--- a/Практика ПМ02/Отчет.docx
+++ b/Практика ПМ02/Отчет.docx
@@ -1,6 +1,6 @@
 
 <file path=word/document.xml><?xml version="1.0" encoding="utf-8"?>
-<w:document xmlns:ve="http://schemas.openxmlformats.org/markup-compatibility/2006" xmlns:o="urn:schemas-microsoft-com:office:office" xmlns:r="http://schemas.openxmlformats.org/officeDocument/2006/relationships" xmlns:m="http://schemas.openxmlformats.org/officeDocument/2006/math" xmlns:v="urn:schemas-microsoft-com:vml" xmlns:wp="http://schemas.openxmlformats.org/drawingml/2006/wordprocessingDrawing" xmlns:w10="urn:schemas-microsoft-com:office:word" xmlns:w="http://schemas.openxmlformats.org/wordprocessingml/2006/main" xmlns:wne="http://schemas.microsoft.com/office/word/2006/wordml">
+<w:document xmlns:wpc="http://schemas.microsoft.com/office/word/2010/wordprocessingCanvas" xmlns:cx="http://schemas.microsoft.com/office/drawing/2014/chartex" xmlns:mc="http://schemas.openxmlformats.org/markup-compatibility/2006" xmlns:o="urn:schemas-microsoft-com:office:office" xmlns:r="http://schemas.openxmlformats.org/officeDocument/2006/relationships" xmlns:m="http://schemas.openxmlformats.org/officeDocument/2006/math" xmlns:v="urn:schemas-microsoft-com:vml" xmlns:wp14="http://schemas.microsoft.com/office/word/2010/wordprocessingDrawing" xmlns:wp="http://schemas.openxmlformats.org/drawingml/2006/wordprocessingDrawing" xmlns:w10="urn:schemas-microsoft-com:office:word" xmlns:w="http://schemas.openxmlformats.org/wordprocessingml/2006/main" xmlns:w14="http://schemas.microsoft.com/office/word/2010/wordml" xmlns:w15="http://schemas.microsoft.com/office/word/2012/wordml" xmlns:w16se="http://schemas.microsoft.com/office/word/2015/wordml/symex" xmlns:wpg="http://schemas.microsoft.com/office/word/2010/wordprocessingGroup" xmlns:wpi="http://schemas.microsoft.com/office/word/2010/wordprocessingInk" xmlns:wne="http://schemas.microsoft.com/office/word/2006/wordml" xmlns:wps="http://schemas.microsoft.com/office/word/2010/wordprocessingShape" mc:Ignorable="w14 w15 w16se wp14">
   <w:body>
     <w:p>
       <w:pPr>
@@ -1159,7 +1159,14 @@
           <w:szCs w:val="28"/>
           <w:lang w:val="en-US"/>
         </w:rPr>
-        <w:t>ERD-</w:t>
+        <w:t>ERD</w:t>
+      </w:r>
+      <w:r>
+        <w:rPr>
+          <w:sz w:val="28"/>
+          <w:szCs w:val="28"/>
+        </w:rPr>
+        <w:t>-</w:t>
       </w:r>
       <w:r>
         <w:rPr>
@@ -1167,6 +1174,34 @@
           <w:szCs w:val="28"/>
         </w:rPr>
         <w:t>Диаграмма</w:t>
+      </w:r>
+      <w:r>
+        <w:rPr>
+          <w:color w:val="000000" w:themeColor="text1"/>
+          <w:sz w:val="28"/>
+        </w:rPr>
+        <w:t>(Р</w:t>
+      </w:r>
+      <w:r>
+        <w:rPr>
+          <w:color w:val="000000" w:themeColor="text1"/>
+          <w:sz w:val="28"/>
+        </w:rPr>
+        <w:t>ис.</w:t>
+      </w:r>
+      <w:r>
+        <w:rPr>
+          <w:color w:val="000000" w:themeColor="text1"/>
+          <w:sz w:val="28"/>
+        </w:rPr>
+        <w:t>1</w:t>
+      </w:r>
+      <w:r>
+        <w:rPr>
+          <w:color w:val="000000" w:themeColor="text1"/>
+          <w:sz w:val="28"/>
+        </w:rPr>
+        <w:t>)</w:t>
       </w:r>
     </w:p>
     <w:p>
@@ -1240,6 +1275,39 @@
         <w:pStyle w:val="a3"/>
         <w:spacing w:line="360" w:lineRule="auto"/>
         <w:ind w:left="0"/>
+        <w:jc w:val="center"/>
+        <w:rPr>
+          <w:sz w:val="28"/>
+          <w:szCs w:val="28"/>
+        </w:rPr>
+      </w:pPr>
+      <w:r>
+        <w:rPr>
+          <w:color w:val="000000" w:themeColor="text1"/>
+          <w:sz w:val="28"/>
+        </w:rPr>
+        <w:t>Р</w:t>
+      </w:r>
+      <w:r>
+        <w:rPr>
+          <w:color w:val="000000" w:themeColor="text1"/>
+          <w:sz w:val="28"/>
+        </w:rPr>
+        <w:t>ис.</w:t>
+      </w:r>
+      <w:r>
+        <w:rPr>
+          <w:color w:val="000000" w:themeColor="text1"/>
+          <w:sz w:val="28"/>
+        </w:rPr>
+        <w:t>1</w:t>
+      </w:r>
+    </w:p>
+    <w:p>
+      <w:pPr>
+        <w:pStyle w:val="a3"/>
+        <w:spacing w:line="360" w:lineRule="auto"/>
+        <w:ind w:left="0"/>
         <w:rPr>
           <w:sz w:val="28"/>
           <w:szCs w:val="28"/>
@@ -1251,6 +1319,34 @@
           <w:szCs w:val="28"/>
         </w:rPr>
         <w:t>Диаграмма вариантов использования</w:t>
+      </w:r>
+      <w:r>
+        <w:rPr>
+          <w:color w:val="000000" w:themeColor="text1"/>
+          <w:sz w:val="28"/>
+        </w:rPr>
+        <w:t>(Р</w:t>
+      </w:r>
+      <w:r>
+        <w:rPr>
+          <w:color w:val="000000" w:themeColor="text1"/>
+          <w:sz w:val="28"/>
+        </w:rPr>
+        <w:t>ис.</w:t>
+      </w:r>
+      <w:r>
+        <w:rPr>
+          <w:color w:val="000000" w:themeColor="text1"/>
+          <w:sz w:val="28"/>
+        </w:rPr>
+        <w:t>2</w:t>
+      </w:r>
+      <w:r>
+        <w:rPr>
+          <w:color w:val="000000" w:themeColor="text1"/>
+          <w:sz w:val="28"/>
+        </w:rPr>
+        <w:t>)</w:t>
       </w:r>
     </w:p>
     <w:p>
@@ -1325,6 +1421,39 @@
         <w:pStyle w:val="a3"/>
         <w:spacing w:line="360" w:lineRule="auto"/>
         <w:ind w:left="0"/>
+        <w:jc w:val="center"/>
+        <w:rPr>
+          <w:sz w:val="28"/>
+          <w:szCs w:val="28"/>
+        </w:rPr>
+      </w:pPr>
+      <w:r>
+        <w:rPr>
+          <w:color w:val="000000" w:themeColor="text1"/>
+          <w:sz w:val="28"/>
+        </w:rPr>
+        <w:t>(Рис.</w:t>
+      </w:r>
+      <w:r>
+        <w:rPr>
+          <w:color w:val="000000" w:themeColor="text1"/>
+          <w:sz w:val="28"/>
+        </w:rPr>
+        <w:t>2</w:t>
+      </w:r>
+      <w:r>
+        <w:rPr>
+          <w:color w:val="000000" w:themeColor="text1"/>
+          <w:sz w:val="28"/>
+        </w:rPr>
+        <w:t>)</w:t>
+      </w:r>
+    </w:p>
+    <w:p>
+      <w:pPr>
+        <w:pStyle w:val="a3"/>
+        <w:spacing w:line="360" w:lineRule="auto"/>
+        <w:ind w:left="0"/>
         <w:rPr>
           <w:sz w:val="28"/>
           <w:szCs w:val="28"/>
@@ -1336,6 +1465,27 @@
           <w:szCs w:val="28"/>
         </w:rPr>
         <w:t>Диаграмма деятельности</w:t>
+      </w:r>
+      <w:r>
+        <w:rPr>
+          <w:color w:val="000000" w:themeColor="text1"/>
+          <w:sz w:val="28"/>
+        </w:rPr>
+        <w:t>(Рис.</w:t>
+      </w:r>
+      <w:r>
+        <w:rPr>
+          <w:color w:val="000000" w:themeColor="text1"/>
+          <w:sz w:val="28"/>
+        </w:rPr>
+        <w:t>3</w:t>
+      </w:r>
+      <w:r>
+        <w:rPr>
+          <w:color w:val="000000" w:themeColor="text1"/>
+          <w:sz w:val="28"/>
+        </w:rPr>
+        <w:t>)</w:t>
       </w:r>
     </w:p>
     <w:p>
@@ -1357,8 +1507,8 @@
         </w:rPr>
         <w:drawing>
           <wp:inline distT="0" distB="0" distL="0" distR="0">
-            <wp:extent cx="4267200" cy="4248150"/>
-            <wp:effectExtent l="19050" t="0" r="0" b="0"/>
+            <wp:extent cx="4267200" cy="3914775"/>
+            <wp:effectExtent l="0" t="0" r="0" b="0"/>
             <wp:docPr id="10" name="Рисунок 10"/>
             <wp:cNvGraphicFramePr>
               <a:graphicFrameLocks xmlns:a="http://schemas.openxmlformats.org/drawingml/2006/main" noChangeAspect="1"/>
@@ -1382,7 +1532,7 @@
                   <pic:spPr bwMode="auto">
                     <a:xfrm>
                       <a:off x="0" y="0"/>
-                      <a:ext cx="4267200" cy="4248150"/>
+                      <a:ext cx="4267200" cy="3914775"/>
                     </a:xfrm>
                     <a:prstGeom prst="rect">
                       <a:avLst/>
@@ -1404,25 +1554,42 @@
     </w:p>
     <w:p>
       <w:pPr>
-        <w:spacing w:after="200" w:line="276" w:lineRule="auto"/>
-        <w:rPr>
-          <w:sz w:val="28"/>
-          <w:szCs w:val="28"/>
-        </w:rPr>
-      </w:pPr>
-      <w:r>
-        <w:rPr>
-          <w:sz w:val="28"/>
-          <w:szCs w:val="28"/>
-        </w:rPr>
-        <w:br w:type="page"/>
-      </w:r>
-    </w:p>
-    <w:p>
-      <w:pPr>
         <w:pStyle w:val="a3"/>
         <w:spacing w:line="360" w:lineRule="auto"/>
         <w:ind w:left="0"/>
+        <w:jc w:val="center"/>
+        <w:rPr>
+          <w:sz w:val="28"/>
+          <w:szCs w:val="28"/>
+        </w:rPr>
+      </w:pPr>
+      <w:r>
+        <w:rPr>
+          <w:color w:val="000000" w:themeColor="text1"/>
+          <w:sz w:val="28"/>
+        </w:rPr>
+        <w:t>(Рис.</w:t>
+      </w:r>
+      <w:r>
+        <w:rPr>
+          <w:color w:val="000000" w:themeColor="text1"/>
+          <w:sz w:val="28"/>
+        </w:rPr>
+        <w:t>3</w:t>
+      </w:r>
+      <w:r>
+        <w:rPr>
+          <w:color w:val="000000" w:themeColor="text1"/>
+          <w:sz w:val="28"/>
+        </w:rPr>
+        <w:t>)</w:t>
+      </w:r>
+    </w:p>
+    <w:p>
+      <w:pPr>
+        <w:pStyle w:val="a3"/>
+        <w:spacing w:line="360" w:lineRule="auto"/>
+        <w:ind w:left="0"/>
         <w:rPr>
           <w:sz w:val="28"/>
           <w:szCs w:val="28"/>
@@ -1435,6 +1602,27 @@
         </w:rPr>
         <w:lastRenderedPageBreak/>
         <w:t>Диаграмма последовательности</w:t>
+      </w:r>
+      <w:r>
+        <w:rPr>
+          <w:color w:val="000000" w:themeColor="text1"/>
+          <w:sz w:val="28"/>
+        </w:rPr>
+        <w:t>(Рис.</w:t>
+      </w:r>
+      <w:r>
+        <w:rPr>
+          <w:color w:val="000000" w:themeColor="text1"/>
+          <w:sz w:val="28"/>
+        </w:rPr>
+        <w:t>4</w:t>
+      </w:r>
+      <w:r>
+        <w:rPr>
+          <w:color w:val="000000" w:themeColor="text1"/>
+          <w:sz w:val="28"/>
+        </w:rPr>
+        <w:t>)</w:t>
       </w:r>
     </w:p>
     <w:p>
@@ -1505,27 +1693,41 @@
     </w:p>
     <w:p>
       <w:pPr>
-        <w:spacing w:after="200" w:line="276" w:lineRule="auto"/>
-        <w:rPr>
-          <w:sz w:val="28"/>
-          <w:szCs w:val="28"/>
-        </w:rPr>
-      </w:pPr>
-      <w:r>
-        <w:rPr>
-          <w:sz w:val="28"/>
-          <w:szCs w:val="28"/>
-        </w:rPr>
-        <w:br w:type="page"/>
-      </w:r>
-    </w:p>
-    <w:p>
-      <w:pPr>
         <w:pStyle w:val="a3"/>
         <w:spacing w:line="360" w:lineRule="auto"/>
         <w:ind w:left="0"/>
         <w:jc w:val="center"/>
         <w:rPr>
+          <w:sz w:val="28"/>
+          <w:szCs w:val="28"/>
+        </w:rPr>
+      </w:pPr>
+      <w:r>
+        <w:rPr>
+          <w:color w:val="000000" w:themeColor="text1"/>
+          <w:sz w:val="28"/>
+        </w:rPr>
+        <w:t>(Рис.</w:t>
+      </w:r>
+      <w:r>
+        <w:rPr>
+          <w:color w:val="000000" w:themeColor="text1"/>
+          <w:sz w:val="28"/>
+        </w:rPr>
+        <w:t>4</w:t>
+      </w:r>
+      <w:r>
+        <w:rPr>
+          <w:color w:val="000000" w:themeColor="text1"/>
+          <w:sz w:val="28"/>
+        </w:rPr>
+        <w:t>)</w:t>
+      </w:r>
+    </w:p>
+    <w:p>
+      <w:pPr>
+        <w:spacing w:after="200" w:line="276" w:lineRule="auto"/>
+        <w:rPr>
           <w:b/>
           <w:bCs/>
           <w:sz w:val="28"/>
@@ -1539,8 +1741,7 @@
           <w:sz w:val="28"/>
           <w:szCs w:val="28"/>
         </w:rPr>
-        <w:lastRenderedPageBreak/>
-        <w:t>РУКОВОДСТВО ОПЕРАТОРА</w:t>
+        <w:br w:type="page"/>
       </w:r>
     </w:p>
     <w:p>
@@ -1550,12 +1751,97 @@
         <w:ind w:left="0"/>
         <w:jc w:val="center"/>
         <w:rPr>
-          <w:sz w:val="28"/>
-          <w:szCs w:val="28"/>
-        </w:rPr>
-      </w:pPr>
-      <w:r>
-        <w:rPr>
+          <w:b/>
+          <w:bCs/>
+          <w:sz w:val="28"/>
+          <w:szCs w:val="28"/>
+        </w:rPr>
+      </w:pPr>
+      <w:r>
+        <w:rPr>
+          <w:b/>
+          <w:bCs/>
+          <w:sz w:val="28"/>
+          <w:szCs w:val="28"/>
+        </w:rPr>
+        <w:lastRenderedPageBreak/>
+        <w:t>РУКОВОДСТВО ОПЕРАТОРА</w:t>
+      </w:r>
+    </w:p>
+    <w:p>
+      <w:pPr>
+        <w:pStyle w:val="a3"/>
+        <w:spacing w:line="360" w:lineRule="auto"/>
+        <w:ind w:left="0"/>
+        <w:rPr>
+          <w:sz w:val="28"/>
+          <w:szCs w:val="28"/>
+        </w:rPr>
+      </w:pPr>
+      <w:r>
+        <w:rPr>
+          <w:sz w:val="28"/>
+          <w:szCs w:val="28"/>
+        </w:rPr>
+        <w:t>Окно авторизации представлено двумя полями для ввода логина и пароля</w:t>
+      </w:r>
+      <w:r>
+        <w:rPr>
+          <w:sz w:val="28"/>
+          <w:szCs w:val="28"/>
+        </w:rPr>
+        <w:t xml:space="preserve"> </w:t>
+      </w:r>
+      <w:r>
+        <w:rPr>
+          <w:color w:val="000000" w:themeColor="text1"/>
+          <w:sz w:val="28"/>
+        </w:rPr>
+        <w:t>(Рис.</w:t>
+      </w:r>
+      <w:r>
+        <w:rPr>
+          <w:color w:val="000000" w:themeColor="text1"/>
+          <w:sz w:val="28"/>
+        </w:rPr>
+        <w:t>5</w:t>
+      </w:r>
+      <w:r>
+        <w:rPr>
+          <w:color w:val="000000" w:themeColor="text1"/>
+          <w:sz w:val="28"/>
+        </w:rPr>
+        <w:t>)</w:t>
+      </w:r>
+    </w:p>
+    <w:p>
+      <w:pPr>
+        <w:pStyle w:val="a3"/>
+        <w:spacing w:line="360" w:lineRule="auto"/>
+        <w:ind w:left="0"/>
+        <w:jc w:val="center"/>
+        <w:rPr>
+          <w:b/>
+          <w:bCs/>
+          <w:sz w:val="28"/>
+          <w:szCs w:val="28"/>
+        </w:rPr>
+      </w:pPr>
+    </w:p>
+    <w:p>
+      <w:pPr>
+        <w:pStyle w:val="a3"/>
+        <w:spacing w:line="360" w:lineRule="auto"/>
+        <w:ind w:left="0"/>
+        <w:jc w:val="center"/>
+        <w:rPr>
+          <w:sz w:val="28"/>
+          <w:szCs w:val="28"/>
+        </w:rPr>
+      </w:pPr>
+      <w:r>
+        <w:rPr>
+          <w:noProof/>
           <w:sz w:val="28"/>
           <w:szCs w:val="28"/>
         </w:rPr>
@@ -1611,17 +1897,138 @@
         <w:pStyle w:val="a3"/>
         <w:spacing w:line="360" w:lineRule="auto"/>
         <w:ind w:left="0"/>
-        <w:rPr>
-          <w:sz w:val="28"/>
-          <w:szCs w:val="28"/>
-        </w:rPr>
-      </w:pPr>
-      <w:r>
-        <w:rPr>
-          <w:sz w:val="28"/>
-          <w:szCs w:val="28"/>
-        </w:rPr>
-        <w:t>Окно авторизации представлено двумя полями для ввода логина и пароля</w:t>
+        <w:jc w:val="center"/>
+        <w:rPr>
+          <w:sz w:val="28"/>
+          <w:szCs w:val="28"/>
+        </w:rPr>
+      </w:pPr>
+      <w:r>
+        <w:rPr>
+          <w:color w:val="000000" w:themeColor="text1"/>
+          <w:sz w:val="28"/>
+        </w:rPr>
+        <w:t>(Рис.</w:t>
+      </w:r>
+      <w:r>
+        <w:rPr>
+          <w:color w:val="000000" w:themeColor="text1"/>
+          <w:sz w:val="28"/>
+        </w:rPr>
+        <w:t>5</w:t>
+      </w:r>
+      <w:r>
+        <w:rPr>
+          <w:color w:val="000000" w:themeColor="text1"/>
+          <w:sz w:val="28"/>
+        </w:rPr>
+        <w:t>)</w:t>
+      </w:r>
+    </w:p>
+    <w:p>
+      <w:pPr>
+        <w:pStyle w:val="a3"/>
+        <w:spacing w:line="360" w:lineRule="auto"/>
+        <w:ind w:left="0"/>
+        <w:rPr>
+          <w:sz w:val="28"/>
+          <w:szCs w:val="28"/>
+        </w:rPr>
+      </w:pPr>
+    </w:p>
+    <w:p>
+      <w:pPr>
+        <w:pStyle w:val="a3"/>
+        <w:spacing w:line="360" w:lineRule="auto"/>
+        <w:ind w:left="0"/>
+        <w:rPr>
+          <w:sz w:val="28"/>
+          <w:szCs w:val="28"/>
+        </w:rPr>
+      </w:pPr>
+    </w:p>
+    <w:p>
+      <w:pPr>
+        <w:pStyle w:val="a3"/>
+        <w:spacing w:line="360" w:lineRule="auto"/>
+        <w:ind w:left="0"/>
+        <w:rPr>
+          <w:sz w:val="28"/>
+          <w:szCs w:val="28"/>
+        </w:rPr>
+      </w:pPr>
+    </w:p>
+    <w:p>
+      <w:pPr>
+        <w:pStyle w:val="a3"/>
+        <w:spacing w:line="360" w:lineRule="auto"/>
+        <w:ind w:left="0"/>
+        <w:rPr>
+          <w:sz w:val="28"/>
+          <w:szCs w:val="28"/>
+        </w:rPr>
+      </w:pPr>
+    </w:p>
+    <w:p>
+      <w:pPr>
+        <w:pStyle w:val="a3"/>
+        <w:spacing w:line="360" w:lineRule="auto"/>
+        <w:ind w:left="0"/>
+        <w:rPr>
+          <w:sz w:val="28"/>
+          <w:szCs w:val="28"/>
+        </w:rPr>
+      </w:pPr>
+    </w:p>
+    <w:p>
+      <w:pPr>
+        <w:pStyle w:val="a3"/>
+        <w:spacing w:line="360" w:lineRule="auto"/>
+        <w:ind w:left="0"/>
+        <w:rPr>
+          <w:sz w:val="28"/>
+          <w:szCs w:val="28"/>
+        </w:rPr>
+      </w:pPr>
+    </w:p>
+    <w:p>
+      <w:pPr>
+        <w:pStyle w:val="a3"/>
+        <w:spacing w:line="360" w:lineRule="auto"/>
+        <w:ind w:left="0"/>
+        <w:rPr>
+          <w:sz w:val="28"/>
+          <w:szCs w:val="28"/>
+        </w:rPr>
+      </w:pPr>
+      <w:r>
+        <w:rPr>
+          <w:sz w:val="28"/>
+          <w:szCs w:val="28"/>
+        </w:rPr>
+        <w:lastRenderedPageBreak/>
+        <w:t>Главное окно</w:t>
+      </w:r>
+      <w:r>
+        <w:rPr>
+          <w:color w:val="000000" w:themeColor="text1"/>
+          <w:sz w:val="28"/>
+        </w:rPr>
+        <w:t>(Рис.</w:t>
+      </w:r>
+      <w:r>
+        <w:rPr>
+          <w:color w:val="000000" w:themeColor="text1"/>
+          <w:sz w:val="28"/>
+        </w:rPr>
+        <w:t>6</w:t>
+      </w:r>
+      <w:r>
+        <w:rPr>
+          <w:color w:val="000000" w:themeColor="text1"/>
+          <w:sz w:val="28"/>
+        </w:rPr>
+        <w:t>)</w:t>
       </w:r>
     </w:p>
     <w:p>
@@ -1637,10 +2044,10 @@
       </w:pPr>
       <w:r>
         <w:rPr>
-          <w:sz w:val="28"/>
-          <w:szCs w:val="28"/>
-        </w:rPr>
-        <w:lastRenderedPageBreak/>
+          <w:noProof/>
+          <w:sz w:val="28"/>
+          <w:szCs w:val="28"/>
+        </w:rPr>
         <w:drawing>
           <wp:inline distT="0" distB="0" distL="0" distR="0">
             <wp:extent cx="5940425" cy="3826421"/>
@@ -1691,17 +2098,32 @@
         <w:pStyle w:val="a3"/>
         <w:spacing w:line="360" w:lineRule="auto"/>
         <w:ind w:left="0"/>
-        <w:rPr>
-          <w:sz w:val="28"/>
-          <w:szCs w:val="28"/>
-        </w:rPr>
-      </w:pPr>
-      <w:r>
-        <w:rPr>
-          <w:sz w:val="28"/>
-          <w:szCs w:val="28"/>
-        </w:rPr>
-        <w:t>Главное окно</w:t>
+        <w:jc w:val="center"/>
+        <w:rPr>
+          <w:color w:val="000000" w:themeColor="text1"/>
+          <w:sz w:val="28"/>
+        </w:rPr>
+      </w:pPr>
+      <w:r>
+        <w:rPr>
+          <w:color w:val="000000" w:themeColor="text1"/>
+          <w:sz w:val="28"/>
+        </w:rPr>
+        <w:t>(Рис.</w:t>
+      </w:r>
+      <w:r>
+        <w:rPr>
+          <w:color w:val="000000" w:themeColor="text1"/>
+          <w:sz w:val="28"/>
+        </w:rPr>
+        <w:t>6</w:t>
+      </w:r>
+      <w:r>
+        <w:rPr>
+          <w:color w:val="000000" w:themeColor="text1"/>
+          <w:sz w:val="28"/>
+        </w:rPr>
+        <w:t>)</w:t>
       </w:r>
     </w:p>
     <w:p>
@@ -1710,12 +2132,52 @@
         <w:spacing w:line="360" w:lineRule="auto"/>
         <w:ind w:left="0"/>
         <w:rPr>
-          <w:sz w:val="28"/>
-          <w:szCs w:val="28"/>
-        </w:rPr>
-      </w:pPr>
-      <w:r>
-        <w:rPr>
+          <w:color w:val="000000" w:themeColor="text1"/>
+          <w:sz w:val="28"/>
+        </w:rPr>
+      </w:pPr>
+      <w:r>
+        <w:rPr>
+          <w:sz w:val="28"/>
+          <w:szCs w:val="28"/>
+        </w:rPr>
+        <w:t>Окно приема биоматериала</w:t>
+      </w:r>
+      <w:r>
+        <w:rPr>
+          <w:color w:val="000000" w:themeColor="text1"/>
+          <w:sz w:val="28"/>
+        </w:rPr>
+        <w:t>(Рис.</w:t>
+      </w:r>
+      <w:r>
+        <w:rPr>
+          <w:color w:val="000000" w:themeColor="text1"/>
+          <w:sz w:val="28"/>
+        </w:rPr>
+        <w:t>7</w:t>
+      </w:r>
+      <w:r>
+        <w:rPr>
+          <w:color w:val="000000" w:themeColor="text1"/>
+          <w:sz w:val="28"/>
+        </w:rPr>
+        <w:t>)</w:t>
+      </w:r>
+    </w:p>
+    <w:p>
+      <w:pPr>
+        <w:pStyle w:val="a3"/>
+        <w:spacing w:line="360" w:lineRule="auto"/>
+        <w:ind w:left="0"/>
+        <w:rPr>
+          <w:sz w:val="28"/>
+          <w:szCs w:val="28"/>
+        </w:rPr>
+      </w:pPr>
+      <w:r>
+        <w:rPr>
+          <w:noProof/>
           <w:sz w:val="28"/>
           <w:szCs w:val="28"/>
         </w:rPr>
@@ -1769,17 +2231,32 @@
         <w:pStyle w:val="a3"/>
         <w:spacing w:line="360" w:lineRule="auto"/>
         <w:ind w:left="0"/>
-        <w:rPr>
-          <w:sz w:val="28"/>
-          <w:szCs w:val="28"/>
-        </w:rPr>
-      </w:pPr>
-      <w:r>
-        <w:rPr>
-          <w:sz w:val="28"/>
-          <w:szCs w:val="28"/>
-        </w:rPr>
-        <w:t>Окно приема биоматериала</w:t>
+        <w:jc w:val="center"/>
+        <w:rPr>
+          <w:color w:val="000000" w:themeColor="text1"/>
+          <w:sz w:val="28"/>
+        </w:rPr>
+      </w:pPr>
+      <w:r>
+        <w:rPr>
+          <w:color w:val="000000" w:themeColor="text1"/>
+          <w:sz w:val="28"/>
+        </w:rPr>
+        <w:t>(Рис.</w:t>
+      </w:r>
+      <w:r>
+        <w:rPr>
+          <w:color w:val="000000" w:themeColor="text1"/>
+          <w:sz w:val="28"/>
+        </w:rPr>
+        <w:t>7</w:t>
+      </w:r>
+      <w:r>
+        <w:rPr>
+          <w:color w:val="000000" w:themeColor="text1"/>
+          <w:sz w:val="28"/>
+        </w:rPr>
+        <w:t>)</w:t>
       </w:r>
     </w:p>
     <w:p>
@@ -1788,8 +2265,30 @@
         <w:spacing w:line="360" w:lineRule="auto"/>
         <w:ind w:left="0"/>
         <w:rPr>
-          <w:sz w:val="28"/>
-          <w:szCs w:val="28"/>
+          <w:color w:val="000000" w:themeColor="text1"/>
+          <w:sz w:val="28"/>
+        </w:rPr>
+      </w:pPr>
+    </w:p>
+    <w:p>
+      <w:pPr>
+        <w:pStyle w:val="a3"/>
+        <w:spacing w:line="360" w:lineRule="auto"/>
+        <w:ind w:left="0"/>
+        <w:rPr>
+          <w:color w:val="000000" w:themeColor="text1"/>
+          <w:sz w:val="28"/>
+        </w:rPr>
+      </w:pPr>
+    </w:p>
+    <w:p>
+      <w:pPr>
+        <w:pStyle w:val="a3"/>
+        <w:spacing w:line="360" w:lineRule="auto"/>
+        <w:ind w:left="0"/>
+        <w:rPr>
+          <w:color w:val="000000" w:themeColor="text1"/>
+          <w:sz w:val="28"/>
         </w:rPr>
       </w:pPr>
       <w:r>
@@ -1798,6 +2297,46 @@
           <w:szCs w:val="28"/>
         </w:rPr>
         <w:lastRenderedPageBreak/>
+        <w:t>Окно списка пациентов</w:t>
+      </w:r>
+      <w:r>
+        <w:rPr>
+          <w:color w:val="000000" w:themeColor="text1"/>
+          <w:sz w:val="28"/>
+        </w:rPr>
+        <w:t>(Рис.</w:t>
+      </w:r>
+      <w:r>
+        <w:rPr>
+          <w:color w:val="000000" w:themeColor="text1"/>
+          <w:sz w:val="28"/>
+        </w:rPr>
+        <w:t>8</w:t>
+      </w:r>
+      <w:r>
+        <w:rPr>
+          <w:color w:val="000000" w:themeColor="text1"/>
+          <w:sz w:val="28"/>
+        </w:rPr>
+        <w:t>)</w:t>
+      </w:r>
+    </w:p>
+    <w:p>
+      <w:pPr>
+        <w:pStyle w:val="a3"/>
+        <w:spacing w:line="360" w:lineRule="auto"/>
+        <w:ind w:left="0"/>
+        <w:rPr>
+          <w:sz w:val="28"/>
+          <w:szCs w:val="28"/>
+        </w:rPr>
+      </w:pPr>
+      <w:r>
+        <w:rPr>
+          <w:noProof/>
+          <w:sz w:val="28"/>
+          <w:szCs w:val="28"/>
+        </w:rPr>
         <w:drawing>
           <wp:inline distT="0" distB="0" distL="0" distR="0">
             <wp:extent cx="5940425" cy="3378237"/>
@@ -1848,31 +2387,32 @@
         <w:pStyle w:val="a3"/>
         <w:spacing w:line="360" w:lineRule="auto"/>
         <w:ind w:left="0"/>
-        <w:rPr>
-          <w:sz w:val="28"/>
-          <w:szCs w:val="28"/>
-        </w:rPr>
-      </w:pPr>
-      <w:r>
-        <w:rPr>
-          <w:sz w:val="28"/>
-          <w:szCs w:val="28"/>
-        </w:rPr>
-        <w:t>Окно</w:t>
-      </w:r>
-      <w:r>
-        <w:rPr>
-          <w:sz w:val="28"/>
-          <w:szCs w:val="28"/>
-        </w:rPr>
-        <w:t xml:space="preserve"> списка </w:t>
-      </w:r>
-      <w:r>
-        <w:rPr>
-          <w:sz w:val="28"/>
-          <w:szCs w:val="28"/>
-        </w:rPr>
-        <w:t>пациентов</w:t>
+        <w:jc w:val="center"/>
+        <w:rPr>
+          <w:color w:val="000000" w:themeColor="text1"/>
+          <w:sz w:val="28"/>
+        </w:rPr>
+      </w:pPr>
+      <w:r>
+        <w:rPr>
+          <w:color w:val="000000" w:themeColor="text1"/>
+          <w:sz w:val="28"/>
+        </w:rPr>
+        <w:t>(Рис.</w:t>
+      </w:r>
+      <w:r>
+        <w:rPr>
+          <w:color w:val="000000" w:themeColor="text1"/>
+          <w:sz w:val="28"/>
+        </w:rPr>
+        <w:t>8</w:t>
+      </w:r>
+      <w:r>
+        <w:rPr>
+          <w:color w:val="000000" w:themeColor="text1"/>
+          <w:sz w:val="28"/>
+        </w:rPr>
+        <w:t>)</w:t>
       </w:r>
     </w:p>
     <w:p>
@@ -1885,8 +2425,59 @@
           <w:szCs w:val="28"/>
         </w:rPr>
       </w:pPr>
-      <w:r>
-        <w:rPr>
+    </w:p>
+    <w:p>
+      <w:pPr>
+        <w:pStyle w:val="a3"/>
+        <w:spacing w:line="360" w:lineRule="auto"/>
+        <w:ind w:left="0"/>
+        <w:rPr>
+          <w:color w:val="000000" w:themeColor="text1"/>
+          <w:sz w:val="28"/>
+        </w:rPr>
+      </w:pPr>
+      <w:r>
+        <w:rPr>
+          <w:sz w:val="28"/>
+          <w:szCs w:val="28"/>
+        </w:rPr>
+        <w:t>Окно для формирования счета страховым компаниям</w:t>
+      </w:r>
+      <w:r>
+        <w:rPr>
+          <w:color w:val="000000" w:themeColor="text1"/>
+          <w:sz w:val="28"/>
+        </w:rPr>
+        <w:t>(Рис.</w:t>
+      </w:r>
+      <w:r>
+        <w:rPr>
+          <w:color w:val="000000" w:themeColor="text1"/>
+          <w:sz w:val="28"/>
+        </w:rPr>
+        <w:t>9</w:t>
+      </w:r>
+      <w:r>
+        <w:rPr>
+          <w:color w:val="000000" w:themeColor="text1"/>
+          <w:sz w:val="28"/>
+        </w:rPr>
+        <w:t>)</w:t>
+      </w:r>
+    </w:p>
+    <w:p>
+      <w:pPr>
+        <w:pStyle w:val="a3"/>
+        <w:spacing w:line="360" w:lineRule="auto"/>
+        <w:ind w:left="0"/>
+        <w:rPr>
+          <w:sz w:val="28"/>
+          <w:szCs w:val="28"/>
+        </w:rPr>
+      </w:pPr>
+      <w:r>
+        <w:rPr>
+          <w:noProof/>
           <w:sz w:val="28"/>
           <w:szCs w:val="28"/>
         </w:rPr>
@@ -1940,17 +2531,32 @@
         <w:pStyle w:val="a3"/>
         <w:spacing w:line="360" w:lineRule="auto"/>
         <w:ind w:left="0"/>
-        <w:rPr>
-          <w:sz w:val="28"/>
-          <w:szCs w:val="28"/>
-        </w:rPr>
-      </w:pPr>
-      <w:r>
-        <w:rPr>
-          <w:sz w:val="28"/>
-          <w:szCs w:val="28"/>
-        </w:rPr>
-        <w:t>Окно для формирования счета страховым компаниям</w:t>
+        <w:jc w:val="center"/>
+        <w:rPr>
+          <w:color w:val="000000" w:themeColor="text1"/>
+          <w:sz w:val="28"/>
+        </w:rPr>
+      </w:pPr>
+      <w:r>
+        <w:rPr>
+          <w:color w:val="000000" w:themeColor="text1"/>
+          <w:sz w:val="28"/>
+        </w:rPr>
+        <w:t>(Рис.</w:t>
+      </w:r>
+      <w:r>
+        <w:rPr>
+          <w:color w:val="000000" w:themeColor="text1"/>
+          <w:sz w:val="28"/>
+        </w:rPr>
+        <w:t>9</w:t>
+      </w:r>
+      <w:r>
+        <w:rPr>
+          <w:color w:val="000000" w:themeColor="text1"/>
+          <w:sz w:val="28"/>
+        </w:rPr>
+        <w:t>)</w:t>
       </w:r>
     </w:p>
     <w:p>
@@ -1963,12 +2569,74 @@
           <w:szCs w:val="28"/>
         </w:rPr>
       </w:pPr>
+    </w:p>
+    <w:p>
+      <w:pPr>
+        <w:pStyle w:val="a3"/>
+        <w:spacing w:line="360" w:lineRule="auto"/>
+        <w:ind w:left="0"/>
+        <w:rPr>
+          <w:sz w:val="28"/>
+          <w:szCs w:val="28"/>
+        </w:rPr>
+      </w:pPr>
+    </w:p>
+    <w:p>
+      <w:pPr>
+        <w:pStyle w:val="a3"/>
+        <w:spacing w:line="360" w:lineRule="auto"/>
+        <w:ind w:left="0"/>
+        <w:rPr>
+          <w:color w:val="000000" w:themeColor="text1"/>
+          <w:sz w:val="28"/>
+        </w:rPr>
+      </w:pPr>
       <w:r>
         <w:rPr>
           <w:sz w:val="28"/>
           <w:szCs w:val="28"/>
         </w:rPr>
         <w:lastRenderedPageBreak/>
+        <w:t>Календарь</w:t>
+      </w:r>
+      <w:r>
+        <w:rPr>
+          <w:color w:val="000000" w:themeColor="text1"/>
+          <w:sz w:val="28"/>
+        </w:rPr>
+        <w:t>(Рис.</w:t>
+      </w:r>
+      <w:r>
+        <w:rPr>
+          <w:color w:val="000000" w:themeColor="text1"/>
+          <w:sz w:val="28"/>
+        </w:rPr>
+        <w:t>10</w:t>
+      </w:r>
+      <w:r>
+        <w:rPr>
+          <w:color w:val="000000" w:themeColor="text1"/>
+          <w:sz w:val="28"/>
+        </w:rPr>
+        <w:t>)</w:t>
+      </w:r>
+    </w:p>
+    <w:p>
+      <w:pPr>
+        <w:pStyle w:val="a3"/>
+        <w:spacing w:line="360" w:lineRule="auto"/>
+        <w:ind w:left="0"/>
+        <w:rPr>
+          <w:sz w:val="28"/>
+          <w:szCs w:val="28"/>
+        </w:rPr>
+      </w:pPr>
+      <w:r>
+        <w:rPr>
+          <w:noProof/>
+          <w:sz w:val="28"/>
+          <w:szCs w:val="28"/>
+        </w:rPr>
         <w:drawing>
           <wp:inline distT="0" distB="0" distL="0" distR="0">
             <wp:extent cx="5940425" cy="2382546"/>
@@ -2019,17 +2687,32 @@
         <w:pStyle w:val="a3"/>
         <w:spacing w:line="360" w:lineRule="auto"/>
         <w:ind w:left="0"/>
-        <w:rPr>
-          <w:sz w:val="28"/>
-          <w:szCs w:val="28"/>
-        </w:rPr>
-      </w:pPr>
-      <w:r>
-        <w:rPr>
-          <w:sz w:val="28"/>
-          <w:szCs w:val="28"/>
-        </w:rPr>
-        <w:t>Календарь</w:t>
+        <w:jc w:val="center"/>
+        <w:rPr>
+          <w:color w:val="000000" w:themeColor="text1"/>
+          <w:sz w:val="28"/>
+        </w:rPr>
+      </w:pPr>
+      <w:r>
+        <w:rPr>
+          <w:color w:val="000000" w:themeColor="text1"/>
+          <w:sz w:val="28"/>
+        </w:rPr>
+        <w:t>(Рис.</w:t>
+      </w:r>
+      <w:r>
+        <w:rPr>
+          <w:color w:val="000000" w:themeColor="text1"/>
+          <w:sz w:val="28"/>
+        </w:rPr>
+        <w:t>10</w:t>
+      </w:r>
+      <w:r>
+        <w:rPr>
+          <w:color w:val="000000" w:themeColor="text1"/>
+          <w:sz w:val="28"/>
+        </w:rPr>
+        <w:t>)</w:t>
       </w:r>
     </w:p>
     <w:p>
@@ -2038,12 +2721,52 @@
         <w:spacing w:line="360" w:lineRule="auto"/>
         <w:ind w:left="0"/>
         <w:rPr>
-          <w:sz w:val="28"/>
-          <w:szCs w:val="28"/>
-        </w:rPr>
-      </w:pPr>
-      <w:r>
-        <w:rPr>
+          <w:color w:val="000000" w:themeColor="text1"/>
+          <w:sz w:val="28"/>
+        </w:rPr>
+      </w:pPr>
+      <w:r>
+        <w:rPr>
+          <w:sz w:val="28"/>
+          <w:szCs w:val="28"/>
+        </w:rPr>
+        <w:t>Окно списка врачей</w:t>
+      </w:r>
+      <w:r>
+        <w:rPr>
+          <w:color w:val="000000" w:themeColor="text1"/>
+          <w:sz w:val="28"/>
+        </w:rPr>
+        <w:t>(Рис.</w:t>
+      </w:r>
+      <w:r>
+        <w:rPr>
+          <w:color w:val="000000" w:themeColor="text1"/>
+          <w:sz w:val="28"/>
+        </w:rPr>
+        <w:t>11</w:t>
+      </w:r>
+      <w:r>
+        <w:rPr>
+          <w:color w:val="000000" w:themeColor="text1"/>
+          <w:sz w:val="28"/>
+        </w:rPr>
+        <w:t>)</w:t>
+      </w:r>
+    </w:p>
+    <w:p>
+      <w:pPr>
+        <w:pStyle w:val="a3"/>
+        <w:spacing w:line="360" w:lineRule="auto"/>
+        <w:ind w:left="0"/>
+        <w:rPr>
+          <w:sz w:val="28"/>
+          <w:szCs w:val="28"/>
+        </w:rPr>
+      </w:pPr>
+      <w:r>
+        <w:rPr>
+          <w:noProof/>
           <w:sz w:val="28"/>
           <w:szCs w:val="28"/>
         </w:rPr>
@@ -2097,17 +2820,32 @@
         <w:pStyle w:val="a3"/>
         <w:spacing w:line="360" w:lineRule="auto"/>
         <w:ind w:left="0"/>
-        <w:rPr>
-          <w:sz w:val="28"/>
-          <w:szCs w:val="28"/>
-        </w:rPr>
-      </w:pPr>
-      <w:r>
-        <w:rPr>
-          <w:sz w:val="28"/>
-          <w:szCs w:val="28"/>
-        </w:rPr>
-        <w:t>Окно списка врачей</w:t>
+        <w:jc w:val="center"/>
+        <w:rPr>
+          <w:color w:val="000000" w:themeColor="text1"/>
+          <w:sz w:val="28"/>
+        </w:rPr>
+      </w:pPr>
+      <w:r>
+        <w:rPr>
+          <w:color w:val="000000" w:themeColor="text1"/>
+          <w:sz w:val="28"/>
+        </w:rPr>
+        <w:t>(Рис.</w:t>
+      </w:r>
+      <w:r>
+        <w:rPr>
+          <w:color w:val="000000" w:themeColor="text1"/>
+          <w:sz w:val="28"/>
+        </w:rPr>
+        <w:t>11</w:t>
+      </w:r>
+      <w:r>
+        <w:rPr>
+          <w:color w:val="000000" w:themeColor="text1"/>
+          <w:sz w:val="28"/>
+        </w:rPr>
+        <w:t>)</w:t>
       </w:r>
     </w:p>
     <w:p>
@@ -2120,8 +2858,145 @@
           <w:szCs w:val="28"/>
         </w:rPr>
       </w:pPr>
-      <w:r>
-        <w:rPr>
+    </w:p>
+    <w:p>
+      <w:pPr>
+        <w:pStyle w:val="a3"/>
+        <w:spacing w:line="360" w:lineRule="auto"/>
+        <w:ind w:left="0"/>
+        <w:rPr>
+          <w:sz w:val="28"/>
+          <w:szCs w:val="28"/>
+        </w:rPr>
+      </w:pPr>
+    </w:p>
+    <w:p>
+      <w:pPr>
+        <w:pStyle w:val="a3"/>
+        <w:spacing w:line="360" w:lineRule="auto"/>
+        <w:ind w:left="0"/>
+        <w:rPr>
+          <w:sz w:val="28"/>
+          <w:szCs w:val="28"/>
+        </w:rPr>
+      </w:pPr>
+    </w:p>
+    <w:p>
+      <w:pPr>
+        <w:pStyle w:val="a3"/>
+        <w:spacing w:line="360" w:lineRule="auto"/>
+        <w:ind w:left="0"/>
+        <w:rPr>
+          <w:sz w:val="28"/>
+          <w:szCs w:val="28"/>
+        </w:rPr>
+      </w:pPr>
+    </w:p>
+    <w:p>
+      <w:pPr>
+        <w:pStyle w:val="a3"/>
+        <w:spacing w:line="360" w:lineRule="auto"/>
+        <w:ind w:left="0"/>
+        <w:rPr>
+          <w:sz w:val="28"/>
+          <w:szCs w:val="28"/>
+        </w:rPr>
+      </w:pPr>
+    </w:p>
+    <w:p>
+      <w:pPr>
+        <w:pStyle w:val="a3"/>
+        <w:spacing w:line="360" w:lineRule="auto"/>
+        <w:ind w:left="0"/>
+        <w:rPr>
+          <w:sz w:val="28"/>
+          <w:szCs w:val="28"/>
+        </w:rPr>
+      </w:pPr>
+    </w:p>
+    <w:p>
+      <w:pPr>
+        <w:pStyle w:val="a3"/>
+        <w:spacing w:line="360" w:lineRule="auto"/>
+        <w:ind w:left="0"/>
+        <w:rPr>
+          <w:sz w:val="28"/>
+          <w:szCs w:val="28"/>
+        </w:rPr>
+      </w:pPr>
+    </w:p>
+    <w:p>
+      <w:pPr>
+        <w:pStyle w:val="a3"/>
+        <w:spacing w:line="360" w:lineRule="auto"/>
+        <w:ind w:left="0"/>
+        <w:rPr>
+          <w:sz w:val="28"/>
+          <w:szCs w:val="28"/>
+        </w:rPr>
+      </w:pPr>
+    </w:p>
+    <w:p>
+      <w:pPr>
+        <w:pStyle w:val="a3"/>
+        <w:spacing w:line="360" w:lineRule="auto"/>
+        <w:ind w:left="0"/>
+        <w:rPr>
+          <w:sz w:val="28"/>
+          <w:szCs w:val="28"/>
+        </w:rPr>
+      </w:pPr>
+    </w:p>
+    <w:p>
+      <w:pPr>
+        <w:pStyle w:val="a3"/>
+        <w:spacing w:line="360" w:lineRule="auto"/>
+        <w:ind w:left="0"/>
+        <w:rPr>
+          <w:sz w:val="28"/>
+          <w:szCs w:val="28"/>
+        </w:rPr>
+      </w:pPr>
+    </w:p>
+    <w:p>
+      <w:pPr>
+        <w:pStyle w:val="a3"/>
+        <w:spacing w:line="360" w:lineRule="auto"/>
+        <w:ind w:left="0"/>
+        <w:rPr>
+          <w:color w:val="000000" w:themeColor="text1"/>
+          <w:sz w:val="28"/>
+        </w:rPr>
+      </w:pPr>
+      <w:r>
+        <w:rPr>
+          <w:sz w:val="28"/>
+          <w:szCs w:val="28"/>
+        </w:rPr>
+        <w:lastRenderedPageBreak/>
+        <w:t>Окно работы с анализатором</w:t>
+      </w:r>
+      <w:r>
+        <w:rPr>
+          <w:color w:val="000000" w:themeColor="text1"/>
+          <w:sz w:val="28"/>
+        </w:rPr>
+        <w:t>(Рис.10)</w:t>
+      </w:r>
+    </w:p>
+    <w:p>
+      <w:pPr>
+        <w:pStyle w:val="a3"/>
+        <w:spacing w:line="360" w:lineRule="auto"/>
+        <w:ind w:left="0"/>
+        <w:rPr>
+          <w:sz w:val="28"/>
+          <w:szCs w:val="28"/>
+        </w:rPr>
+      </w:pPr>
+      <w:r>
+        <w:rPr>
+          <w:noProof/>
           <w:sz w:val="28"/>
           <w:szCs w:val="28"/>
         </w:rPr>
@@ -2175,17 +3050,32 @@
         <w:pStyle w:val="a3"/>
         <w:spacing w:line="360" w:lineRule="auto"/>
         <w:ind w:left="0"/>
-        <w:rPr>
-          <w:sz w:val="28"/>
-          <w:szCs w:val="28"/>
-        </w:rPr>
-      </w:pPr>
-      <w:r>
-        <w:rPr>
-          <w:sz w:val="28"/>
-          <w:szCs w:val="28"/>
-        </w:rPr>
-        <w:t>Окно работы с анализатором</w:t>
+        <w:jc w:val="center"/>
+        <w:rPr>
+          <w:color w:val="000000" w:themeColor="text1"/>
+          <w:sz w:val="28"/>
+        </w:rPr>
+      </w:pPr>
+      <w:r>
+        <w:rPr>
+          <w:color w:val="000000" w:themeColor="text1"/>
+          <w:sz w:val="28"/>
+        </w:rPr>
+        <w:t>(Рис.</w:t>
+      </w:r>
+      <w:r>
+        <w:rPr>
+          <w:color w:val="000000" w:themeColor="text1"/>
+          <w:sz w:val="28"/>
+        </w:rPr>
+        <w:t>12</w:t>
+      </w:r>
+      <w:r>
+        <w:rPr>
+          <w:color w:val="000000" w:themeColor="text1"/>
+          <w:sz w:val="28"/>
+        </w:rPr>
+        <w:t>)</w:t>
       </w:r>
     </w:p>
     <w:p>
@@ -2205,7 +3095,6 @@
           <w:sz w:val="28"/>
           <w:szCs w:val="28"/>
         </w:rPr>
-        <w:lastRenderedPageBreak/>
         <w:t>РАБОТА В СИСТЕМЕ КОНТРОЛЯ ВЕРСИЙ</w:t>
       </w:r>
     </w:p>
@@ -2225,14 +3114,42 @@
         </w:rPr>
         <w:t xml:space="preserve">За все время практики я работал с системой контроля версий </w:t>
       </w:r>
+      <w:r>
+        <w:rPr>
+          <w:sz w:val="28"/>
+          <w:szCs w:val="28"/>
+          <w:lang w:val="en-US"/>
+        </w:rPr>
+        <w:t>GitHub</w:t>
+      </w:r>
+      <w:r>
+        <w:rPr>
+          <w:sz w:val="28"/>
+          <w:szCs w:val="28"/>
+        </w:rPr>
+        <w:t xml:space="preserve">.  Я создал несколько </w:t>
+      </w:r>
       <w:proofErr w:type="spellStart"/>
       <w:r>
         <w:rPr>
           <w:sz w:val="28"/>
           <w:szCs w:val="28"/>
-          <w:lang w:val="en-US"/>
-        </w:rPr>
-        <w:t>GitHub</w:t>
+        </w:rPr>
+        <w:t>ре</w:t>
+      </w:r>
+      <w:r>
+        <w:rPr>
+          <w:sz w:val="28"/>
+          <w:szCs w:val="28"/>
+        </w:rPr>
+        <w:t>по</w:t>
+      </w:r>
+      <w:r>
+        <w:rPr>
+          <w:sz w:val="28"/>
+          <w:szCs w:val="28"/>
+        </w:rPr>
+        <w:t>зиториев</w:t>
       </w:r>
       <w:proofErr w:type="spellEnd"/>
       <w:r>
@@ -2240,37 +3157,35 @@
           <w:sz w:val="28"/>
           <w:szCs w:val="28"/>
         </w:rPr>
-        <w:t xml:space="preserve">.  Я создал несколько </w:t>
-      </w:r>
-      <w:proofErr w:type="spellStart"/>
-      <w:r>
-        <w:rPr>
-          <w:sz w:val="28"/>
-          <w:szCs w:val="28"/>
-        </w:rPr>
-        <w:t>ре</w:t>
-      </w:r>
-      <w:r>
-        <w:rPr>
-          <w:sz w:val="28"/>
-          <w:szCs w:val="28"/>
-        </w:rPr>
-        <w:t>по</w:t>
-      </w:r>
-      <w:r>
-        <w:rPr>
-          <w:sz w:val="28"/>
-          <w:szCs w:val="28"/>
-        </w:rPr>
-        <w:t>зиториев</w:t>
-      </w:r>
-      <w:proofErr w:type="spellEnd"/>
-      <w:r>
-        <w:rPr>
-          <w:sz w:val="28"/>
-          <w:szCs w:val="28"/>
-        </w:rPr>
         <w:t>, в которые загружал все выполняемые мной задания:</w:t>
+      </w:r>
+      <w:r>
+        <w:rPr>
+          <w:color w:val="000000" w:themeColor="text1"/>
+          <w:sz w:val="28"/>
+        </w:rPr>
+        <w:t xml:space="preserve"> </w:t>
+      </w:r>
+      <w:r>
+        <w:rPr>
+          <w:color w:val="000000" w:themeColor="text1"/>
+          <w:sz w:val="28"/>
+        </w:rPr>
+        <w:t>(Рис.1</w:t>
+      </w:r>
+      <w:r>
+        <w:rPr>
+          <w:color w:val="000000" w:themeColor="text1"/>
+          <w:sz w:val="28"/>
+        </w:rPr>
+        <w:t>2</w:t>
+      </w:r>
+      <w:r>
+        <w:rPr>
+          <w:color w:val="000000" w:themeColor="text1"/>
+          <w:sz w:val="28"/>
+        </w:rPr>
+        <w:t>)</w:t>
       </w:r>
     </w:p>
     <w:p>
@@ -2352,6 +3267,7 @@
     <w:p>
       <w:pPr>
         <w:spacing w:after="200" w:line="276" w:lineRule="auto"/>
+        <w:jc w:val="center"/>
         <w:rPr>
           <w:b/>
           <w:bCs/>
@@ -2361,13 +3277,37 @@
       </w:pPr>
       <w:r>
         <w:rPr>
+          <w:color w:val="000000" w:themeColor="text1"/>
+          <w:sz w:val="28"/>
+        </w:rPr>
+        <w:t>(Рис.1</w:t>
+      </w:r>
+      <w:r>
+        <w:rPr>
+          <w:color w:val="000000" w:themeColor="text1"/>
+          <w:sz w:val="28"/>
+        </w:rPr>
+        <w:t>2</w:t>
+      </w:r>
+      <w:r>
+        <w:rPr>
+          <w:color w:val="000000" w:themeColor="text1"/>
+          <w:sz w:val="28"/>
+        </w:rPr>
+        <w:t>)</w:t>
+      </w:r>
+    </w:p>
+    <w:p>
+      <w:pPr>
+        <w:spacing w:line="360" w:lineRule="auto"/>
+        <w:jc w:val="center"/>
+        <w:rPr>
           <w:b/>
           <w:bCs/>
           <w:sz w:val="28"/>
           <w:szCs w:val="28"/>
         </w:rPr>
-        <w:br w:type="page"/>
-      </w:r>
+      </w:pPr>
     </w:p>
     <w:p>
       <w:pPr>
@@ -2456,6 +3396,47 @@
           <w:szCs w:val="28"/>
         </w:rPr>
         <w:t xml:space="preserve"> Проверка функциональности приложения «Телефонный справочник» для обеспечения соответствия требованиям.</w:t>
+      </w:r>
+    </w:p>
+    <w:p>
+      <w:pPr>
+        <w:spacing w:line="360" w:lineRule="auto"/>
+        <w:ind w:firstLine="709"/>
+        <w:jc w:val="both"/>
+        <w:rPr>
+          <w:sz w:val="28"/>
+          <w:szCs w:val="28"/>
+        </w:rPr>
+      </w:pPr>
+      <w:r>
+        <w:rPr>
+          <w:sz w:val="28"/>
+          <w:szCs w:val="28"/>
+        </w:rPr>
+        <w:t xml:space="preserve">Для телефонного справочника я создал </w:t>
+      </w:r>
+      <w:r>
+        <w:rPr>
+          <w:sz w:val="28"/>
+          <w:szCs w:val="28"/>
+          <w:lang w:val="en-US"/>
+        </w:rPr>
+        <w:t>Unit</w:t>
+      </w:r>
+      <w:r>
+        <w:rPr>
+          <w:sz w:val="28"/>
+          <w:szCs w:val="28"/>
+        </w:rPr>
+        <w:t>.</w:t>
+      </w:r>
+      <w:r>
+        <w:rPr>
+          <w:sz w:val="28"/>
+          <w:szCs w:val="28"/>
+          <w:lang w:val="en-US"/>
+        </w:rPr>
+        <w:t>Test</w:t>
       </w:r>
     </w:p>
     <w:p>
@@ -2465,51 +3446,6 @@
         <w:ind w:left="0"/>
         <w:jc w:val="center"/>
       </w:pPr>
-      <w:r>
-        <w:drawing>
-          <wp:inline distT="0" distB="0" distL="0" distR="0">
-            <wp:extent cx="5940425" cy="2838087"/>
-            <wp:effectExtent l="19050" t="0" r="3175" b="0"/>
-            <wp:docPr id="30" name="Рисунок 30"/>
-            <wp:cNvGraphicFramePr/>
-            <a:graphic xmlns:a="http://schemas.openxmlformats.org/drawingml/2006/main">
-              <a:graphicData uri="http://schemas.openxmlformats.org/drawingml/2006/picture">
-                <pic:pic xmlns:pic="http://schemas.openxmlformats.org/drawingml/2006/picture">
-                  <pic:nvPicPr>
-                    <pic:cNvPr id="12290" name="Picture 2"/>
-                    <pic:cNvPicPr>
-                      <a:picLocks noGrp="1" noChangeAspect="1" noChangeArrowheads="1"/>
-                    </pic:cNvPicPr>
-                  </pic:nvPicPr>
-                  <pic:blipFill>
-                    <a:blip r:embed="rId18" cstate="print"/>
-                    <a:srcRect/>
-                    <a:stretch>
-                      <a:fillRect/>
-                    </a:stretch>
-                  </pic:blipFill>
-                  <pic:spPr bwMode="auto">
-                    <a:xfrm>
-                      <a:off x="0" y="0"/>
-                      <a:ext cx="5940425" cy="2838087"/>
-                    </a:xfrm>
-                    <a:prstGeom prst="rect">
-                      <a:avLst/>
-                    </a:prstGeom>
-                    <a:noFill/>
-                    <a:ln w="9525">
-                      <a:noFill/>
-                      <a:miter lim="800000"/>
-                      <a:headEnd/>
-                      <a:tailEnd/>
-                    </a:ln>
-                  </pic:spPr>
-                </pic:pic>
-              </a:graphicData>
-            </a:graphic>
-          </wp:inline>
-        </w:drawing>
-      </w:r>
     </w:p>
     <w:p>
       <w:pPr>
@@ -2519,60 +3455,9 @@
         <w:jc w:val="center"/>
       </w:pPr>
       <w:r>
-        <w:drawing>
-          <wp:inline distT="0" distB="0" distL="0" distR="0">
-            <wp:extent cx="4715210" cy="3573016"/>
-            <wp:effectExtent l="19050" t="0" r="9190" b="0"/>
-            <wp:docPr id="31" name="Рисунок 31"/>
-            <wp:cNvGraphicFramePr/>
-            <a:graphic xmlns:a="http://schemas.openxmlformats.org/drawingml/2006/main">
-              <a:graphicData uri="http://schemas.openxmlformats.org/drawingml/2006/picture">
-                <pic:pic xmlns:pic="http://schemas.openxmlformats.org/drawingml/2006/picture">
-                  <pic:nvPicPr>
-                    <pic:cNvPr id="13314" name="Picture 2"/>
-                    <pic:cNvPicPr>
-                      <a:picLocks noChangeAspect="1" noChangeArrowheads="1"/>
-                    </pic:cNvPicPr>
-                  </pic:nvPicPr>
-                  <pic:blipFill>
-                    <a:blip r:embed="rId19" cstate="print"/>
-                    <a:srcRect/>
-                    <a:stretch>
-                      <a:fillRect/>
-                    </a:stretch>
-                  </pic:blipFill>
-                  <pic:spPr bwMode="auto">
-                    <a:xfrm>
-                      <a:off x="0" y="0"/>
-                      <a:ext cx="4715210" cy="3573016"/>
-                    </a:xfrm>
-                    <a:prstGeom prst="rect">
-                      <a:avLst/>
-                    </a:prstGeom>
-                    <a:noFill/>
-                    <a:ln w="9525">
-                      <a:noFill/>
-                      <a:miter lim="800000"/>
-                      <a:headEnd/>
-                      <a:tailEnd/>
-                    </a:ln>
-                  </pic:spPr>
-                </pic:pic>
-              </a:graphicData>
-            </a:graphic>
-          </wp:inline>
-        </w:drawing>
-      </w:r>
-    </w:p>
-    <w:p>
-      <w:pPr>
-        <w:pStyle w:val="a3"/>
-        <w:spacing w:line="360" w:lineRule="auto"/>
-        <w:ind w:left="0"/>
-        <w:jc w:val="center"/>
-      </w:pPr>
-      <w:r>
-        <w:lastRenderedPageBreak/>
+        <w:rPr>
+          <w:noProof/>
+        </w:rPr>
         <w:drawing>
           <wp:inline distT="0" distB="0" distL="0" distR="0">
             <wp:extent cx="5940425" cy="2068634"/>
@@ -2589,7 +3474,7 @@
                     </pic:cNvPicPr>
                   </pic:nvPicPr>
                   <pic:blipFill>
-                    <a:blip r:embed="rId20" cstate="print"/>
+                    <a:blip r:embed="rId18" cstate="print"/>
                     <a:srcRect/>
                     <a:stretch>
                       <a:fillRect/>
@@ -2627,55 +3512,24 @@
       </w:pPr>
       <w:r>
         <w:rPr>
-          <w:noProof/>
-        </w:rPr>
-        <w:drawing>
-          <wp:inline distT="0" distB="0" distL="0" distR="0">
-            <wp:extent cx="1990725" cy="2428875"/>
-            <wp:effectExtent l="38100" t="19050" r="28575" b="28575"/>
-            <wp:docPr id="19" name="Рисунок 19"/>
-            <wp:cNvGraphicFramePr>
-              <a:graphicFrameLocks xmlns:a="http://schemas.openxmlformats.org/drawingml/2006/main" noChangeAspect="1"/>
-            </wp:cNvGraphicFramePr>
-            <a:graphic xmlns:a="http://schemas.openxmlformats.org/drawingml/2006/main">
-              <a:graphicData uri="http://schemas.openxmlformats.org/drawingml/2006/picture">
-                <pic:pic xmlns:pic="http://schemas.openxmlformats.org/drawingml/2006/picture">
-                  <pic:nvPicPr>
-                    <pic:cNvPr id="0" name="Picture 19"/>
-                    <pic:cNvPicPr>
-                      <a:picLocks noChangeAspect="1" noChangeArrowheads="1"/>
-                    </pic:cNvPicPr>
-                  </pic:nvPicPr>
-                  <pic:blipFill>
-                    <a:blip r:embed="rId21" cstate="print"/>
-                    <a:srcRect/>
-                    <a:stretch>
-                      <a:fillRect/>
-                    </a:stretch>
-                  </pic:blipFill>
-                  <pic:spPr bwMode="auto">
-                    <a:xfrm>
-                      <a:off x="0" y="0"/>
-                      <a:ext cx="1990725" cy="2428875"/>
-                    </a:xfrm>
-                    <a:prstGeom prst="rect">
-                      <a:avLst/>
-                    </a:prstGeom>
-                    <a:noFill/>
-                    <a:ln w="9525">
-                      <a:solidFill>
-                        <a:schemeClr val="tx1"/>
-                      </a:solidFill>
-                      <a:miter lim="800000"/>
-                      <a:headEnd/>
-                      <a:tailEnd/>
-                    </a:ln>
-                  </pic:spPr>
-                </pic:pic>
-              </a:graphicData>
-            </a:graphic>
-          </wp:inline>
-        </w:drawing>
+          <w:color w:val="000000" w:themeColor="text1"/>
+          <w:sz w:val="28"/>
+        </w:rPr>
+        <w:t>(Рис.1</w:t>
+      </w:r>
+      <w:r>
+        <w:rPr>
+          <w:color w:val="000000" w:themeColor="text1"/>
+          <w:sz w:val="28"/>
+        </w:rPr>
+        <w:t>3</w:t>
+      </w:r>
+      <w:r>
+        <w:rPr>
+          <w:color w:val="000000" w:themeColor="text1"/>
+          <w:sz w:val="28"/>
+        </w:rPr>
+        <w:t>)</w:t>
       </w:r>
     </w:p>
     <w:p>
@@ -2685,58 +3539,6 @@
         <w:ind w:left="0"/>
         <w:jc w:val="center"/>
       </w:pPr>
-      <w:r>
-        <w:rPr>
-          <w:noProof/>
-        </w:rPr>
-        <w:drawing>
-          <wp:inline distT="0" distB="0" distL="0" distR="0">
-            <wp:extent cx="3190875" cy="4410075"/>
-            <wp:effectExtent l="38100" t="19050" r="28575" b="28575"/>
-            <wp:docPr id="2" name="Рисунок 22"/>
-            <wp:cNvGraphicFramePr>
-              <a:graphicFrameLocks xmlns:a="http://schemas.openxmlformats.org/drawingml/2006/main" noChangeAspect="1"/>
-            </wp:cNvGraphicFramePr>
-            <a:graphic xmlns:a="http://schemas.openxmlformats.org/drawingml/2006/main">
-              <a:graphicData uri="http://schemas.openxmlformats.org/drawingml/2006/picture">
-                <pic:pic xmlns:pic="http://schemas.openxmlformats.org/drawingml/2006/picture">
-                  <pic:nvPicPr>
-                    <pic:cNvPr id="0" name="Picture 22"/>
-                    <pic:cNvPicPr>
-                      <a:picLocks noChangeAspect="1" noChangeArrowheads="1"/>
-                    </pic:cNvPicPr>
-                  </pic:nvPicPr>
-                  <pic:blipFill>
-                    <a:blip r:embed="rId22" cstate="print"/>
-                    <a:srcRect/>
-                    <a:stretch>
-                      <a:fillRect/>
-                    </a:stretch>
-                  </pic:blipFill>
-                  <pic:spPr bwMode="auto">
-                    <a:xfrm>
-                      <a:off x="0" y="0"/>
-                      <a:ext cx="3190875" cy="4410075"/>
-                    </a:xfrm>
-                    <a:prstGeom prst="rect">
-                      <a:avLst/>
-                    </a:prstGeom>
-                    <a:noFill/>
-                    <a:ln w="9525">
-                      <a:solidFill>
-                        <a:schemeClr val="tx1"/>
-                      </a:solidFill>
-                      <a:miter lim="800000"/>
-                      <a:headEnd/>
-                      <a:tailEnd/>
-                    </a:ln>
-                  </pic:spPr>
-                </pic:pic>
-              </a:graphicData>
-            </a:graphic>
-          </wp:inline>
-        </w:drawing>
-      </w:r>
     </w:p>
     <w:p>
       <w:pPr>
@@ -2753,7 +3555,6 @@
         <w:rPr>
           <w:sz w:val="28"/>
         </w:rPr>
-        <w:lastRenderedPageBreak/>
         <w:t xml:space="preserve">Код </w:t>
       </w:r>
       <w:proofErr w:type="spellStart"/>
@@ -2770,7 +3571,7 @@
       <w:tblPr>
         <w:tblStyle w:val="a6"/>
         <w:tblW w:w="0" w:type="auto"/>
-        <w:tblLook w:val="04A0"/>
+        <w:tblLook w:val="04A0" w:firstRow="1" w:lastRow="0" w:firstColumn="1" w:lastColumn="0" w:noHBand="0" w:noVBand="1"/>
       </w:tblPr>
       <w:tblGrid>
         <w:gridCol w:w="9571"/>
@@ -2814,6 +3615,7 @@
               <w:t xml:space="preserve"> </w:t>
             </w:r>
             <w:proofErr w:type="spellStart"/>
+            <w:proofErr w:type="gramStart"/>
             <w:r>
               <w:rPr>
                 <w:rFonts w:ascii="Consolas" w:eastAsiaTheme="minorHAnsi" w:hAnsi="Consolas" w:cs="Consolas"/>
@@ -2825,6 +3627,7 @@
               <w:t>Microsoft.VisualStudio.TestTools.UnitTesting</w:t>
             </w:r>
             <w:proofErr w:type="spellEnd"/>
+            <w:proofErr w:type="gramEnd"/>
             <w:r>
               <w:rPr>
                 <w:rFonts w:ascii="Consolas" w:eastAsiaTheme="minorHAnsi" w:hAnsi="Consolas" w:cs="Consolas"/>
@@ -4259,6 +5062,7 @@
                 <w:szCs w:val="19"/>
                 <w:lang w:val="en-US" w:eastAsia="en-US"/>
               </w:rPr>
+              <w:lastRenderedPageBreak/>
               <w:t xml:space="preserve">            </w:t>
             </w:r>
             <w:r>
@@ -6132,1512 +6936,6 @@
                 <w:lang w:val="en-US" w:eastAsia="en-US"/>
               </w:rPr>
               <w:t xml:space="preserve">    }</w:t>
-            </w:r>
-          </w:p>
-          <w:p>
-            <w:pPr>
-              <w:autoSpaceDE w:val="0"/>
-              <w:autoSpaceDN w:val="0"/>
-              <w:adjustRightInd w:val="0"/>
-              <w:rPr>
-                <w:rFonts w:ascii="Consolas" w:eastAsiaTheme="minorHAnsi" w:hAnsi="Consolas" w:cs="Consolas"/>
-                <w:color w:val="000000"/>
-                <w:sz w:val="19"/>
-                <w:szCs w:val="19"/>
-                <w:lang w:val="en-US" w:eastAsia="en-US"/>
-              </w:rPr>
-            </w:pPr>
-          </w:p>
-          <w:p>
-            <w:pPr>
-              <w:autoSpaceDE w:val="0"/>
-              <w:autoSpaceDN w:val="0"/>
-              <w:adjustRightInd w:val="0"/>
-              <w:rPr>
-                <w:rFonts w:ascii="Consolas" w:eastAsiaTheme="minorHAnsi" w:hAnsi="Consolas" w:cs="Consolas"/>
-                <w:color w:val="000000"/>
-                <w:sz w:val="19"/>
-                <w:szCs w:val="19"/>
-                <w:lang w:val="en-US" w:eastAsia="en-US"/>
-              </w:rPr>
-            </w:pPr>
-            <w:r>
-              <w:rPr>
-                <w:rFonts w:ascii="Consolas" w:eastAsiaTheme="minorHAnsi" w:hAnsi="Consolas" w:cs="Consolas"/>
-                <w:color w:val="000000"/>
-                <w:sz w:val="19"/>
-                <w:szCs w:val="19"/>
-                <w:lang w:val="en-US" w:eastAsia="en-US"/>
-              </w:rPr>
-              <w:t xml:space="preserve">    </w:t>
-            </w:r>
-            <w:r>
-              <w:rPr>
-                <w:rFonts w:ascii="Consolas" w:eastAsiaTheme="minorHAnsi" w:hAnsi="Consolas" w:cs="Consolas"/>
-                <w:color w:val="0000FF"/>
-                <w:sz w:val="19"/>
-                <w:szCs w:val="19"/>
-                <w:lang w:val="en-US" w:eastAsia="en-US"/>
-              </w:rPr>
-              <w:t>internal</w:t>
-            </w:r>
-            <w:r>
-              <w:rPr>
-                <w:rFonts w:ascii="Consolas" w:eastAsiaTheme="minorHAnsi" w:hAnsi="Consolas" w:cs="Consolas"/>
-                <w:color w:val="000000"/>
-                <w:sz w:val="19"/>
-                <w:szCs w:val="19"/>
-                <w:lang w:val="en-US" w:eastAsia="en-US"/>
-              </w:rPr>
-              <w:t xml:space="preserve"> </w:t>
-            </w:r>
-            <w:r>
-              <w:rPr>
-                <w:rFonts w:ascii="Consolas" w:eastAsiaTheme="minorHAnsi" w:hAnsi="Consolas" w:cs="Consolas"/>
-                <w:color w:val="0000FF"/>
-                <w:sz w:val="19"/>
-                <w:szCs w:val="19"/>
-                <w:lang w:val="en-US" w:eastAsia="en-US"/>
-              </w:rPr>
-              <w:t>class</w:t>
-            </w:r>
-            <w:r>
-              <w:rPr>
-                <w:rFonts w:ascii="Consolas" w:eastAsiaTheme="minorHAnsi" w:hAnsi="Consolas" w:cs="Consolas"/>
-                <w:color w:val="000000"/>
-                <w:sz w:val="19"/>
-                <w:szCs w:val="19"/>
-                <w:lang w:val="en-US" w:eastAsia="en-US"/>
-              </w:rPr>
-              <w:t xml:space="preserve"> </w:t>
-            </w:r>
-            <w:r>
-              <w:rPr>
-                <w:rFonts w:ascii="Consolas" w:eastAsiaTheme="minorHAnsi" w:hAnsi="Consolas" w:cs="Consolas"/>
-                <w:color w:val="2B91AF"/>
-                <w:sz w:val="19"/>
-                <w:szCs w:val="19"/>
-                <w:lang w:val="en-US" w:eastAsia="en-US"/>
-              </w:rPr>
-              <w:t>Contact</w:t>
-            </w:r>
-          </w:p>
-          <w:p>
-            <w:pPr>
-              <w:autoSpaceDE w:val="0"/>
-              <w:autoSpaceDN w:val="0"/>
-              <w:adjustRightInd w:val="0"/>
-              <w:rPr>
-                <w:rFonts w:ascii="Consolas" w:eastAsiaTheme="minorHAnsi" w:hAnsi="Consolas" w:cs="Consolas"/>
-                <w:color w:val="000000"/>
-                <w:sz w:val="19"/>
-                <w:szCs w:val="19"/>
-                <w:lang w:val="en-US" w:eastAsia="en-US"/>
-              </w:rPr>
-            </w:pPr>
-            <w:r>
-              <w:rPr>
-                <w:rFonts w:ascii="Consolas" w:eastAsiaTheme="minorHAnsi" w:hAnsi="Consolas" w:cs="Consolas"/>
-                <w:color w:val="000000"/>
-                <w:sz w:val="19"/>
-                <w:szCs w:val="19"/>
-                <w:lang w:val="en-US" w:eastAsia="en-US"/>
-              </w:rPr>
-              <w:t xml:space="preserve">    {</w:t>
-            </w:r>
-          </w:p>
-          <w:p>
-            <w:pPr>
-              <w:autoSpaceDE w:val="0"/>
-              <w:autoSpaceDN w:val="0"/>
-              <w:adjustRightInd w:val="0"/>
-              <w:rPr>
-                <w:rFonts w:ascii="Consolas" w:eastAsiaTheme="minorHAnsi" w:hAnsi="Consolas" w:cs="Consolas"/>
-                <w:color w:val="000000"/>
-                <w:sz w:val="19"/>
-                <w:szCs w:val="19"/>
-                <w:lang w:val="en-US" w:eastAsia="en-US"/>
-              </w:rPr>
-            </w:pPr>
-            <w:r>
-              <w:rPr>
-                <w:rFonts w:ascii="Consolas" w:eastAsiaTheme="minorHAnsi" w:hAnsi="Consolas" w:cs="Consolas"/>
-                <w:color w:val="000000"/>
-                <w:sz w:val="19"/>
-                <w:szCs w:val="19"/>
-                <w:lang w:val="en-US" w:eastAsia="en-US"/>
-              </w:rPr>
-              <w:t xml:space="preserve">        </w:t>
-            </w:r>
-            <w:r>
-              <w:rPr>
-                <w:rFonts w:ascii="Consolas" w:eastAsiaTheme="minorHAnsi" w:hAnsi="Consolas" w:cs="Consolas"/>
-                <w:color w:val="0000FF"/>
-                <w:sz w:val="19"/>
-                <w:szCs w:val="19"/>
-                <w:lang w:val="en-US" w:eastAsia="en-US"/>
-              </w:rPr>
-              <w:t>public</w:t>
-            </w:r>
-            <w:r>
-              <w:rPr>
-                <w:rFonts w:ascii="Consolas" w:eastAsiaTheme="minorHAnsi" w:hAnsi="Consolas" w:cs="Consolas"/>
-                <w:color w:val="000000"/>
-                <w:sz w:val="19"/>
-                <w:szCs w:val="19"/>
-                <w:lang w:val="en-US" w:eastAsia="en-US"/>
-              </w:rPr>
-              <w:t xml:space="preserve"> </w:t>
-            </w:r>
-            <w:r>
-              <w:rPr>
-                <w:rFonts w:ascii="Consolas" w:eastAsiaTheme="minorHAnsi" w:hAnsi="Consolas" w:cs="Consolas"/>
-                <w:color w:val="0000FF"/>
-                <w:sz w:val="19"/>
-                <w:szCs w:val="19"/>
-                <w:lang w:val="en-US" w:eastAsia="en-US"/>
-              </w:rPr>
-              <w:t>string</w:t>
-            </w:r>
-            <w:r>
-              <w:rPr>
-                <w:rFonts w:ascii="Consolas" w:eastAsiaTheme="minorHAnsi" w:hAnsi="Consolas" w:cs="Consolas"/>
-                <w:color w:val="000000"/>
-                <w:sz w:val="19"/>
-                <w:szCs w:val="19"/>
-                <w:lang w:val="en-US" w:eastAsia="en-US"/>
-              </w:rPr>
-              <w:t xml:space="preserve"> Name { </w:t>
-            </w:r>
-            <w:r>
-              <w:rPr>
-                <w:rFonts w:ascii="Consolas" w:eastAsiaTheme="minorHAnsi" w:hAnsi="Consolas" w:cs="Consolas"/>
-                <w:color w:val="0000FF"/>
-                <w:sz w:val="19"/>
-                <w:szCs w:val="19"/>
-                <w:lang w:val="en-US" w:eastAsia="en-US"/>
-              </w:rPr>
-              <w:t>get</w:t>
-            </w:r>
-            <w:r>
-              <w:rPr>
-                <w:rFonts w:ascii="Consolas" w:eastAsiaTheme="minorHAnsi" w:hAnsi="Consolas" w:cs="Consolas"/>
-                <w:color w:val="000000"/>
-                <w:sz w:val="19"/>
-                <w:szCs w:val="19"/>
-                <w:lang w:val="en-US" w:eastAsia="en-US"/>
-              </w:rPr>
-              <w:t xml:space="preserve">; </w:t>
-            </w:r>
-            <w:r>
-              <w:rPr>
-                <w:rFonts w:ascii="Consolas" w:eastAsiaTheme="minorHAnsi" w:hAnsi="Consolas" w:cs="Consolas"/>
-                <w:color w:val="0000FF"/>
-                <w:sz w:val="19"/>
-                <w:szCs w:val="19"/>
-                <w:lang w:val="en-US" w:eastAsia="en-US"/>
-              </w:rPr>
-              <w:t>set</w:t>
-            </w:r>
-            <w:r>
-              <w:rPr>
-                <w:rFonts w:ascii="Consolas" w:eastAsiaTheme="minorHAnsi" w:hAnsi="Consolas" w:cs="Consolas"/>
-                <w:color w:val="000000"/>
-                <w:sz w:val="19"/>
-                <w:szCs w:val="19"/>
-                <w:lang w:val="en-US" w:eastAsia="en-US"/>
-              </w:rPr>
-              <w:t>; }</w:t>
-            </w:r>
-          </w:p>
-          <w:p>
-            <w:pPr>
-              <w:autoSpaceDE w:val="0"/>
-              <w:autoSpaceDN w:val="0"/>
-              <w:adjustRightInd w:val="0"/>
-              <w:rPr>
-                <w:rFonts w:ascii="Consolas" w:eastAsiaTheme="minorHAnsi" w:hAnsi="Consolas" w:cs="Consolas"/>
-                <w:color w:val="000000"/>
-                <w:sz w:val="19"/>
-                <w:szCs w:val="19"/>
-                <w:lang w:val="en-US" w:eastAsia="en-US"/>
-              </w:rPr>
-            </w:pPr>
-            <w:r>
-              <w:rPr>
-                <w:rFonts w:ascii="Consolas" w:eastAsiaTheme="minorHAnsi" w:hAnsi="Consolas" w:cs="Consolas"/>
-                <w:color w:val="000000"/>
-                <w:sz w:val="19"/>
-                <w:szCs w:val="19"/>
-                <w:lang w:val="en-US" w:eastAsia="en-US"/>
-              </w:rPr>
-              <w:t xml:space="preserve">        </w:t>
-            </w:r>
-            <w:r>
-              <w:rPr>
-                <w:rFonts w:ascii="Consolas" w:eastAsiaTheme="minorHAnsi" w:hAnsi="Consolas" w:cs="Consolas"/>
-                <w:color w:val="0000FF"/>
-                <w:sz w:val="19"/>
-                <w:szCs w:val="19"/>
-                <w:lang w:val="en-US" w:eastAsia="en-US"/>
-              </w:rPr>
-              <w:t>public</w:t>
-            </w:r>
-            <w:r>
-              <w:rPr>
-                <w:rFonts w:ascii="Consolas" w:eastAsiaTheme="minorHAnsi" w:hAnsi="Consolas" w:cs="Consolas"/>
-                <w:color w:val="000000"/>
-                <w:sz w:val="19"/>
-                <w:szCs w:val="19"/>
-                <w:lang w:val="en-US" w:eastAsia="en-US"/>
-              </w:rPr>
-              <w:t xml:space="preserve"> </w:t>
-            </w:r>
-            <w:r>
-              <w:rPr>
-                <w:rFonts w:ascii="Consolas" w:eastAsiaTheme="minorHAnsi" w:hAnsi="Consolas" w:cs="Consolas"/>
-                <w:color w:val="0000FF"/>
-                <w:sz w:val="19"/>
-                <w:szCs w:val="19"/>
-                <w:lang w:val="en-US" w:eastAsia="en-US"/>
-              </w:rPr>
-              <w:t>string</w:t>
-            </w:r>
-            <w:r>
-              <w:rPr>
-                <w:rFonts w:ascii="Consolas" w:eastAsiaTheme="minorHAnsi" w:hAnsi="Consolas" w:cs="Consolas"/>
-                <w:color w:val="000000"/>
-                <w:sz w:val="19"/>
-                <w:szCs w:val="19"/>
-                <w:lang w:val="en-US" w:eastAsia="en-US"/>
-              </w:rPr>
-              <w:t xml:space="preserve"> </w:t>
-            </w:r>
-            <w:proofErr w:type="spellStart"/>
-            <w:r>
-              <w:rPr>
-                <w:rFonts w:ascii="Consolas" w:eastAsiaTheme="minorHAnsi" w:hAnsi="Consolas" w:cs="Consolas"/>
-                <w:color w:val="000000"/>
-                <w:sz w:val="19"/>
-                <w:szCs w:val="19"/>
-                <w:lang w:val="en-US" w:eastAsia="en-US"/>
-              </w:rPr>
-              <w:t>PhoneNumber</w:t>
-            </w:r>
-            <w:proofErr w:type="spellEnd"/>
-            <w:r>
-              <w:rPr>
-                <w:rFonts w:ascii="Consolas" w:eastAsiaTheme="minorHAnsi" w:hAnsi="Consolas" w:cs="Consolas"/>
-                <w:color w:val="000000"/>
-                <w:sz w:val="19"/>
-                <w:szCs w:val="19"/>
-                <w:lang w:val="en-US" w:eastAsia="en-US"/>
-              </w:rPr>
-              <w:t xml:space="preserve"> { </w:t>
-            </w:r>
-            <w:r>
-              <w:rPr>
-                <w:rFonts w:ascii="Consolas" w:eastAsiaTheme="minorHAnsi" w:hAnsi="Consolas" w:cs="Consolas"/>
-                <w:color w:val="0000FF"/>
-                <w:sz w:val="19"/>
-                <w:szCs w:val="19"/>
-                <w:lang w:val="en-US" w:eastAsia="en-US"/>
-              </w:rPr>
-              <w:t>get</w:t>
-            </w:r>
-            <w:r>
-              <w:rPr>
-                <w:rFonts w:ascii="Consolas" w:eastAsiaTheme="minorHAnsi" w:hAnsi="Consolas" w:cs="Consolas"/>
-                <w:color w:val="000000"/>
-                <w:sz w:val="19"/>
-                <w:szCs w:val="19"/>
-                <w:lang w:val="en-US" w:eastAsia="en-US"/>
-              </w:rPr>
-              <w:t xml:space="preserve">; </w:t>
-            </w:r>
-            <w:r>
-              <w:rPr>
-                <w:rFonts w:ascii="Consolas" w:eastAsiaTheme="minorHAnsi" w:hAnsi="Consolas" w:cs="Consolas"/>
-                <w:color w:val="0000FF"/>
-                <w:sz w:val="19"/>
-                <w:szCs w:val="19"/>
-                <w:lang w:val="en-US" w:eastAsia="en-US"/>
-              </w:rPr>
-              <w:t>set</w:t>
-            </w:r>
-            <w:r>
-              <w:rPr>
-                <w:rFonts w:ascii="Consolas" w:eastAsiaTheme="minorHAnsi" w:hAnsi="Consolas" w:cs="Consolas"/>
-                <w:color w:val="000000"/>
-                <w:sz w:val="19"/>
-                <w:szCs w:val="19"/>
-                <w:lang w:val="en-US" w:eastAsia="en-US"/>
-              </w:rPr>
-              <w:t>; }</w:t>
-            </w:r>
-          </w:p>
-          <w:p>
-            <w:pPr>
-              <w:autoSpaceDE w:val="0"/>
-              <w:autoSpaceDN w:val="0"/>
-              <w:adjustRightInd w:val="0"/>
-              <w:rPr>
-                <w:rFonts w:ascii="Consolas" w:eastAsiaTheme="minorHAnsi" w:hAnsi="Consolas" w:cs="Consolas"/>
-                <w:color w:val="000000"/>
-                <w:sz w:val="19"/>
-                <w:szCs w:val="19"/>
-                <w:lang w:val="en-US" w:eastAsia="en-US"/>
-              </w:rPr>
-            </w:pPr>
-            <w:r>
-              <w:rPr>
-                <w:rFonts w:ascii="Consolas" w:eastAsiaTheme="minorHAnsi" w:hAnsi="Consolas" w:cs="Consolas"/>
-                <w:color w:val="000000"/>
-                <w:sz w:val="19"/>
-                <w:szCs w:val="19"/>
-                <w:lang w:val="en-US" w:eastAsia="en-US"/>
-              </w:rPr>
-              <w:t xml:space="preserve">    }</w:t>
-            </w:r>
-          </w:p>
-          <w:p>
-            <w:pPr>
-              <w:autoSpaceDE w:val="0"/>
-              <w:autoSpaceDN w:val="0"/>
-              <w:adjustRightInd w:val="0"/>
-              <w:rPr>
-                <w:rFonts w:ascii="Consolas" w:eastAsiaTheme="minorHAnsi" w:hAnsi="Consolas" w:cs="Consolas"/>
-                <w:color w:val="000000"/>
-                <w:sz w:val="19"/>
-                <w:szCs w:val="19"/>
-                <w:lang w:val="en-US" w:eastAsia="en-US"/>
-              </w:rPr>
-            </w:pPr>
-          </w:p>
-          <w:p>
-            <w:pPr>
-              <w:autoSpaceDE w:val="0"/>
-              <w:autoSpaceDN w:val="0"/>
-              <w:adjustRightInd w:val="0"/>
-              <w:rPr>
-                <w:rFonts w:ascii="Consolas" w:eastAsiaTheme="minorHAnsi" w:hAnsi="Consolas" w:cs="Consolas"/>
-                <w:color w:val="000000"/>
-                <w:sz w:val="19"/>
-                <w:szCs w:val="19"/>
-                <w:lang w:val="en-US" w:eastAsia="en-US"/>
-              </w:rPr>
-            </w:pPr>
-            <w:r>
-              <w:rPr>
-                <w:rFonts w:ascii="Consolas" w:eastAsiaTheme="minorHAnsi" w:hAnsi="Consolas" w:cs="Consolas"/>
-                <w:color w:val="000000"/>
-                <w:sz w:val="19"/>
-                <w:szCs w:val="19"/>
-                <w:lang w:val="en-US" w:eastAsia="en-US"/>
-              </w:rPr>
-              <w:t xml:space="preserve">    </w:t>
-            </w:r>
-            <w:r>
-              <w:rPr>
-                <w:rFonts w:ascii="Consolas" w:eastAsiaTheme="minorHAnsi" w:hAnsi="Consolas" w:cs="Consolas"/>
-                <w:color w:val="0000FF"/>
-                <w:sz w:val="19"/>
-                <w:szCs w:val="19"/>
-                <w:lang w:val="en-US" w:eastAsia="en-US"/>
-              </w:rPr>
-              <w:t>internal</w:t>
-            </w:r>
-            <w:r>
-              <w:rPr>
-                <w:rFonts w:ascii="Consolas" w:eastAsiaTheme="minorHAnsi" w:hAnsi="Consolas" w:cs="Consolas"/>
-                <w:color w:val="000000"/>
-                <w:sz w:val="19"/>
-                <w:szCs w:val="19"/>
-                <w:lang w:val="en-US" w:eastAsia="en-US"/>
-              </w:rPr>
-              <w:t xml:space="preserve"> </w:t>
-            </w:r>
-            <w:r>
-              <w:rPr>
-                <w:rFonts w:ascii="Consolas" w:eastAsiaTheme="minorHAnsi" w:hAnsi="Consolas" w:cs="Consolas"/>
-                <w:color w:val="0000FF"/>
-                <w:sz w:val="19"/>
-                <w:szCs w:val="19"/>
-                <w:lang w:val="en-US" w:eastAsia="en-US"/>
-              </w:rPr>
-              <w:t>class</w:t>
-            </w:r>
-            <w:r>
-              <w:rPr>
-                <w:rFonts w:ascii="Consolas" w:eastAsiaTheme="minorHAnsi" w:hAnsi="Consolas" w:cs="Consolas"/>
-                <w:color w:val="000000"/>
-                <w:sz w:val="19"/>
-                <w:szCs w:val="19"/>
-                <w:lang w:val="en-US" w:eastAsia="en-US"/>
-              </w:rPr>
-              <w:t xml:space="preserve"> </w:t>
-            </w:r>
-            <w:proofErr w:type="spellStart"/>
-            <w:r>
-              <w:rPr>
-                <w:rFonts w:ascii="Consolas" w:eastAsiaTheme="minorHAnsi" w:hAnsi="Consolas" w:cs="Consolas"/>
-                <w:color w:val="2B91AF"/>
-                <w:sz w:val="19"/>
-                <w:szCs w:val="19"/>
-                <w:lang w:val="en-US" w:eastAsia="en-US"/>
-              </w:rPr>
-              <w:t>PhoneBookService</w:t>
-            </w:r>
-            <w:proofErr w:type="spellEnd"/>
-          </w:p>
-          <w:p>
-            <w:pPr>
-              <w:autoSpaceDE w:val="0"/>
-              <w:autoSpaceDN w:val="0"/>
-              <w:adjustRightInd w:val="0"/>
-              <w:rPr>
-                <w:rFonts w:ascii="Consolas" w:eastAsiaTheme="minorHAnsi" w:hAnsi="Consolas" w:cs="Consolas"/>
-                <w:color w:val="000000"/>
-                <w:sz w:val="19"/>
-                <w:szCs w:val="19"/>
-                <w:lang w:val="en-US" w:eastAsia="en-US"/>
-              </w:rPr>
-            </w:pPr>
-            <w:r>
-              <w:rPr>
-                <w:rFonts w:ascii="Consolas" w:eastAsiaTheme="minorHAnsi" w:hAnsi="Consolas" w:cs="Consolas"/>
-                <w:color w:val="000000"/>
-                <w:sz w:val="19"/>
-                <w:szCs w:val="19"/>
-                <w:lang w:val="en-US" w:eastAsia="en-US"/>
-              </w:rPr>
-              <w:t xml:space="preserve">    {</w:t>
-            </w:r>
-          </w:p>
-          <w:p>
-            <w:pPr>
-              <w:autoSpaceDE w:val="0"/>
-              <w:autoSpaceDN w:val="0"/>
-              <w:adjustRightInd w:val="0"/>
-              <w:rPr>
-                <w:rFonts w:ascii="Consolas" w:eastAsiaTheme="minorHAnsi" w:hAnsi="Consolas" w:cs="Consolas"/>
-                <w:color w:val="000000"/>
-                <w:sz w:val="19"/>
-                <w:szCs w:val="19"/>
-                <w:lang w:val="en-US" w:eastAsia="en-US"/>
-              </w:rPr>
-            </w:pPr>
-            <w:r>
-              <w:rPr>
-                <w:rFonts w:ascii="Consolas" w:eastAsiaTheme="minorHAnsi" w:hAnsi="Consolas" w:cs="Consolas"/>
-                <w:color w:val="000000"/>
-                <w:sz w:val="19"/>
-                <w:szCs w:val="19"/>
-                <w:lang w:val="en-US" w:eastAsia="en-US"/>
-              </w:rPr>
-              <w:t xml:space="preserve">        </w:t>
-            </w:r>
-            <w:r>
-              <w:rPr>
-                <w:rFonts w:ascii="Consolas" w:eastAsiaTheme="minorHAnsi" w:hAnsi="Consolas" w:cs="Consolas"/>
-                <w:color w:val="0000FF"/>
-                <w:sz w:val="19"/>
-                <w:szCs w:val="19"/>
-                <w:lang w:val="en-US" w:eastAsia="en-US"/>
-              </w:rPr>
-              <w:t>private</w:t>
-            </w:r>
-            <w:r>
-              <w:rPr>
-                <w:rFonts w:ascii="Consolas" w:eastAsiaTheme="minorHAnsi" w:hAnsi="Consolas" w:cs="Consolas"/>
-                <w:color w:val="000000"/>
-                <w:sz w:val="19"/>
-                <w:szCs w:val="19"/>
-                <w:lang w:val="en-US" w:eastAsia="en-US"/>
-              </w:rPr>
-              <w:t xml:space="preserve"> </w:t>
-            </w:r>
-            <w:proofErr w:type="spellStart"/>
-            <w:r>
-              <w:rPr>
-                <w:rFonts w:ascii="Consolas" w:eastAsiaTheme="minorHAnsi" w:hAnsi="Consolas" w:cs="Consolas"/>
-                <w:color w:val="000000"/>
-                <w:sz w:val="19"/>
-                <w:szCs w:val="19"/>
-                <w:lang w:val="en-US" w:eastAsia="en-US"/>
-              </w:rPr>
-              <w:t>IContactRepository</w:t>
-            </w:r>
-            <w:proofErr w:type="spellEnd"/>
-            <w:r>
-              <w:rPr>
-                <w:rFonts w:ascii="Consolas" w:eastAsiaTheme="minorHAnsi" w:hAnsi="Consolas" w:cs="Consolas"/>
-                <w:color w:val="000000"/>
-                <w:sz w:val="19"/>
-                <w:szCs w:val="19"/>
-                <w:lang w:val="en-US" w:eastAsia="en-US"/>
-              </w:rPr>
-              <w:t xml:space="preserve"> @object;</w:t>
-            </w:r>
-          </w:p>
-          <w:p>
-            <w:pPr>
-              <w:autoSpaceDE w:val="0"/>
-              <w:autoSpaceDN w:val="0"/>
-              <w:adjustRightInd w:val="0"/>
-              <w:rPr>
-                <w:rFonts w:ascii="Consolas" w:eastAsiaTheme="minorHAnsi" w:hAnsi="Consolas" w:cs="Consolas"/>
-                <w:color w:val="000000"/>
-                <w:sz w:val="19"/>
-                <w:szCs w:val="19"/>
-                <w:lang w:val="en-US" w:eastAsia="en-US"/>
-              </w:rPr>
-            </w:pPr>
-          </w:p>
-          <w:p>
-            <w:pPr>
-              <w:autoSpaceDE w:val="0"/>
-              <w:autoSpaceDN w:val="0"/>
-              <w:adjustRightInd w:val="0"/>
-              <w:rPr>
-                <w:rFonts w:ascii="Consolas" w:eastAsiaTheme="minorHAnsi" w:hAnsi="Consolas" w:cs="Consolas"/>
-                <w:color w:val="000000"/>
-                <w:sz w:val="19"/>
-                <w:szCs w:val="19"/>
-                <w:lang w:val="en-US" w:eastAsia="en-US"/>
-              </w:rPr>
-            </w:pPr>
-            <w:r>
-              <w:rPr>
-                <w:rFonts w:ascii="Consolas" w:eastAsiaTheme="minorHAnsi" w:hAnsi="Consolas" w:cs="Consolas"/>
-                <w:color w:val="000000"/>
-                <w:sz w:val="19"/>
-                <w:szCs w:val="19"/>
-                <w:lang w:val="en-US" w:eastAsia="en-US"/>
-              </w:rPr>
-              <w:t xml:space="preserve">        </w:t>
-            </w:r>
-            <w:r>
-              <w:rPr>
-                <w:rFonts w:ascii="Consolas" w:eastAsiaTheme="minorHAnsi" w:hAnsi="Consolas" w:cs="Consolas"/>
-                <w:color w:val="0000FF"/>
-                <w:sz w:val="19"/>
-                <w:szCs w:val="19"/>
-                <w:lang w:val="en-US" w:eastAsia="en-US"/>
-              </w:rPr>
-              <w:t>public</w:t>
-            </w:r>
-            <w:r>
-              <w:rPr>
-                <w:rFonts w:ascii="Consolas" w:eastAsiaTheme="minorHAnsi" w:hAnsi="Consolas" w:cs="Consolas"/>
-                <w:color w:val="000000"/>
-                <w:sz w:val="19"/>
-                <w:szCs w:val="19"/>
-                <w:lang w:val="en-US" w:eastAsia="en-US"/>
-              </w:rPr>
-              <w:t xml:space="preserve"> </w:t>
-            </w:r>
-            <w:proofErr w:type="spellStart"/>
-            <w:r>
-              <w:rPr>
-                <w:rFonts w:ascii="Consolas" w:eastAsiaTheme="minorHAnsi" w:hAnsi="Consolas" w:cs="Consolas"/>
-                <w:color w:val="2B91AF"/>
-                <w:sz w:val="19"/>
-                <w:szCs w:val="19"/>
-                <w:lang w:val="en-US" w:eastAsia="en-US"/>
-              </w:rPr>
-              <w:t>PhoneBookService</w:t>
-            </w:r>
-            <w:proofErr w:type="spellEnd"/>
-            <w:r>
-              <w:rPr>
-                <w:rFonts w:ascii="Consolas" w:eastAsiaTheme="minorHAnsi" w:hAnsi="Consolas" w:cs="Consolas"/>
-                <w:color w:val="000000"/>
-                <w:sz w:val="19"/>
-                <w:szCs w:val="19"/>
-                <w:lang w:val="en-US" w:eastAsia="en-US"/>
-              </w:rPr>
-              <w:t>(</w:t>
-            </w:r>
-            <w:proofErr w:type="spellStart"/>
-            <w:r>
-              <w:rPr>
-                <w:rFonts w:ascii="Consolas" w:eastAsiaTheme="minorHAnsi" w:hAnsi="Consolas" w:cs="Consolas"/>
-                <w:color w:val="000000"/>
-                <w:sz w:val="19"/>
-                <w:szCs w:val="19"/>
-                <w:lang w:val="en-US" w:eastAsia="en-US"/>
-              </w:rPr>
-              <w:t>IContactRepository</w:t>
-            </w:r>
-            <w:proofErr w:type="spellEnd"/>
-            <w:r>
-              <w:rPr>
-                <w:rFonts w:ascii="Consolas" w:eastAsiaTheme="minorHAnsi" w:hAnsi="Consolas" w:cs="Consolas"/>
-                <w:color w:val="000000"/>
-                <w:sz w:val="19"/>
-                <w:szCs w:val="19"/>
-                <w:lang w:val="en-US" w:eastAsia="en-US"/>
-              </w:rPr>
-              <w:t xml:space="preserve"> @object)</w:t>
-            </w:r>
-          </w:p>
-          <w:p>
-            <w:pPr>
-              <w:autoSpaceDE w:val="0"/>
-              <w:autoSpaceDN w:val="0"/>
-              <w:adjustRightInd w:val="0"/>
-              <w:rPr>
-                <w:rFonts w:ascii="Consolas" w:eastAsiaTheme="minorHAnsi" w:hAnsi="Consolas" w:cs="Consolas"/>
-                <w:color w:val="000000"/>
-                <w:sz w:val="19"/>
-                <w:szCs w:val="19"/>
-                <w:lang w:val="en-US" w:eastAsia="en-US"/>
-              </w:rPr>
-            </w:pPr>
-            <w:r>
-              <w:rPr>
-                <w:rFonts w:ascii="Consolas" w:eastAsiaTheme="minorHAnsi" w:hAnsi="Consolas" w:cs="Consolas"/>
-                <w:color w:val="000000"/>
-                <w:sz w:val="19"/>
-                <w:szCs w:val="19"/>
-                <w:lang w:val="en-US" w:eastAsia="en-US"/>
-              </w:rPr>
-              <w:t xml:space="preserve">        {</w:t>
-            </w:r>
-          </w:p>
-          <w:p>
-            <w:pPr>
-              <w:autoSpaceDE w:val="0"/>
-              <w:autoSpaceDN w:val="0"/>
-              <w:adjustRightInd w:val="0"/>
-              <w:rPr>
-                <w:rFonts w:ascii="Consolas" w:eastAsiaTheme="minorHAnsi" w:hAnsi="Consolas" w:cs="Consolas"/>
-                <w:color w:val="000000"/>
-                <w:sz w:val="19"/>
-                <w:szCs w:val="19"/>
-                <w:lang w:val="en-US" w:eastAsia="en-US"/>
-              </w:rPr>
-            </w:pPr>
-            <w:r>
-              <w:rPr>
-                <w:rFonts w:ascii="Consolas" w:eastAsiaTheme="minorHAnsi" w:hAnsi="Consolas" w:cs="Consolas"/>
-                <w:color w:val="000000"/>
-                <w:sz w:val="19"/>
-                <w:szCs w:val="19"/>
-                <w:lang w:val="en-US" w:eastAsia="en-US"/>
-              </w:rPr>
-              <w:t xml:space="preserve">            </w:t>
-            </w:r>
-            <w:proofErr w:type="spellStart"/>
-            <w:r>
-              <w:rPr>
-                <w:rFonts w:ascii="Consolas" w:eastAsiaTheme="minorHAnsi" w:hAnsi="Consolas" w:cs="Consolas"/>
-                <w:color w:val="0000FF"/>
-                <w:sz w:val="19"/>
-                <w:szCs w:val="19"/>
-                <w:lang w:val="en-US" w:eastAsia="en-US"/>
-              </w:rPr>
-              <w:t>this</w:t>
-            </w:r>
-            <w:r>
-              <w:rPr>
-                <w:rFonts w:ascii="Consolas" w:eastAsiaTheme="minorHAnsi" w:hAnsi="Consolas" w:cs="Consolas"/>
-                <w:color w:val="000000"/>
-                <w:sz w:val="19"/>
-                <w:szCs w:val="19"/>
-                <w:lang w:val="en-US" w:eastAsia="en-US"/>
-              </w:rPr>
-              <w:t>.@object</w:t>
-            </w:r>
-            <w:proofErr w:type="spellEnd"/>
-            <w:r>
-              <w:rPr>
-                <w:rFonts w:ascii="Consolas" w:eastAsiaTheme="minorHAnsi" w:hAnsi="Consolas" w:cs="Consolas"/>
-                <w:color w:val="000000"/>
-                <w:sz w:val="19"/>
-                <w:szCs w:val="19"/>
-                <w:lang w:val="en-US" w:eastAsia="en-US"/>
-              </w:rPr>
-              <w:t xml:space="preserve"> = @object;</w:t>
-            </w:r>
-          </w:p>
-          <w:p>
-            <w:pPr>
-              <w:autoSpaceDE w:val="0"/>
-              <w:autoSpaceDN w:val="0"/>
-              <w:adjustRightInd w:val="0"/>
-              <w:rPr>
-                <w:rFonts w:ascii="Consolas" w:eastAsiaTheme="minorHAnsi" w:hAnsi="Consolas" w:cs="Consolas"/>
-                <w:color w:val="000000"/>
-                <w:sz w:val="19"/>
-                <w:szCs w:val="19"/>
-                <w:lang w:val="en-US" w:eastAsia="en-US"/>
-              </w:rPr>
-            </w:pPr>
-            <w:r>
-              <w:rPr>
-                <w:rFonts w:ascii="Consolas" w:eastAsiaTheme="minorHAnsi" w:hAnsi="Consolas" w:cs="Consolas"/>
-                <w:color w:val="000000"/>
-                <w:sz w:val="19"/>
-                <w:szCs w:val="19"/>
-                <w:lang w:val="en-US" w:eastAsia="en-US"/>
-              </w:rPr>
-              <w:t xml:space="preserve">        }</w:t>
-            </w:r>
-          </w:p>
-          <w:p>
-            <w:pPr>
-              <w:autoSpaceDE w:val="0"/>
-              <w:autoSpaceDN w:val="0"/>
-              <w:adjustRightInd w:val="0"/>
-              <w:rPr>
-                <w:rFonts w:ascii="Consolas" w:eastAsiaTheme="minorHAnsi" w:hAnsi="Consolas" w:cs="Consolas"/>
-                <w:color w:val="000000"/>
-                <w:sz w:val="19"/>
-                <w:szCs w:val="19"/>
-                <w:lang w:val="en-US" w:eastAsia="en-US"/>
-              </w:rPr>
-            </w:pPr>
-          </w:p>
-          <w:p>
-            <w:pPr>
-              <w:autoSpaceDE w:val="0"/>
-              <w:autoSpaceDN w:val="0"/>
-              <w:adjustRightInd w:val="0"/>
-              <w:rPr>
-                <w:rFonts w:ascii="Consolas" w:eastAsiaTheme="minorHAnsi" w:hAnsi="Consolas" w:cs="Consolas"/>
-                <w:color w:val="000000"/>
-                <w:sz w:val="19"/>
-                <w:szCs w:val="19"/>
-                <w:lang w:val="en-US" w:eastAsia="en-US"/>
-              </w:rPr>
-            </w:pPr>
-            <w:r>
-              <w:rPr>
-                <w:rFonts w:ascii="Consolas" w:eastAsiaTheme="minorHAnsi" w:hAnsi="Consolas" w:cs="Consolas"/>
-                <w:color w:val="000000"/>
-                <w:sz w:val="19"/>
-                <w:szCs w:val="19"/>
-                <w:lang w:val="en-US" w:eastAsia="en-US"/>
-              </w:rPr>
-              <w:t xml:space="preserve">        </w:t>
-            </w:r>
-            <w:r>
-              <w:rPr>
-                <w:rFonts w:ascii="Consolas" w:eastAsiaTheme="minorHAnsi" w:hAnsi="Consolas" w:cs="Consolas"/>
-                <w:color w:val="0000FF"/>
-                <w:sz w:val="19"/>
-                <w:szCs w:val="19"/>
-                <w:lang w:val="en-US" w:eastAsia="en-US"/>
-              </w:rPr>
-              <w:t>internal</w:t>
-            </w:r>
-            <w:r>
-              <w:rPr>
-                <w:rFonts w:ascii="Consolas" w:eastAsiaTheme="minorHAnsi" w:hAnsi="Consolas" w:cs="Consolas"/>
-                <w:color w:val="000000"/>
-                <w:sz w:val="19"/>
-                <w:szCs w:val="19"/>
-                <w:lang w:val="en-US" w:eastAsia="en-US"/>
-              </w:rPr>
-              <w:t xml:space="preserve"> </w:t>
-            </w:r>
-            <w:r>
-              <w:rPr>
-                <w:rFonts w:ascii="Consolas" w:eastAsiaTheme="minorHAnsi" w:hAnsi="Consolas" w:cs="Consolas"/>
-                <w:color w:val="0000FF"/>
-                <w:sz w:val="19"/>
-                <w:szCs w:val="19"/>
-                <w:lang w:val="en-US" w:eastAsia="en-US"/>
-              </w:rPr>
-              <w:t>void</w:t>
-            </w:r>
-            <w:r>
-              <w:rPr>
-                <w:rFonts w:ascii="Consolas" w:eastAsiaTheme="minorHAnsi" w:hAnsi="Consolas" w:cs="Consolas"/>
-                <w:color w:val="000000"/>
-                <w:sz w:val="19"/>
-                <w:szCs w:val="19"/>
-                <w:lang w:val="en-US" w:eastAsia="en-US"/>
-              </w:rPr>
-              <w:t xml:space="preserve"> </w:t>
-            </w:r>
-            <w:proofErr w:type="spellStart"/>
-            <w:r>
-              <w:rPr>
-                <w:rFonts w:ascii="Consolas" w:eastAsiaTheme="minorHAnsi" w:hAnsi="Consolas" w:cs="Consolas"/>
-                <w:color w:val="000000"/>
-                <w:sz w:val="19"/>
-                <w:szCs w:val="19"/>
-                <w:lang w:val="en-US" w:eastAsia="en-US"/>
-              </w:rPr>
-              <w:t>AddContact</w:t>
-            </w:r>
-            <w:proofErr w:type="spellEnd"/>
-            <w:r>
-              <w:rPr>
-                <w:rFonts w:ascii="Consolas" w:eastAsiaTheme="minorHAnsi" w:hAnsi="Consolas" w:cs="Consolas"/>
-                <w:color w:val="000000"/>
-                <w:sz w:val="19"/>
-                <w:szCs w:val="19"/>
-                <w:lang w:val="en-US" w:eastAsia="en-US"/>
-              </w:rPr>
-              <w:t>(Contact contact)</w:t>
-            </w:r>
-          </w:p>
-          <w:p>
-            <w:pPr>
-              <w:autoSpaceDE w:val="0"/>
-              <w:autoSpaceDN w:val="0"/>
-              <w:adjustRightInd w:val="0"/>
-              <w:rPr>
-                <w:rFonts w:ascii="Consolas" w:eastAsiaTheme="minorHAnsi" w:hAnsi="Consolas" w:cs="Consolas"/>
-                <w:color w:val="000000"/>
-                <w:sz w:val="19"/>
-                <w:szCs w:val="19"/>
-                <w:lang w:val="en-US" w:eastAsia="en-US"/>
-              </w:rPr>
-            </w:pPr>
-            <w:r>
-              <w:rPr>
-                <w:rFonts w:ascii="Consolas" w:eastAsiaTheme="minorHAnsi" w:hAnsi="Consolas" w:cs="Consolas"/>
-                <w:color w:val="000000"/>
-                <w:sz w:val="19"/>
-                <w:szCs w:val="19"/>
-                <w:lang w:val="en-US" w:eastAsia="en-US"/>
-              </w:rPr>
-              <w:t xml:space="preserve">        {</w:t>
-            </w:r>
-          </w:p>
-          <w:p>
-            <w:pPr>
-              <w:autoSpaceDE w:val="0"/>
-              <w:autoSpaceDN w:val="0"/>
-              <w:adjustRightInd w:val="0"/>
-              <w:rPr>
-                <w:rFonts w:ascii="Consolas" w:eastAsiaTheme="minorHAnsi" w:hAnsi="Consolas" w:cs="Consolas"/>
-                <w:color w:val="000000"/>
-                <w:sz w:val="19"/>
-                <w:szCs w:val="19"/>
-                <w:lang w:val="en-US" w:eastAsia="en-US"/>
-              </w:rPr>
-            </w:pPr>
-            <w:r>
-              <w:rPr>
-                <w:rFonts w:ascii="Consolas" w:eastAsiaTheme="minorHAnsi" w:hAnsi="Consolas" w:cs="Consolas"/>
-                <w:color w:val="000000"/>
-                <w:sz w:val="19"/>
-                <w:szCs w:val="19"/>
-                <w:lang w:val="en-US" w:eastAsia="en-US"/>
-              </w:rPr>
-              <w:t xml:space="preserve">            </w:t>
-            </w:r>
-            <w:r>
-              <w:rPr>
-                <w:rFonts w:ascii="Consolas" w:eastAsiaTheme="minorHAnsi" w:hAnsi="Consolas" w:cs="Consolas"/>
-                <w:color w:val="0000FF"/>
-                <w:sz w:val="19"/>
-                <w:szCs w:val="19"/>
-                <w:lang w:val="en-US" w:eastAsia="en-US"/>
-              </w:rPr>
-              <w:t>throw</w:t>
-            </w:r>
-            <w:r>
-              <w:rPr>
-                <w:rFonts w:ascii="Consolas" w:eastAsiaTheme="minorHAnsi" w:hAnsi="Consolas" w:cs="Consolas"/>
-                <w:color w:val="000000"/>
-                <w:sz w:val="19"/>
-                <w:szCs w:val="19"/>
-                <w:lang w:val="en-US" w:eastAsia="en-US"/>
-              </w:rPr>
-              <w:t xml:space="preserve"> </w:t>
-            </w:r>
-            <w:r>
-              <w:rPr>
-                <w:rFonts w:ascii="Consolas" w:eastAsiaTheme="minorHAnsi" w:hAnsi="Consolas" w:cs="Consolas"/>
-                <w:color w:val="0000FF"/>
-                <w:sz w:val="19"/>
-                <w:szCs w:val="19"/>
-                <w:lang w:val="en-US" w:eastAsia="en-US"/>
-              </w:rPr>
-              <w:t>new</w:t>
-            </w:r>
-            <w:r>
-              <w:rPr>
-                <w:rFonts w:ascii="Consolas" w:eastAsiaTheme="minorHAnsi" w:hAnsi="Consolas" w:cs="Consolas"/>
-                <w:color w:val="000000"/>
-                <w:sz w:val="19"/>
-                <w:szCs w:val="19"/>
-                <w:lang w:val="en-US" w:eastAsia="en-US"/>
-              </w:rPr>
-              <w:t xml:space="preserve"> </w:t>
-            </w:r>
-            <w:proofErr w:type="spellStart"/>
-            <w:r>
-              <w:rPr>
-                <w:rFonts w:ascii="Consolas" w:eastAsiaTheme="minorHAnsi" w:hAnsi="Consolas" w:cs="Consolas"/>
-                <w:color w:val="000000"/>
-                <w:sz w:val="19"/>
-                <w:szCs w:val="19"/>
-                <w:lang w:val="en-US" w:eastAsia="en-US"/>
-              </w:rPr>
-              <w:t>NotImplementedException</w:t>
-            </w:r>
-            <w:proofErr w:type="spellEnd"/>
-            <w:r>
-              <w:rPr>
-                <w:rFonts w:ascii="Consolas" w:eastAsiaTheme="minorHAnsi" w:hAnsi="Consolas" w:cs="Consolas"/>
-                <w:color w:val="000000"/>
-                <w:sz w:val="19"/>
-                <w:szCs w:val="19"/>
-                <w:lang w:val="en-US" w:eastAsia="en-US"/>
-              </w:rPr>
-              <w:t>();</w:t>
-            </w:r>
-          </w:p>
-          <w:p>
-            <w:pPr>
-              <w:autoSpaceDE w:val="0"/>
-              <w:autoSpaceDN w:val="0"/>
-              <w:adjustRightInd w:val="0"/>
-              <w:rPr>
-                <w:rFonts w:ascii="Consolas" w:eastAsiaTheme="minorHAnsi" w:hAnsi="Consolas" w:cs="Consolas"/>
-                <w:color w:val="000000"/>
-                <w:sz w:val="19"/>
-                <w:szCs w:val="19"/>
-                <w:lang w:val="en-US" w:eastAsia="en-US"/>
-              </w:rPr>
-            </w:pPr>
-            <w:r>
-              <w:rPr>
-                <w:rFonts w:ascii="Consolas" w:eastAsiaTheme="minorHAnsi" w:hAnsi="Consolas" w:cs="Consolas"/>
-                <w:color w:val="000000"/>
-                <w:sz w:val="19"/>
-                <w:szCs w:val="19"/>
-                <w:lang w:val="en-US" w:eastAsia="en-US"/>
-              </w:rPr>
-              <w:t xml:space="preserve">        }</w:t>
-            </w:r>
-          </w:p>
-          <w:p>
-            <w:pPr>
-              <w:autoSpaceDE w:val="0"/>
-              <w:autoSpaceDN w:val="0"/>
-              <w:adjustRightInd w:val="0"/>
-              <w:rPr>
-                <w:rFonts w:ascii="Consolas" w:eastAsiaTheme="minorHAnsi" w:hAnsi="Consolas" w:cs="Consolas"/>
-                <w:color w:val="000000"/>
-                <w:sz w:val="19"/>
-                <w:szCs w:val="19"/>
-                <w:lang w:val="en-US" w:eastAsia="en-US"/>
-              </w:rPr>
-            </w:pPr>
-          </w:p>
-          <w:p>
-            <w:pPr>
-              <w:autoSpaceDE w:val="0"/>
-              <w:autoSpaceDN w:val="0"/>
-              <w:adjustRightInd w:val="0"/>
-              <w:rPr>
-                <w:rFonts w:ascii="Consolas" w:eastAsiaTheme="minorHAnsi" w:hAnsi="Consolas" w:cs="Consolas"/>
-                <w:color w:val="000000"/>
-                <w:sz w:val="19"/>
-                <w:szCs w:val="19"/>
-                <w:lang w:val="en-US" w:eastAsia="en-US"/>
-              </w:rPr>
-            </w:pPr>
-            <w:r>
-              <w:rPr>
-                <w:rFonts w:ascii="Consolas" w:eastAsiaTheme="minorHAnsi" w:hAnsi="Consolas" w:cs="Consolas"/>
-                <w:color w:val="000000"/>
-                <w:sz w:val="19"/>
-                <w:szCs w:val="19"/>
-                <w:lang w:val="en-US" w:eastAsia="en-US"/>
-              </w:rPr>
-              <w:t xml:space="preserve">        </w:t>
-            </w:r>
-            <w:r>
-              <w:rPr>
-                <w:rFonts w:ascii="Consolas" w:eastAsiaTheme="minorHAnsi" w:hAnsi="Consolas" w:cs="Consolas"/>
-                <w:color w:val="0000FF"/>
-                <w:sz w:val="19"/>
-                <w:szCs w:val="19"/>
-                <w:lang w:val="en-US" w:eastAsia="en-US"/>
-              </w:rPr>
-              <w:t>internal</w:t>
-            </w:r>
-            <w:r>
-              <w:rPr>
-                <w:rFonts w:ascii="Consolas" w:eastAsiaTheme="minorHAnsi" w:hAnsi="Consolas" w:cs="Consolas"/>
-                <w:color w:val="000000"/>
-                <w:sz w:val="19"/>
-                <w:szCs w:val="19"/>
-                <w:lang w:val="en-US" w:eastAsia="en-US"/>
-              </w:rPr>
-              <w:t xml:space="preserve"> List&lt;Contact&gt; </w:t>
-            </w:r>
-            <w:proofErr w:type="spellStart"/>
-            <w:r>
-              <w:rPr>
-                <w:rFonts w:ascii="Consolas" w:eastAsiaTheme="minorHAnsi" w:hAnsi="Consolas" w:cs="Consolas"/>
-                <w:color w:val="000000"/>
-                <w:sz w:val="19"/>
-                <w:szCs w:val="19"/>
-                <w:lang w:val="en-US" w:eastAsia="en-US"/>
-              </w:rPr>
-              <w:t>GetAllContacts</w:t>
-            </w:r>
-            <w:proofErr w:type="spellEnd"/>
-            <w:r>
-              <w:rPr>
-                <w:rFonts w:ascii="Consolas" w:eastAsiaTheme="minorHAnsi" w:hAnsi="Consolas" w:cs="Consolas"/>
-                <w:color w:val="000000"/>
-                <w:sz w:val="19"/>
-                <w:szCs w:val="19"/>
-                <w:lang w:val="en-US" w:eastAsia="en-US"/>
-              </w:rPr>
-              <w:t>()</w:t>
-            </w:r>
-          </w:p>
-          <w:p>
-            <w:pPr>
-              <w:autoSpaceDE w:val="0"/>
-              <w:autoSpaceDN w:val="0"/>
-              <w:adjustRightInd w:val="0"/>
-              <w:rPr>
-                <w:rFonts w:ascii="Consolas" w:eastAsiaTheme="minorHAnsi" w:hAnsi="Consolas" w:cs="Consolas"/>
-                <w:color w:val="000000"/>
-                <w:sz w:val="19"/>
-                <w:szCs w:val="19"/>
-                <w:lang w:val="en-US" w:eastAsia="en-US"/>
-              </w:rPr>
-            </w:pPr>
-            <w:r>
-              <w:rPr>
-                <w:rFonts w:ascii="Consolas" w:eastAsiaTheme="minorHAnsi" w:hAnsi="Consolas" w:cs="Consolas"/>
-                <w:color w:val="000000"/>
-                <w:sz w:val="19"/>
-                <w:szCs w:val="19"/>
-                <w:lang w:val="en-US" w:eastAsia="en-US"/>
-              </w:rPr>
-              <w:t xml:space="preserve">        {</w:t>
-            </w:r>
-          </w:p>
-          <w:p>
-            <w:pPr>
-              <w:autoSpaceDE w:val="0"/>
-              <w:autoSpaceDN w:val="0"/>
-              <w:adjustRightInd w:val="0"/>
-              <w:rPr>
-                <w:rFonts w:ascii="Consolas" w:eastAsiaTheme="minorHAnsi" w:hAnsi="Consolas" w:cs="Consolas"/>
-                <w:color w:val="000000"/>
-                <w:sz w:val="19"/>
-                <w:szCs w:val="19"/>
-                <w:lang w:val="en-US" w:eastAsia="en-US"/>
-              </w:rPr>
-            </w:pPr>
-            <w:r>
-              <w:rPr>
-                <w:rFonts w:ascii="Consolas" w:eastAsiaTheme="minorHAnsi" w:hAnsi="Consolas" w:cs="Consolas"/>
-                <w:color w:val="000000"/>
-                <w:sz w:val="19"/>
-                <w:szCs w:val="19"/>
-                <w:lang w:val="en-US" w:eastAsia="en-US"/>
-              </w:rPr>
-              <w:t xml:space="preserve">            </w:t>
-            </w:r>
-            <w:r>
-              <w:rPr>
-                <w:rFonts w:ascii="Consolas" w:eastAsiaTheme="minorHAnsi" w:hAnsi="Consolas" w:cs="Consolas"/>
-                <w:color w:val="0000FF"/>
-                <w:sz w:val="19"/>
-                <w:szCs w:val="19"/>
-                <w:lang w:val="en-US" w:eastAsia="en-US"/>
-              </w:rPr>
-              <w:t>throw</w:t>
-            </w:r>
-            <w:r>
-              <w:rPr>
-                <w:rFonts w:ascii="Consolas" w:eastAsiaTheme="minorHAnsi" w:hAnsi="Consolas" w:cs="Consolas"/>
-                <w:color w:val="000000"/>
-                <w:sz w:val="19"/>
-                <w:szCs w:val="19"/>
-                <w:lang w:val="en-US" w:eastAsia="en-US"/>
-              </w:rPr>
-              <w:t xml:space="preserve"> </w:t>
-            </w:r>
-            <w:r>
-              <w:rPr>
-                <w:rFonts w:ascii="Consolas" w:eastAsiaTheme="minorHAnsi" w:hAnsi="Consolas" w:cs="Consolas"/>
-                <w:color w:val="0000FF"/>
-                <w:sz w:val="19"/>
-                <w:szCs w:val="19"/>
-                <w:lang w:val="en-US" w:eastAsia="en-US"/>
-              </w:rPr>
-              <w:t>new</w:t>
-            </w:r>
-            <w:r>
-              <w:rPr>
-                <w:rFonts w:ascii="Consolas" w:eastAsiaTheme="minorHAnsi" w:hAnsi="Consolas" w:cs="Consolas"/>
-                <w:color w:val="000000"/>
-                <w:sz w:val="19"/>
-                <w:szCs w:val="19"/>
-                <w:lang w:val="en-US" w:eastAsia="en-US"/>
-              </w:rPr>
-              <w:t xml:space="preserve"> </w:t>
-            </w:r>
-            <w:proofErr w:type="spellStart"/>
-            <w:r>
-              <w:rPr>
-                <w:rFonts w:ascii="Consolas" w:eastAsiaTheme="minorHAnsi" w:hAnsi="Consolas" w:cs="Consolas"/>
-                <w:color w:val="000000"/>
-                <w:sz w:val="19"/>
-                <w:szCs w:val="19"/>
-                <w:lang w:val="en-US" w:eastAsia="en-US"/>
-              </w:rPr>
-              <w:t>NotImplementedException</w:t>
-            </w:r>
-            <w:proofErr w:type="spellEnd"/>
-            <w:r>
-              <w:rPr>
-                <w:rFonts w:ascii="Consolas" w:eastAsiaTheme="minorHAnsi" w:hAnsi="Consolas" w:cs="Consolas"/>
-                <w:color w:val="000000"/>
-                <w:sz w:val="19"/>
-                <w:szCs w:val="19"/>
-                <w:lang w:val="en-US" w:eastAsia="en-US"/>
-              </w:rPr>
-              <w:t>();</w:t>
-            </w:r>
-          </w:p>
-          <w:p>
-            <w:pPr>
-              <w:autoSpaceDE w:val="0"/>
-              <w:autoSpaceDN w:val="0"/>
-              <w:adjustRightInd w:val="0"/>
-              <w:rPr>
-                <w:rFonts w:ascii="Consolas" w:eastAsiaTheme="minorHAnsi" w:hAnsi="Consolas" w:cs="Consolas"/>
-                <w:color w:val="000000"/>
-                <w:sz w:val="19"/>
-                <w:szCs w:val="19"/>
-                <w:lang w:val="en-US" w:eastAsia="en-US"/>
-              </w:rPr>
-            </w:pPr>
-            <w:r>
-              <w:rPr>
-                <w:rFonts w:ascii="Consolas" w:eastAsiaTheme="minorHAnsi" w:hAnsi="Consolas" w:cs="Consolas"/>
-                <w:color w:val="000000"/>
-                <w:sz w:val="19"/>
-                <w:szCs w:val="19"/>
-                <w:lang w:val="en-US" w:eastAsia="en-US"/>
-              </w:rPr>
-              <w:t xml:space="preserve">        }</w:t>
-            </w:r>
-          </w:p>
-          <w:p>
-            <w:pPr>
-              <w:autoSpaceDE w:val="0"/>
-              <w:autoSpaceDN w:val="0"/>
-              <w:adjustRightInd w:val="0"/>
-              <w:rPr>
-                <w:rFonts w:ascii="Consolas" w:eastAsiaTheme="minorHAnsi" w:hAnsi="Consolas" w:cs="Consolas"/>
-                <w:color w:val="000000"/>
-                <w:sz w:val="19"/>
-                <w:szCs w:val="19"/>
-                <w:lang w:val="en-US" w:eastAsia="en-US"/>
-              </w:rPr>
-            </w:pPr>
-            <w:r>
-              <w:rPr>
-                <w:rFonts w:ascii="Consolas" w:eastAsiaTheme="minorHAnsi" w:hAnsi="Consolas" w:cs="Consolas"/>
-                <w:color w:val="000000"/>
-                <w:sz w:val="19"/>
-                <w:szCs w:val="19"/>
-                <w:lang w:val="en-US" w:eastAsia="en-US"/>
-              </w:rPr>
-              <w:t xml:space="preserve">    }</w:t>
-            </w:r>
-          </w:p>
-          <w:p>
-            <w:pPr>
-              <w:autoSpaceDE w:val="0"/>
-              <w:autoSpaceDN w:val="0"/>
-              <w:adjustRightInd w:val="0"/>
-              <w:rPr>
-                <w:rFonts w:ascii="Consolas" w:eastAsiaTheme="minorHAnsi" w:hAnsi="Consolas" w:cs="Consolas"/>
-                <w:color w:val="000000"/>
-                <w:sz w:val="19"/>
-                <w:szCs w:val="19"/>
-                <w:lang w:val="en-US" w:eastAsia="en-US"/>
-              </w:rPr>
-            </w:pPr>
-          </w:p>
-          <w:p>
-            <w:pPr>
-              <w:autoSpaceDE w:val="0"/>
-              <w:autoSpaceDN w:val="0"/>
-              <w:adjustRightInd w:val="0"/>
-              <w:rPr>
-                <w:rFonts w:ascii="Consolas" w:eastAsiaTheme="minorHAnsi" w:hAnsi="Consolas" w:cs="Consolas"/>
-                <w:color w:val="000000"/>
-                <w:sz w:val="19"/>
-                <w:szCs w:val="19"/>
-                <w:lang w:val="en-US" w:eastAsia="en-US"/>
-              </w:rPr>
-            </w:pPr>
-            <w:r>
-              <w:rPr>
-                <w:rFonts w:ascii="Consolas" w:eastAsiaTheme="minorHAnsi" w:hAnsi="Consolas" w:cs="Consolas"/>
-                <w:color w:val="000000"/>
-                <w:sz w:val="19"/>
-                <w:szCs w:val="19"/>
-                <w:lang w:val="en-US" w:eastAsia="en-US"/>
-              </w:rPr>
-              <w:t xml:space="preserve">    </w:t>
-            </w:r>
-            <w:r>
-              <w:rPr>
-                <w:rFonts w:ascii="Consolas" w:eastAsiaTheme="minorHAnsi" w:hAnsi="Consolas" w:cs="Consolas"/>
-                <w:color w:val="0000FF"/>
-                <w:sz w:val="19"/>
-                <w:szCs w:val="19"/>
-                <w:lang w:val="en-US" w:eastAsia="en-US"/>
-              </w:rPr>
-              <w:t>internal</w:t>
-            </w:r>
-            <w:r>
-              <w:rPr>
-                <w:rFonts w:ascii="Consolas" w:eastAsiaTheme="minorHAnsi" w:hAnsi="Consolas" w:cs="Consolas"/>
-                <w:color w:val="000000"/>
-                <w:sz w:val="19"/>
-                <w:szCs w:val="19"/>
-                <w:lang w:val="en-US" w:eastAsia="en-US"/>
-              </w:rPr>
-              <w:t xml:space="preserve"> </w:t>
-            </w:r>
-            <w:r>
-              <w:rPr>
-                <w:rFonts w:ascii="Consolas" w:eastAsiaTheme="minorHAnsi" w:hAnsi="Consolas" w:cs="Consolas"/>
-                <w:color w:val="0000FF"/>
-                <w:sz w:val="19"/>
-                <w:szCs w:val="19"/>
-                <w:lang w:val="en-US" w:eastAsia="en-US"/>
-              </w:rPr>
-              <w:t>interface</w:t>
-            </w:r>
-            <w:r>
-              <w:rPr>
-                <w:rFonts w:ascii="Consolas" w:eastAsiaTheme="minorHAnsi" w:hAnsi="Consolas" w:cs="Consolas"/>
-                <w:color w:val="000000"/>
-                <w:sz w:val="19"/>
-                <w:szCs w:val="19"/>
-                <w:lang w:val="en-US" w:eastAsia="en-US"/>
-              </w:rPr>
-              <w:t xml:space="preserve"> </w:t>
-            </w:r>
-            <w:proofErr w:type="spellStart"/>
-            <w:r>
-              <w:rPr>
-                <w:rFonts w:ascii="Consolas" w:eastAsiaTheme="minorHAnsi" w:hAnsi="Consolas" w:cs="Consolas"/>
-                <w:color w:val="2B91AF"/>
-                <w:sz w:val="19"/>
-                <w:szCs w:val="19"/>
-                <w:lang w:val="en-US" w:eastAsia="en-US"/>
-              </w:rPr>
-              <w:t>IContactRepository</w:t>
-            </w:r>
-            <w:proofErr w:type="spellEnd"/>
-          </w:p>
-          <w:p>
-            <w:pPr>
-              <w:autoSpaceDE w:val="0"/>
-              <w:autoSpaceDN w:val="0"/>
-              <w:adjustRightInd w:val="0"/>
-              <w:rPr>
-                <w:rFonts w:ascii="Consolas" w:eastAsiaTheme="minorHAnsi" w:hAnsi="Consolas" w:cs="Consolas"/>
-                <w:color w:val="000000"/>
-                <w:sz w:val="19"/>
-                <w:szCs w:val="19"/>
-                <w:lang w:val="en-US" w:eastAsia="en-US"/>
-              </w:rPr>
-            </w:pPr>
-            <w:r>
-              <w:rPr>
-                <w:rFonts w:ascii="Consolas" w:eastAsiaTheme="minorHAnsi" w:hAnsi="Consolas" w:cs="Consolas"/>
-                <w:color w:val="000000"/>
-                <w:sz w:val="19"/>
-                <w:szCs w:val="19"/>
-                <w:lang w:val="en-US" w:eastAsia="en-US"/>
-              </w:rPr>
-              <w:t xml:space="preserve">    {</w:t>
-            </w:r>
-          </w:p>
-          <w:p>
-            <w:pPr>
-              <w:autoSpaceDE w:val="0"/>
-              <w:autoSpaceDN w:val="0"/>
-              <w:adjustRightInd w:val="0"/>
-              <w:rPr>
-                <w:rFonts w:ascii="Consolas" w:eastAsiaTheme="minorHAnsi" w:hAnsi="Consolas" w:cs="Consolas"/>
-                <w:color w:val="000000"/>
-                <w:sz w:val="19"/>
-                <w:szCs w:val="19"/>
-                <w:lang w:val="en-US" w:eastAsia="en-US"/>
-              </w:rPr>
-            </w:pPr>
-            <w:r>
-              <w:rPr>
-                <w:rFonts w:ascii="Consolas" w:eastAsiaTheme="minorHAnsi" w:hAnsi="Consolas" w:cs="Consolas"/>
-                <w:color w:val="000000"/>
-                <w:sz w:val="19"/>
-                <w:szCs w:val="19"/>
-                <w:lang w:val="en-US" w:eastAsia="en-US"/>
-              </w:rPr>
-              <w:t xml:space="preserve">        </w:t>
-            </w:r>
-            <w:r>
-              <w:rPr>
-                <w:rFonts w:ascii="Consolas" w:eastAsiaTheme="minorHAnsi" w:hAnsi="Consolas" w:cs="Consolas"/>
-                <w:color w:val="0000FF"/>
-                <w:sz w:val="19"/>
-                <w:szCs w:val="19"/>
-                <w:lang w:val="en-US" w:eastAsia="en-US"/>
-              </w:rPr>
-              <w:t>void</w:t>
-            </w:r>
-            <w:r>
-              <w:rPr>
-                <w:rFonts w:ascii="Consolas" w:eastAsiaTheme="minorHAnsi" w:hAnsi="Consolas" w:cs="Consolas"/>
-                <w:color w:val="000000"/>
-                <w:sz w:val="19"/>
-                <w:szCs w:val="19"/>
-                <w:lang w:val="en-US" w:eastAsia="en-US"/>
-              </w:rPr>
-              <w:t xml:space="preserve"> Add(Contact contact);</w:t>
-            </w:r>
-          </w:p>
-          <w:p>
-            <w:pPr>
-              <w:autoSpaceDE w:val="0"/>
-              <w:autoSpaceDN w:val="0"/>
-              <w:adjustRightInd w:val="0"/>
-              <w:rPr>
-                <w:rFonts w:ascii="Consolas" w:eastAsiaTheme="minorHAnsi" w:hAnsi="Consolas" w:cs="Consolas"/>
-                <w:color w:val="000000"/>
-                <w:sz w:val="19"/>
-                <w:szCs w:val="19"/>
-                <w:lang w:val="en-US" w:eastAsia="en-US"/>
-              </w:rPr>
-            </w:pPr>
-            <w:r>
-              <w:rPr>
-                <w:rFonts w:ascii="Consolas" w:eastAsiaTheme="minorHAnsi" w:hAnsi="Consolas" w:cs="Consolas"/>
-                <w:color w:val="000000"/>
-                <w:sz w:val="19"/>
-                <w:szCs w:val="19"/>
-                <w:lang w:val="en-US" w:eastAsia="en-US"/>
-              </w:rPr>
-              <w:t xml:space="preserve">        </w:t>
-            </w:r>
-            <w:r>
-              <w:rPr>
-                <w:rFonts w:ascii="Consolas" w:eastAsiaTheme="minorHAnsi" w:hAnsi="Consolas" w:cs="Consolas"/>
-                <w:color w:val="0000FF"/>
-                <w:sz w:val="19"/>
-                <w:szCs w:val="19"/>
-                <w:lang w:val="en-US" w:eastAsia="en-US"/>
-              </w:rPr>
-              <w:t>void</w:t>
-            </w:r>
-            <w:r>
-              <w:rPr>
-                <w:rFonts w:ascii="Consolas" w:eastAsiaTheme="minorHAnsi" w:hAnsi="Consolas" w:cs="Consolas"/>
-                <w:color w:val="000000"/>
-                <w:sz w:val="19"/>
-                <w:szCs w:val="19"/>
-                <w:lang w:val="en-US" w:eastAsia="en-US"/>
-              </w:rPr>
-              <w:t xml:space="preserve"> </w:t>
-            </w:r>
-            <w:proofErr w:type="spellStart"/>
-            <w:r>
-              <w:rPr>
-                <w:rFonts w:ascii="Consolas" w:eastAsiaTheme="minorHAnsi" w:hAnsi="Consolas" w:cs="Consolas"/>
-                <w:color w:val="000000"/>
-                <w:sz w:val="19"/>
-                <w:szCs w:val="19"/>
-                <w:lang w:val="en-US" w:eastAsia="en-US"/>
-              </w:rPr>
-              <w:t>GetAllContacts</w:t>
-            </w:r>
-            <w:proofErr w:type="spellEnd"/>
-            <w:r>
-              <w:rPr>
-                <w:rFonts w:ascii="Consolas" w:eastAsiaTheme="minorHAnsi" w:hAnsi="Consolas" w:cs="Consolas"/>
-                <w:color w:val="000000"/>
-                <w:sz w:val="19"/>
-                <w:szCs w:val="19"/>
-                <w:lang w:val="en-US" w:eastAsia="en-US"/>
-              </w:rPr>
-              <w:t>(List&lt;Contact&gt; contacts);</w:t>
-            </w:r>
-          </w:p>
-          <w:p>
-            <w:pPr>
-              <w:autoSpaceDE w:val="0"/>
-              <w:autoSpaceDN w:val="0"/>
-              <w:adjustRightInd w:val="0"/>
-              <w:rPr>
-                <w:rFonts w:ascii="Consolas" w:eastAsiaTheme="minorHAnsi" w:hAnsi="Consolas" w:cs="Consolas"/>
-                <w:color w:val="000000"/>
-                <w:sz w:val="19"/>
-                <w:szCs w:val="19"/>
-                <w:lang w:eastAsia="en-US"/>
-              </w:rPr>
-            </w:pPr>
-            <w:r>
-              <w:rPr>
-                <w:rFonts w:ascii="Consolas" w:eastAsiaTheme="minorHAnsi" w:hAnsi="Consolas" w:cs="Consolas"/>
-                <w:color w:val="000000"/>
-                <w:sz w:val="19"/>
-                <w:szCs w:val="19"/>
-                <w:lang w:val="en-US" w:eastAsia="en-US"/>
-              </w:rPr>
-              <w:t xml:space="preserve">    </w:t>
-            </w:r>
-            <w:r>
-              <w:rPr>
-                <w:rFonts w:ascii="Consolas" w:eastAsiaTheme="minorHAnsi" w:hAnsi="Consolas" w:cs="Consolas"/>
-                <w:color w:val="000000"/>
-                <w:sz w:val="19"/>
-                <w:szCs w:val="19"/>
-                <w:lang w:eastAsia="en-US"/>
-              </w:rPr>
-              <w:t>}</w:t>
-            </w:r>
-          </w:p>
-          <w:p>
-            <w:pPr>
-              <w:autoSpaceDE w:val="0"/>
-              <w:autoSpaceDN w:val="0"/>
-              <w:adjustRightInd w:val="0"/>
-              <w:rPr>
-                <w:rFonts w:ascii="Consolas" w:eastAsiaTheme="minorHAnsi" w:hAnsi="Consolas" w:cs="Consolas"/>
-                <w:color w:val="0000FF"/>
-                <w:sz w:val="19"/>
-                <w:szCs w:val="19"/>
-                <w:lang w:val="en-US" w:eastAsia="en-US"/>
-              </w:rPr>
-            </w:pPr>
-            <w:r>
-              <w:rPr>
-                <w:rFonts w:ascii="Consolas" w:eastAsiaTheme="minorHAnsi" w:hAnsi="Consolas" w:cs="Consolas"/>
-                <w:color w:val="000000"/>
-                <w:sz w:val="19"/>
-                <w:szCs w:val="19"/>
-                <w:lang w:eastAsia="en-US"/>
-              </w:rPr>
-              <w:t>}</w:t>
             </w:r>
           </w:p>
         </w:tc>
@@ -7722,7 +7020,7 @@
                     </pic:cNvPicPr>
                   </pic:nvPicPr>
                   <pic:blipFill>
-                    <a:blip r:embed="rId23" cstate="print"/>
+                    <a:blip r:embed="rId19" cstate="print"/>
                     <a:srcRect/>
                     <a:stretch>
                       <a:fillRect/>
@@ -7764,6 +7062,37 @@
       </w:pPr>
       <w:r>
         <w:rPr>
+          <w:color w:val="000000" w:themeColor="text1"/>
+          <w:sz w:val="28"/>
+        </w:rPr>
+        <w:t>(Рис.1</w:t>
+      </w:r>
+      <w:r>
+        <w:rPr>
+          <w:color w:val="000000" w:themeColor="text1"/>
+          <w:sz w:val="28"/>
+        </w:rPr>
+        <w:t>4</w:t>
+      </w:r>
+      <w:r>
+        <w:rPr>
+          <w:color w:val="000000" w:themeColor="text1"/>
+          <w:sz w:val="28"/>
+        </w:rPr>
+        <w:t>)</w:t>
+      </w:r>
+    </w:p>
+    <w:p>
+      <w:pPr>
+        <w:ind w:left="360"/>
+        <w:jc w:val="center"/>
+        <w:rPr>
+          <w:sz w:val="28"/>
+          <w:szCs w:val="28"/>
+        </w:rPr>
+      </w:pPr>
+      <w:r>
+        <w:rPr>
           <w:noProof/>
           <w:sz w:val="28"/>
           <w:szCs w:val="28"/>
@@ -7787,7 +7116,7 @@
                     </pic:cNvPicPr>
                   </pic:nvPicPr>
                   <pic:blipFill>
-                    <a:blip r:embed="rId24" cstate="print"/>
+                    <a:blip r:embed="rId20" cstate="print"/>
                     <a:srcRect/>
                     <a:stretch>
                       <a:fillRect/>
@@ -7820,6 +7149,37 @@
     </w:p>
     <w:p>
       <w:pPr>
+        <w:ind w:left="360"/>
+        <w:jc w:val="center"/>
+        <w:rPr>
+          <w:sz w:val="28"/>
+          <w:szCs w:val="28"/>
+        </w:rPr>
+      </w:pPr>
+      <w:r>
+        <w:rPr>
+          <w:color w:val="000000" w:themeColor="text1"/>
+          <w:sz w:val="28"/>
+        </w:rPr>
+        <w:t>(Рис.1</w:t>
+      </w:r>
+      <w:r>
+        <w:rPr>
+          <w:color w:val="000000" w:themeColor="text1"/>
+          <w:sz w:val="28"/>
+        </w:rPr>
+        <w:t>5</w:t>
+      </w:r>
+      <w:r>
+        <w:rPr>
+          <w:color w:val="000000" w:themeColor="text1"/>
+          <w:sz w:val="28"/>
+        </w:rPr>
+        <w:t>)</w:t>
+      </w:r>
+    </w:p>
+    <w:p>
+      <w:pPr>
         <w:pStyle w:val="a3"/>
         <w:numPr>
           <w:ilvl w:val="0"/>
@@ -7872,7 +7232,7 @@
                     </pic:cNvPicPr>
                   </pic:nvPicPr>
                   <pic:blipFill>
-                    <a:blip r:embed="rId25" cstate="print"/>
+                    <a:blip r:embed="rId21" cstate="print"/>
                     <a:srcRect/>
                     <a:stretch>
                       <a:fillRect/>
@@ -7903,6 +7263,37 @@
     </w:p>
     <w:p>
       <w:pPr>
+        <w:ind w:left="360"/>
+        <w:jc w:val="center"/>
+        <w:rPr>
+          <w:sz w:val="28"/>
+          <w:szCs w:val="28"/>
+        </w:rPr>
+      </w:pPr>
+      <w:r>
+        <w:rPr>
+          <w:color w:val="000000" w:themeColor="text1"/>
+          <w:sz w:val="28"/>
+        </w:rPr>
+        <w:t>(Рис.1</w:t>
+      </w:r>
+      <w:r>
+        <w:rPr>
+          <w:color w:val="000000" w:themeColor="text1"/>
+          <w:sz w:val="28"/>
+        </w:rPr>
+        <w:t>6</w:t>
+      </w:r>
+      <w:r>
+        <w:rPr>
+          <w:color w:val="000000" w:themeColor="text1"/>
+          <w:sz w:val="28"/>
+        </w:rPr>
+        <w:t>)</w:t>
+      </w:r>
+    </w:p>
+    <w:p>
+      <w:pPr>
         <w:pStyle w:val="a3"/>
         <w:numPr>
           <w:ilvl w:val="0"/>
@@ -7955,7 +7346,7 @@
                     </pic:cNvPicPr>
                   </pic:nvPicPr>
                   <pic:blipFill>
-                    <a:blip r:embed="rId26" cstate="print"/>
+                    <a:blip r:embed="rId22" cstate="print"/>
                     <a:srcRect/>
                     <a:stretch>
                       <a:fillRect/>
@@ -7986,6 +7377,37 @@
     </w:p>
     <w:p>
       <w:pPr>
+        <w:ind w:left="360"/>
+        <w:jc w:val="center"/>
+        <w:rPr>
+          <w:sz w:val="28"/>
+          <w:szCs w:val="28"/>
+        </w:rPr>
+      </w:pPr>
+      <w:r>
+        <w:rPr>
+          <w:color w:val="000000" w:themeColor="text1"/>
+          <w:sz w:val="28"/>
+        </w:rPr>
+        <w:t>(Рис.1</w:t>
+      </w:r>
+      <w:r>
+        <w:rPr>
+          <w:color w:val="000000" w:themeColor="text1"/>
+          <w:sz w:val="28"/>
+        </w:rPr>
+        <w:t>7</w:t>
+      </w:r>
+      <w:r>
+        <w:rPr>
+          <w:color w:val="000000" w:themeColor="text1"/>
+          <w:sz w:val="28"/>
+        </w:rPr>
+        <w:t>)</w:t>
+      </w:r>
+    </w:p>
+    <w:p>
+      <w:pPr>
         <w:pStyle w:val="a3"/>
         <w:numPr>
           <w:ilvl w:val="0"/>
@@ -8039,7 +7461,7 @@
                     </pic:cNvPicPr>
                   </pic:nvPicPr>
                   <pic:blipFill>
-                    <a:blip r:embed="rId27" cstate="print"/>
+                    <a:blip r:embed="rId23" cstate="print"/>
                     <a:srcRect/>
                     <a:stretch>
                       <a:fillRect/>
@@ -8079,6 +7501,37 @@
       </w:pPr>
       <w:r>
         <w:rPr>
+          <w:color w:val="000000" w:themeColor="text1"/>
+          <w:sz w:val="28"/>
+        </w:rPr>
+        <w:t>(Рис.1</w:t>
+      </w:r>
+      <w:r>
+        <w:rPr>
+          <w:color w:val="000000" w:themeColor="text1"/>
+          <w:sz w:val="28"/>
+        </w:rPr>
+        <w:t>8</w:t>
+      </w:r>
+      <w:r>
+        <w:rPr>
+          <w:color w:val="000000" w:themeColor="text1"/>
+          <w:sz w:val="28"/>
+        </w:rPr>
+        <w:t>)</w:t>
+      </w:r>
+    </w:p>
+    <w:p>
+      <w:pPr>
+        <w:ind w:left="360"/>
+        <w:jc w:val="center"/>
+        <w:rPr>
+          <w:sz w:val="28"/>
+          <w:szCs w:val="28"/>
+        </w:rPr>
+      </w:pPr>
+      <w:r>
+        <w:rPr>
           <w:noProof/>
           <w:sz w:val="28"/>
           <w:szCs w:val="28"/>
@@ -8101,7 +7554,7 @@
                     </pic:cNvPicPr>
                   </pic:nvPicPr>
                   <pic:blipFill>
-                    <a:blip r:embed="rId28" cstate="print"/>
+                    <a:blip r:embed="rId24" cstate="print"/>
                     <a:srcRect/>
                     <a:stretch>
                       <a:fillRect/>
@@ -8133,6 +7586,37 @@
     <w:p>
       <w:pPr>
         <w:ind w:left="360"/>
+        <w:jc w:val="center"/>
+        <w:rPr>
+          <w:sz w:val="28"/>
+          <w:szCs w:val="28"/>
+        </w:rPr>
+      </w:pPr>
+      <w:r>
+        <w:rPr>
+          <w:color w:val="000000" w:themeColor="text1"/>
+          <w:sz w:val="28"/>
+        </w:rPr>
+        <w:t>(Рис.1</w:t>
+      </w:r>
+      <w:r>
+        <w:rPr>
+          <w:color w:val="000000" w:themeColor="text1"/>
+          <w:sz w:val="28"/>
+        </w:rPr>
+        <w:t>9</w:t>
+      </w:r>
+      <w:r>
+        <w:rPr>
+          <w:color w:val="000000" w:themeColor="text1"/>
+          <w:sz w:val="28"/>
+        </w:rPr>
+        <w:t>)</w:t>
+      </w:r>
+    </w:p>
+    <w:p>
+      <w:pPr>
+        <w:ind w:left="360"/>
         <w:rPr>
           <w:sz w:val="28"/>
           <w:szCs w:val="28"/>
@@ -8162,7 +7646,7 @@
                     </pic:cNvPicPr>
                   </pic:nvPicPr>
                   <pic:blipFill>
-                    <a:blip r:embed="rId29" cstate="print"/>
+                    <a:blip r:embed="rId25" cstate="print"/>
                     <a:srcRect/>
                     <a:stretch>
                       <a:fillRect/>
@@ -8195,6 +7679,37 @@
     </w:p>
     <w:p>
       <w:pPr>
+        <w:ind w:left="360"/>
+        <w:jc w:val="center"/>
+        <w:rPr>
+          <w:sz w:val="28"/>
+          <w:szCs w:val="28"/>
+        </w:rPr>
+      </w:pPr>
+      <w:r>
+        <w:rPr>
+          <w:color w:val="000000" w:themeColor="text1"/>
+          <w:sz w:val="28"/>
+        </w:rPr>
+        <w:t>(Рис.</w:t>
+      </w:r>
+      <w:r>
+        <w:rPr>
+          <w:color w:val="000000" w:themeColor="text1"/>
+          <w:sz w:val="28"/>
+        </w:rPr>
+        <w:t>20</w:t>
+      </w:r>
+      <w:r>
+        <w:rPr>
+          <w:color w:val="000000" w:themeColor="text1"/>
+          <w:sz w:val="28"/>
+        </w:rPr>
+        <w:t>)</w:t>
+      </w:r>
+    </w:p>
+    <w:p>
+      <w:pPr>
         <w:pStyle w:val="a3"/>
         <w:numPr>
           <w:ilvl w:val="0"/>
@@ -8248,7 +7763,7 @@
                     </pic:cNvPicPr>
                   </pic:nvPicPr>
                   <pic:blipFill>
-                    <a:blip r:embed="rId30" cstate="print"/>
+                    <a:blip r:embed="rId26" cstate="print"/>
                     <a:srcRect/>
                     <a:stretch>
                       <a:fillRect/>
@@ -8288,6 +7803,47 @@
       </w:pPr>
       <w:r>
         <w:rPr>
+          <w:color w:val="000000" w:themeColor="text1"/>
+          <w:sz w:val="28"/>
+        </w:rPr>
+        <w:t>(Рис.</w:t>
+      </w:r>
+      <w:r>
+        <w:rPr>
+          <w:color w:val="000000" w:themeColor="text1"/>
+          <w:sz w:val="28"/>
+        </w:rPr>
+        <w:t>21</w:t>
+      </w:r>
+      <w:r>
+        <w:rPr>
+          <w:color w:val="000000" w:themeColor="text1"/>
+          <w:sz w:val="28"/>
+        </w:rPr>
+        <w:t>)</w:t>
+      </w:r>
+    </w:p>
+    <w:p>
+      <w:pPr>
+        <w:ind w:left="360"/>
+        <w:jc w:val="center"/>
+        <w:rPr>
+          <w:sz w:val="28"/>
+          <w:szCs w:val="28"/>
+        </w:rPr>
+      </w:pPr>
+    </w:p>
+    <w:p>
+      <w:pPr>
+        <w:ind w:left="360"/>
+        <w:jc w:val="center"/>
+        <w:rPr>
+          <w:sz w:val="28"/>
+          <w:szCs w:val="28"/>
+        </w:rPr>
+      </w:pPr>
+      <w:r>
+        <w:rPr>
           <w:noProof/>
           <w:sz w:val="28"/>
           <w:szCs w:val="28"/>
@@ -8310,7 +7866,7 @@
                     </pic:cNvPicPr>
                   </pic:nvPicPr>
                   <pic:blipFill>
-                    <a:blip r:embed="rId31" cstate="print"/>
+                    <a:blip r:embed="rId27" cstate="print"/>
                     <a:srcRect/>
                     <a:stretch>
                       <a:fillRect/>
@@ -8341,6 +7897,37 @@
     </w:p>
     <w:p>
       <w:pPr>
+        <w:ind w:left="360"/>
+        <w:jc w:val="center"/>
+        <w:rPr>
+          <w:sz w:val="28"/>
+          <w:szCs w:val="28"/>
+        </w:rPr>
+      </w:pPr>
+      <w:r>
+        <w:rPr>
+          <w:color w:val="000000" w:themeColor="text1"/>
+          <w:sz w:val="28"/>
+        </w:rPr>
+        <w:t>(Рис.2</w:t>
+      </w:r>
+      <w:r>
+        <w:rPr>
+          <w:color w:val="000000" w:themeColor="text1"/>
+          <w:sz w:val="28"/>
+        </w:rPr>
+        <w:t>2</w:t>
+      </w:r>
+      <w:r>
+        <w:rPr>
+          <w:color w:val="000000" w:themeColor="text1"/>
+          <w:sz w:val="28"/>
+        </w:rPr>
+        <w:t>)</w:t>
+      </w:r>
+    </w:p>
+    <w:p>
+      <w:pPr>
         <w:pStyle w:val="a3"/>
         <w:numPr>
           <w:ilvl w:val="0"/>
@@ -8377,8 +7964,8 @@
         </w:rPr>
         <w:drawing>
           <wp:inline distT="0" distB="0" distL="0" distR="0">
-            <wp:extent cx="5940425" cy="546875"/>
-            <wp:effectExtent l="19050" t="19050" r="22225" b="24625"/>
+            <wp:extent cx="5938520" cy="571500"/>
+            <wp:effectExtent l="19050" t="19050" r="5080" b="0"/>
             <wp:docPr id="458" name="Рисунок 28"/>
             <wp:cNvGraphicFramePr>
               <a:graphicFrameLocks xmlns:a="http://schemas.openxmlformats.org/drawingml/2006/main" noChangeAspect="1"/>
@@ -8393,7 +7980,7 @@
                     </pic:cNvPicPr>
                   </pic:nvPicPr>
                   <pic:blipFill>
-                    <a:blip r:embed="rId32" cstate="print"/>
+                    <a:blip r:embed="rId28" cstate="print"/>
                     <a:srcRect/>
                     <a:stretch>
                       <a:fillRect/>
@@ -8402,7 +7989,7 @@
                   <pic:spPr bwMode="auto">
                     <a:xfrm>
                       <a:off x="0" y="0"/>
-                      <a:ext cx="5940425" cy="546875"/>
+                      <a:ext cx="5948153" cy="572427"/>
                     </a:xfrm>
                     <a:prstGeom prst="rect">
                       <a:avLst/>
@@ -8426,6 +8013,37 @@
     </w:p>
     <w:p>
       <w:pPr>
+        <w:ind w:left="360"/>
+        <w:jc w:val="center"/>
+        <w:rPr>
+          <w:sz w:val="28"/>
+          <w:szCs w:val="28"/>
+        </w:rPr>
+      </w:pPr>
+      <w:r>
+        <w:rPr>
+          <w:color w:val="000000" w:themeColor="text1"/>
+          <w:sz w:val="28"/>
+        </w:rPr>
+        <w:t>(Рис.</w:t>
+      </w:r>
+      <w:r>
+        <w:rPr>
+          <w:color w:val="000000" w:themeColor="text1"/>
+          <w:sz w:val="28"/>
+        </w:rPr>
+        <w:t>23</w:t>
+      </w:r>
+      <w:r>
+        <w:rPr>
+          <w:color w:val="000000" w:themeColor="text1"/>
+          <w:sz w:val="28"/>
+        </w:rPr>
+        <w:t>)</w:t>
+      </w:r>
+    </w:p>
+    <w:p>
+      <w:pPr>
         <w:pStyle w:val="a3"/>
         <w:jc w:val="center"/>
         <w:rPr>
@@ -8433,13 +8051,22 @@
           <w:szCs w:val="28"/>
         </w:rPr>
       </w:pPr>
+    </w:p>
+    <w:p>
+      <w:pPr>
+        <w:pStyle w:val="a3"/>
+        <w:jc w:val="center"/>
+        <w:rPr>
+          <w:sz w:val="28"/>
+          <w:szCs w:val="28"/>
+        </w:rPr>
+      </w:pPr>
       <w:r>
         <w:rPr>
           <w:noProof/>
           <w:sz w:val="28"/>
           <w:szCs w:val="28"/>
         </w:rPr>
-        <w:lastRenderedPageBreak/>
         <w:drawing>
           <wp:inline distT="0" distB="0" distL="0" distR="0">
             <wp:extent cx="1762125" cy="1533525"/>
@@ -8458,7 +8085,7 @@
                     </pic:cNvPicPr>
                   </pic:nvPicPr>
                   <pic:blipFill>
-                    <a:blip r:embed="rId33" cstate="print"/>
+                    <a:blip r:embed="rId29" cstate="print"/>
                     <a:srcRect/>
                     <a:stretch>
                       <a:fillRect/>
@@ -8491,6 +8118,37 @@
     </w:p>
     <w:p>
       <w:pPr>
+        <w:ind w:left="360"/>
+        <w:jc w:val="center"/>
+        <w:rPr>
+          <w:sz w:val="28"/>
+          <w:szCs w:val="28"/>
+        </w:rPr>
+      </w:pPr>
+      <w:r>
+        <w:rPr>
+          <w:color w:val="000000" w:themeColor="text1"/>
+          <w:sz w:val="28"/>
+        </w:rPr>
+        <w:t>(Рис.2</w:t>
+      </w:r>
+      <w:r>
+        <w:rPr>
+          <w:color w:val="000000" w:themeColor="text1"/>
+          <w:sz w:val="28"/>
+        </w:rPr>
+        <w:t>4</w:t>
+      </w:r>
+      <w:r>
+        <w:rPr>
+          <w:color w:val="000000" w:themeColor="text1"/>
+          <w:sz w:val="28"/>
+        </w:rPr>
+        <w:t>)</w:t>
+      </w:r>
+    </w:p>
+    <w:p>
+      <w:pPr>
         <w:pStyle w:val="a3"/>
         <w:jc w:val="center"/>
         <w:rPr>
@@ -8522,7 +8180,7 @@
                     </pic:cNvPicPr>
                   </pic:nvPicPr>
                   <pic:blipFill>
-                    <a:blip r:embed="rId34" cstate="print"/>
+                    <a:blip r:embed="rId30" cstate="print"/>
                     <a:srcRect/>
                     <a:stretch>
                       <a:fillRect/>
@@ -8555,6 +8213,47 @@
     </w:p>
     <w:p>
       <w:pPr>
+        <w:ind w:left="360"/>
+        <w:jc w:val="center"/>
+        <w:rPr>
+          <w:sz w:val="28"/>
+          <w:szCs w:val="28"/>
+        </w:rPr>
+      </w:pPr>
+      <w:r>
+        <w:rPr>
+          <w:color w:val="000000" w:themeColor="text1"/>
+          <w:sz w:val="28"/>
+        </w:rPr>
+        <w:t>(Рис.2</w:t>
+      </w:r>
+      <w:r>
+        <w:rPr>
+          <w:color w:val="000000" w:themeColor="text1"/>
+          <w:sz w:val="28"/>
+        </w:rPr>
+        <w:t>5</w:t>
+      </w:r>
+      <w:r>
+        <w:rPr>
+          <w:color w:val="000000" w:themeColor="text1"/>
+          <w:sz w:val="28"/>
+        </w:rPr>
+        <w:t>)</w:t>
+      </w:r>
+    </w:p>
+    <w:p>
+      <w:pPr>
+        <w:pStyle w:val="a3"/>
+        <w:jc w:val="center"/>
+        <w:rPr>
+          <w:sz w:val="28"/>
+          <w:szCs w:val="28"/>
+        </w:rPr>
+      </w:pPr>
+    </w:p>
+    <w:p>
+      <w:pPr>
         <w:pStyle w:val="a3"/>
         <w:numPr>
           <w:ilvl w:val="0"/>
@@ -8607,7 +8306,7 @@
                     </pic:cNvPicPr>
                   </pic:nvPicPr>
                   <pic:blipFill>
-                    <a:blip r:embed="rId35" cstate="print"/>
+                    <a:blip r:embed="rId31" cstate="print"/>
                     <a:srcRect/>
                     <a:stretch>
                       <a:fillRect/>
@@ -8638,6 +8337,47 @@
     </w:p>
     <w:p>
       <w:pPr>
+        <w:ind w:left="360"/>
+        <w:jc w:val="center"/>
+        <w:rPr>
+          <w:sz w:val="28"/>
+          <w:szCs w:val="28"/>
+        </w:rPr>
+      </w:pPr>
+      <w:r>
+        <w:rPr>
+          <w:color w:val="000000" w:themeColor="text1"/>
+          <w:sz w:val="28"/>
+        </w:rPr>
+        <w:t>(Рис.2</w:t>
+      </w:r>
+      <w:r>
+        <w:rPr>
+          <w:color w:val="000000" w:themeColor="text1"/>
+          <w:sz w:val="28"/>
+        </w:rPr>
+        <w:t>6</w:t>
+      </w:r>
+      <w:r>
+        <w:rPr>
+          <w:color w:val="000000" w:themeColor="text1"/>
+          <w:sz w:val="28"/>
+        </w:rPr>
+        <w:t>)</w:t>
+      </w:r>
+    </w:p>
+    <w:p>
+      <w:pPr>
+        <w:ind w:left="360"/>
+        <w:jc w:val="center"/>
+        <w:rPr>
+          <w:sz w:val="28"/>
+          <w:szCs w:val="28"/>
+        </w:rPr>
+      </w:pPr>
+    </w:p>
+    <w:p>
+      <w:pPr>
         <w:pStyle w:val="a3"/>
         <w:numPr>
           <w:ilvl w:val="0"/>
@@ -8691,7 +8431,7 @@
                     </pic:cNvPicPr>
                   </pic:nvPicPr>
                   <pic:blipFill>
-                    <a:blip r:embed="rId36" cstate="print"/>
+                    <a:blip r:embed="rId32" cstate="print"/>
                     <a:srcRect/>
                     <a:stretch>
                       <a:fillRect/>
@@ -8723,6 +8463,37 @@
     <w:p>
       <w:pPr>
         <w:ind w:left="360"/>
+        <w:jc w:val="center"/>
+        <w:rPr>
+          <w:sz w:val="28"/>
+          <w:szCs w:val="28"/>
+        </w:rPr>
+      </w:pPr>
+      <w:r>
+        <w:rPr>
+          <w:color w:val="000000" w:themeColor="text1"/>
+          <w:sz w:val="28"/>
+        </w:rPr>
+        <w:t>(Рис.2</w:t>
+      </w:r>
+      <w:r>
+        <w:rPr>
+          <w:color w:val="000000" w:themeColor="text1"/>
+          <w:sz w:val="28"/>
+        </w:rPr>
+        <w:t>7</w:t>
+      </w:r>
+      <w:r>
+        <w:rPr>
+          <w:color w:val="000000" w:themeColor="text1"/>
+          <w:sz w:val="28"/>
+        </w:rPr>
+        <w:t>)</w:t>
+      </w:r>
+    </w:p>
+    <w:p>
+      <w:pPr>
+        <w:ind w:left="360"/>
         <w:rPr>
           <w:sz w:val="28"/>
           <w:szCs w:val="28"/>
@@ -8752,7 +8523,7 @@
                     </pic:cNvPicPr>
                   </pic:nvPicPr>
                   <pic:blipFill>
-                    <a:blip r:embed="rId37" cstate="print"/>
+                    <a:blip r:embed="rId33" cstate="print"/>
                     <a:srcRect/>
                     <a:stretch>
                       <a:fillRect/>
@@ -8785,6 +8556,46 @@
     </w:p>
     <w:p>
       <w:pPr>
+        <w:ind w:left="360"/>
+        <w:jc w:val="center"/>
+        <w:rPr>
+          <w:sz w:val="28"/>
+          <w:szCs w:val="28"/>
+        </w:rPr>
+      </w:pPr>
+      <w:r>
+        <w:rPr>
+          <w:color w:val="000000" w:themeColor="text1"/>
+          <w:sz w:val="28"/>
+        </w:rPr>
+        <w:t>(Рис.2</w:t>
+      </w:r>
+      <w:r>
+        <w:rPr>
+          <w:color w:val="000000" w:themeColor="text1"/>
+          <w:sz w:val="28"/>
+        </w:rPr>
+        <w:t>8</w:t>
+      </w:r>
+      <w:r>
+        <w:rPr>
+          <w:color w:val="000000" w:themeColor="text1"/>
+          <w:sz w:val="28"/>
+        </w:rPr>
+        <w:t>)</w:t>
+      </w:r>
+    </w:p>
+    <w:p>
+      <w:pPr>
+        <w:ind w:left="360"/>
+        <w:rPr>
+          <w:sz w:val="28"/>
+          <w:szCs w:val="28"/>
+        </w:rPr>
+      </w:pPr>
+    </w:p>
+    <w:p>
+      <w:pPr>
         <w:pStyle w:val="a3"/>
         <w:numPr>
           <w:ilvl w:val="0"/>
@@ -8837,7 +8648,7 @@
                     </pic:cNvPicPr>
                   </pic:nvPicPr>
                   <pic:blipFill>
-                    <a:blip r:embed="rId38" cstate="print"/>
+                    <a:blip r:embed="rId34" cstate="print"/>
                     <a:srcRect/>
                     <a:stretch>
                       <a:fillRect/>
@@ -8869,6 +8680,47 @@
     <w:p>
       <w:pPr>
         <w:ind w:left="360"/>
+        <w:jc w:val="center"/>
+        <w:rPr>
+          <w:sz w:val="28"/>
+          <w:szCs w:val="28"/>
+        </w:rPr>
+      </w:pPr>
+      <w:r>
+        <w:rPr>
+          <w:color w:val="000000" w:themeColor="text1"/>
+          <w:sz w:val="28"/>
+        </w:rPr>
+        <w:t>(Рис.2</w:t>
+      </w:r>
+      <w:r>
+        <w:rPr>
+          <w:color w:val="000000" w:themeColor="text1"/>
+          <w:sz w:val="28"/>
+        </w:rPr>
+        <w:t>9</w:t>
+      </w:r>
+      <w:r>
+        <w:rPr>
+          <w:color w:val="000000" w:themeColor="text1"/>
+          <w:sz w:val="28"/>
+        </w:rPr>
+        <w:t>)</w:t>
+      </w:r>
+    </w:p>
+    <w:p>
+      <w:pPr>
+        <w:ind w:left="360"/>
+        <w:jc w:val="center"/>
+        <w:rPr>
+          <w:sz w:val="28"/>
+          <w:szCs w:val="28"/>
+        </w:rPr>
+      </w:pPr>
+    </w:p>
+    <w:p>
+      <w:pPr>
+        <w:ind w:left="360"/>
         <w:rPr>
           <w:sz w:val="28"/>
           <w:szCs w:val="28"/>
@@ -8880,6 +8732,7 @@
           <w:sz w:val="28"/>
           <w:szCs w:val="28"/>
         </w:rPr>
+        <w:lastRenderedPageBreak/>
         <w:drawing>
           <wp:inline distT="0" distB="0" distL="0" distR="0">
             <wp:extent cx="5940425" cy="183724"/>
@@ -8898,7 +8751,7 @@
                     </pic:cNvPicPr>
                   </pic:nvPicPr>
                   <pic:blipFill>
-                    <a:blip r:embed="rId39" cstate="print"/>
+                    <a:blip r:embed="rId35" cstate="print"/>
                     <a:srcRect/>
                     <a:stretch>
                       <a:fillRect/>
@@ -8931,15 +8784,481 @@
     </w:p>
     <w:p>
       <w:pPr>
-        <w:rPr>
-          <w:sz w:val="28"/>
-          <w:szCs w:val="28"/>
-        </w:rPr>
-      </w:pPr>
-    </w:p>
-    <w:p>
-      <w:pPr>
-        <w:spacing w:after="200" w:line="276" w:lineRule="auto"/>
+        <w:ind w:left="360"/>
+        <w:jc w:val="center"/>
+        <w:rPr>
+          <w:sz w:val="28"/>
+          <w:szCs w:val="28"/>
+        </w:rPr>
+      </w:pPr>
+      <w:r>
+        <w:rPr>
+          <w:color w:val="000000" w:themeColor="text1"/>
+          <w:sz w:val="28"/>
+        </w:rPr>
+        <w:t>(Рис.</w:t>
+      </w:r>
+      <w:r>
+        <w:rPr>
+          <w:color w:val="000000" w:themeColor="text1"/>
+          <w:sz w:val="28"/>
+        </w:rPr>
+        <w:t>30</w:t>
+      </w:r>
+      <w:r>
+        <w:rPr>
+          <w:color w:val="000000" w:themeColor="text1"/>
+          <w:sz w:val="28"/>
+        </w:rPr>
+        <w:t>)</w:t>
+      </w:r>
+    </w:p>
+    <w:p>
+      <w:pPr>
+        <w:ind w:left="360"/>
+        <w:rPr>
+          <w:sz w:val="28"/>
+          <w:szCs w:val="28"/>
+        </w:rPr>
+      </w:pPr>
+    </w:p>
+    <w:p>
+      <w:pPr>
+        <w:ind w:left="360"/>
+        <w:rPr>
+          <w:sz w:val="28"/>
+          <w:szCs w:val="28"/>
+        </w:rPr>
+      </w:pPr>
+    </w:p>
+    <w:p>
+      <w:pPr>
+        <w:ind w:left="360"/>
+        <w:rPr>
+          <w:sz w:val="28"/>
+          <w:szCs w:val="28"/>
+        </w:rPr>
+      </w:pPr>
+    </w:p>
+    <w:p>
+      <w:pPr>
+        <w:ind w:left="360"/>
+        <w:rPr>
+          <w:sz w:val="28"/>
+          <w:szCs w:val="28"/>
+        </w:rPr>
+      </w:pPr>
+    </w:p>
+    <w:p>
+      <w:pPr>
+        <w:ind w:left="360"/>
+        <w:rPr>
+          <w:sz w:val="28"/>
+          <w:szCs w:val="28"/>
+        </w:rPr>
+      </w:pPr>
+    </w:p>
+    <w:p>
+      <w:pPr>
+        <w:jc w:val="center"/>
+        <w:rPr>
+          <w:color w:val="000000" w:themeColor="text1"/>
+          <w:sz w:val="28"/>
+        </w:rPr>
+      </w:pPr>
+      <w:hyperlink r:id="rId36" w:tooltip="This path skips through empty directories" w:history="1">
+        <w:r>
+          <w:rPr>
+            <w:color w:val="000000" w:themeColor="text1"/>
+            <w:sz w:val="28"/>
+          </w:rPr>
+          <w:t>Граф</w:t>
+        </w:r>
+        <w:r>
+          <w:rPr>
+            <w:color w:val="000000" w:themeColor="text1"/>
+            <w:sz w:val="28"/>
+          </w:rPr>
+          <w:t>ический</w:t>
+        </w:r>
+        <w:r>
+          <w:rPr>
+            <w:color w:val="000000" w:themeColor="text1"/>
+            <w:sz w:val="28"/>
+          </w:rPr>
+          <w:t xml:space="preserve"> метод/</w:t>
+        </w:r>
+        <w:r>
+          <w:rPr>
+            <w:color w:val="000000" w:themeColor="text1"/>
+            <w:sz w:val="28"/>
+            <w:u w:val="single"/>
+          </w:rPr>
+          <w:t>ЗЛП И ТЗ</w:t>
+        </w:r>
+      </w:hyperlink>
+      <w:r>
+        <w:rPr>
+          <w:color w:val="000000" w:themeColor="text1"/>
+          <w:sz w:val="28"/>
+        </w:rPr>
+        <w:t>.</w:t>
+      </w:r>
+    </w:p>
+    <w:p>
+      <w:pPr>
+        <w:rPr>
+          <w:color w:val="000000" w:themeColor="text1"/>
+          <w:sz w:val="28"/>
+        </w:rPr>
+      </w:pPr>
+      <w:r>
+        <w:rPr>
+          <w:color w:val="000000" w:themeColor="text1"/>
+          <w:sz w:val="28"/>
+        </w:rPr>
+        <w:t>Я написал два приложения для решения задач.</w:t>
+      </w:r>
+    </w:p>
+    <w:p>
+      <w:pPr>
+        <w:pStyle w:val="a3"/>
+        <w:numPr>
+          <w:ilvl w:val="0"/>
+          <w:numId w:val="5"/>
+        </w:numPr>
+        <w:rPr>
+          <w:color w:val="000000" w:themeColor="text1"/>
+          <w:sz w:val="28"/>
+        </w:rPr>
+      </w:pPr>
+      <w:r>
+        <w:rPr>
+          <w:color w:val="000000" w:themeColor="text1"/>
+          <w:sz w:val="28"/>
+        </w:rPr>
+        <w:t>Приложение для решени</w:t>
+      </w:r>
+      <w:r>
+        <w:rPr>
+          <w:color w:val="000000" w:themeColor="text1"/>
+          <w:sz w:val="28"/>
+        </w:rPr>
+        <w:t>я задач</w:t>
+      </w:r>
+      <w:r>
+        <w:rPr>
+          <w:color w:val="000000" w:themeColor="text1"/>
+          <w:sz w:val="28"/>
+        </w:rPr>
+        <w:t xml:space="preserve"> линейным способом</w:t>
+      </w:r>
+    </w:p>
+    <w:p>
+      <w:pPr>
+        <w:rPr>
+          <w:color w:val="000000" w:themeColor="text1"/>
+          <w:sz w:val="28"/>
+        </w:rPr>
+      </w:pPr>
+      <w:r>
+        <w:rPr>
+          <w:color w:val="000000" w:themeColor="text1"/>
+          <w:sz w:val="28"/>
+        </w:rPr>
+        <w:drawing>
+          <wp:inline distT="0" distB="0" distL="0" distR="0" wp14:anchorId="5C6115A0" wp14:editId="3AC20F19">
+            <wp:extent cx="5940425" cy="3549650"/>
+            <wp:effectExtent l="0" t="0" r="0" b="0"/>
+            <wp:docPr id="1" name="Рисунок 1"/>
+            <wp:cNvGraphicFramePr>
+              <a:graphicFrameLocks xmlns:a="http://schemas.openxmlformats.org/drawingml/2006/main" noChangeAspect="1"/>
+            </wp:cNvGraphicFramePr>
+            <a:graphic xmlns:a="http://schemas.openxmlformats.org/drawingml/2006/main">
+              <a:graphicData uri="http://schemas.openxmlformats.org/drawingml/2006/picture">
+                <pic:pic xmlns:pic="http://schemas.openxmlformats.org/drawingml/2006/picture">
+                  <pic:nvPicPr>
+                    <pic:cNvPr id="1" name=""/>
+                    <pic:cNvPicPr/>
+                  </pic:nvPicPr>
+                  <pic:blipFill>
+                    <a:blip r:embed="rId37"/>
+                    <a:stretch>
+                      <a:fillRect/>
+                    </a:stretch>
+                  </pic:blipFill>
+                  <pic:spPr>
+                    <a:xfrm>
+                      <a:off x="0" y="0"/>
+                      <a:ext cx="5940425" cy="3549650"/>
+                    </a:xfrm>
+                    <a:prstGeom prst="rect">
+                      <a:avLst/>
+                    </a:prstGeom>
+                  </pic:spPr>
+                </pic:pic>
+              </a:graphicData>
+            </a:graphic>
+          </wp:inline>
+        </w:drawing>
+      </w:r>
+    </w:p>
+    <w:p>
+      <w:pPr>
+        <w:jc w:val="center"/>
+        <w:rPr>
+          <w:color w:val="000000" w:themeColor="text1"/>
+          <w:sz w:val="28"/>
+        </w:rPr>
+      </w:pPr>
+      <w:r>
+        <w:rPr>
+          <w:color w:val="000000" w:themeColor="text1"/>
+          <w:sz w:val="28"/>
+        </w:rPr>
+        <w:t>(Рис.3</w:t>
+      </w:r>
+      <w:r>
+        <w:rPr>
+          <w:color w:val="000000" w:themeColor="text1"/>
+          <w:sz w:val="28"/>
+        </w:rPr>
+        <w:t>1</w:t>
+      </w:r>
+      <w:r>
+        <w:rPr>
+          <w:color w:val="000000" w:themeColor="text1"/>
+          <w:sz w:val="28"/>
+        </w:rPr>
+        <w:t>)</w:t>
+      </w:r>
+    </w:p>
+    <w:p>
+      <w:pPr>
+        <w:pStyle w:val="a3"/>
+        <w:numPr>
+          <w:ilvl w:val="0"/>
+          <w:numId w:val="5"/>
+        </w:numPr>
+        <w:rPr>
+          <w:color w:val="000000" w:themeColor="text1"/>
+          <w:sz w:val="28"/>
+        </w:rPr>
+      </w:pPr>
+      <w:r>
+        <w:rPr>
+          <w:color w:val="000000" w:themeColor="text1"/>
+          <w:sz w:val="28"/>
+        </w:rPr>
+        <w:t>Приложение для решения задач</w:t>
+      </w:r>
+      <w:r>
+        <w:rPr>
+          <w:color w:val="000000" w:themeColor="text1"/>
+          <w:sz w:val="28"/>
+        </w:rPr>
+        <w:t xml:space="preserve"> </w:t>
+      </w:r>
+      <w:r>
+        <w:rPr>
+          <w:color w:val="000000" w:themeColor="text1"/>
+          <w:sz w:val="28"/>
+          <w:lang w:val="en-US"/>
+        </w:rPr>
+        <w:t>Simplex</w:t>
+      </w:r>
+      <w:r>
+        <w:rPr>
+          <w:color w:val="000000" w:themeColor="text1"/>
+          <w:sz w:val="28"/>
+        </w:rPr>
+        <w:t xml:space="preserve"> </w:t>
+      </w:r>
+      <w:r>
+        <w:rPr>
+          <w:color w:val="000000" w:themeColor="text1"/>
+          <w:sz w:val="28"/>
+        </w:rPr>
+        <w:t>методом</w:t>
+      </w:r>
+    </w:p>
+    <w:p>
+      <w:pPr>
+        <w:pStyle w:val="a3"/>
+        <w:jc w:val="center"/>
+        <w:rPr>
+          <w:color w:val="000000" w:themeColor="text1"/>
+          <w:sz w:val="28"/>
+        </w:rPr>
+      </w:pPr>
+      <w:r>
+        <w:rPr>
+          <w:color w:val="000000" w:themeColor="text1"/>
+          <w:sz w:val="28"/>
+        </w:rPr>
+        <w:drawing>
+          <wp:inline distT="0" distB="0" distL="0" distR="0" wp14:anchorId="1E0C3563" wp14:editId="35106A56">
+            <wp:extent cx="3733800" cy="3019425"/>
+            <wp:effectExtent l="0" t="0" r="0" b="0"/>
+            <wp:docPr id="3" name="Рисунок 3"/>
+            <wp:cNvGraphicFramePr>
+              <a:graphicFrameLocks xmlns:a="http://schemas.openxmlformats.org/drawingml/2006/main" noChangeAspect="1"/>
+            </wp:cNvGraphicFramePr>
+            <a:graphic xmlns:a="http://schemas.openxmlformats.org/drawingml/2006/main">
+              <a:graphicData uri="http://schemas.openxmlformats.org/drawingml/2006/picture">
+                <pic:pic xmlns:pic="http://schemas.openxmlformats.org/drawingml/2006/picture">
+                  <pic:nvPicPr>
+                    <pic:cNvPr id="1" name=""/>
+                    <pic:cNvPicPr/>
+                  </pic:nvPicPr>
+                  <pic:blipFill>
+                    <a:blip r:embed="rId38"/>
+                    <a:stretch>
+                      <a:fillRect/>
+                    </a:stretch>
+                  </pic:blipFill>
+                  <pic:spPr>
+                    <a:xfrm>
+                      <a:off x="0" y="0"/>
+                      <a:ext cx="3734344" cy="3019865"/>
+                    </a:xfrm>
+                    <a:prstGeom prst="rect">
+                      <a:avLst/>
+                    </a:prstGeom>
+                  </pic:spPr>
+                </pic:pic>
+              </a:graphicData>
+            </a:graphic>
+          </wp:inline>
+        </w:drawing>
+      </w:r>
+    </w:p>
+    <w:p>
+      <w:pPr>
+        <w:jc w:val="center"/>
+        <w:rPr>
+          <w:color w:val="000000" w:themeColor="text1"/>
+          <w:sz w:val="28"/>
+        </w:rPr>
+      </w:pPr>
+      <w:r>
+        <w:rPr>
+          <w:color w:val="000000" w:themeColor="text1"/>
+          <w:sz w:val="28"/>
+        </w:rPr>
+        <w:t>(Рис.3</w:t>
+      </w:r>
+      <w:r>
+        <w:rPr>
+          <w:color w:val="000000" w:themeColor="text1"/>
+          <w:sz w:val="28"/>
+        </w:rPr>
+        <w:t>2</w:t>
+      </w:r>
+      <w:r>
+        <w:rPr>
+          <w:color w:val="000000" w:themeColor="text1"/>
+          <w:sz w:val="28"/>
+        </w:rPr>
+        <w:t>)</w:t>
+      </w:r>
+    </w:p>
+    <w:p>
+      <w:pPr>
+        <w:pStyle w:val="a3"/>
+        <w:rPr>
+          <w:color w:val="000000" w:themeColor="text1"/>
+          <w:sz w:val="28"/>
+        </w:rPr>
+      </w:pPr>
+      <w:r>
+        <w:rPr>
+          <w:color w:val="000000" w:themeColor="text1"/>
+          <w:sz w:val="28"/>
+        </w:rPr>
+        <w:lastRenderedPageBreak/>
+        <w:drawing>
+          <wp:inline distT="0" distB="0" distL="0" distR="0" wp14:anchorId="7F96E0C5" wp14:editId="192795D9">
+            <wp:extent cx="4924425" cy="3121660"/>
+            <wp:effectExtent l="0" t="0" r="0" b="0"/>
+            <wp:docPr id="5" name="Рисунок 5"/>
+            <wp:cNvGraphicFramePr>
+              <a:graphicFrameLocks xmlns:a="http://schemas.openxmlformats.org/drawingml/2006/main" noChangeAspect="1"/>
+            </wp:cNvGraphicFramePr>
+            <a:graphic xmlns:a="http://schemas.openxmlformats.org/drawingml/2006/main">
+              <a:graphicData uri="http://schemas.openxmlformats.org/drawingml/2006/picture">
+                <pic:pic xmlns:pic="http://schemas.openxmlformats.org/drawingml/2006/picture">
+                  <pic:nvPicPr>
+                    <pic:cNvPr id="1" name=""/>
+                    <pic:cNvPicPr/>
+                  </pic:nvPicPr>
+                  <pic:blipFill>
+                    <a:blip r:embed="rId39"/>
+                    <a:stretch>
+                      <a:fillRect/>
+                    </a:stretch>
+                  </pic:blipFill>
+                  <pic:spPr>
+                    <a:xfrm>
+                      <a:off x="0" y="0"/>
+                      <a:ext cx="4924425" cy="3121660"/>
+                    </a:xfrm>
+                    <a:prstGeom prst="rect">
+                      <a:avLst/>
+                    </a:prstGeom>
+                  </pic:spPr>
+                </pic:pic>
+              </a:graphicData>
+            </a:graphic>
+          </wp:inline>
+        </w:drawing>
+      </w:r>
+    </w:p>
+    <w:p>
+      <w:pPr>
+        <w:jc w:val="center"/>
+        <w:rPr>
+          <w:color w:val="000000" w:themeColor="text1"/>
+          <w:sz w:val="28"/>
+        </w:rPr>
+      </w:pPr>
+      <w:r>
+        <w:rPr>
+          <w:color w:val="000000" w:themeColor="text1"/>
+          <w:sz w:val="28"/>
+        </w:rPr>
+        <w:t>(Рис.3</w:t>
+      </w:r>
+      <w:r>
+        <w:rPr>
+          <w:color w:val="000000" w:themeColor="text1"/>
+          <w:sz w:val="28"/>
+        </w:rPr>
+        <w:t>3</w:t>
+      </w:r>
+      <w:r>
+        <w:rPr>
+          <w:color w:val="000000" w:themeColor="text1"/>
+          <w:sz w:val="28"/>
+        </w:rPr>
+        <w:t>)</w:t>
+      </w:r>
+    </w:p>
+    <w:p>
+      <w:pPr>
+        <w:jc w:val="center"/>
+        <w:rPr>
+          <w:color w:val="000000" w:themeColor="text1"/>
+          <w:sz w:val="28"/>
+        </w:rPr>
+      </w:pPr>
+      <w:bookmarkStart w:id="7" w:name="_GoBack"/>
+      <w:bookmarkEnd w:id="7"/>
+    </w:p>
+    <w:p>
+      <w:pPr>
+        <w:spacing w:line="360" w:lineRule="auto"/>
+        <w:jc w:val="center"/>
         <w:rPr>
           <w:b/>
           <w:bCs/>
@@ -8954,28 +9273,6 @@
           <w:sz w:val="28"/>
           <w:szCs w:val="28"/>
         </w:rPr>
-        <w:br w:type="page"/>
-      </w:r>
-    </w:p>
-    <w:p>
-      <w:pPr>
-        <w:spacing w:line="360" w:lineRule="auto"/>
-        <w:jc w:val="center"/>
-        <w:rPr>
-          <w:b/>
-          <w:bCs/>
-          <w:sz w:val="28"/>
-          <w:szCs w:val="28"/>
-        </w:rPr>
-      </w:pPr>
-      <w:r>
-        <w:rPr>
-          <w:b/>
-          <w:bCs/>
-          <w:sz w:val="28"/>
-          <w:szCs w:val="28"/>
-        </w:rPr>
-        <w:lastRenderedPageBreak/>
         <w:t>ЗАКЛЮЧЕНИЕ</w:t>
       </w:r>
     </w:p>
@@ -9000,14 +9297,7 @@
           <w:sz w:val="28"/>
           <w:szCs w:val="28"/>
         </w:rPr>
-        <w:t>Во время практики, я изучил осуществление интеграции программных модулей и в</w:t>
-      </w:r>
-      <w:r>
-        <w:rPr>
-          <w:sz w:val="28"/>
-          <w:szCs w:val="28"/>
-        </w:rPr>
-        <w:t>спомнил, то чему учился на протяжении учебного года.</w:t>
+        <w:t>Во время практики, я изучил осуществление интеграции программных модулей и вспомнил, то чему учился на протяжении учебного года.</w:t>
       </w:r>
     </w:p>
     <w:p>
@@ -9028,8 +9318,8 @@
 </file>
 
 <file path=word/numbering.xml><?xml version="1.0" encoding="utf-8"?>
-<w:numbering xmlns:ve="http://schemas.openxmlformats.org/markup-compatibility/2006" xmlns:o="urn:schemas-microsoft-com:office:office" xmlns:r="http://schemas.openxmlformats.org/officeDocument/2006/relationships" xmlns:m="http://schemas.openxmlformats.org/officeDocument/2006/math" xmlns:v="urn:schemas-microsoft-com:vml" xmlns:wp="http://schemas.openxmlformats.org/drawingml/2006/wordprocessingDrawing" xmlns:w10="urn:schemas-microsoft-com:office:word" xmlns:w="http://schemas.openxmlformats.org/wordprocessingml/2006/main" xmlns:wne="http://schemas.microsoft.com/office/word/2006/wordml">
-  <w:abstractNum w:abstractNumId="0">
+<w:numbering xmlns:wpc="http://schemas.microsoft.com/office/word/2010/wordprocessingCanvas" xmlns:cx="http://schemas.microsoft.com/office/drawing/2014/chartex" xmlns:mc="http://schemas.openxmlformats.org/markup-compatibility/2006" xmlns:o="urn:schemas-microsoft-com:office:office" xmlns:r="http://schemas.openxmlformats.org/officeDocument/2006/relationships" xmlns:m="http://schemas.openxmlformats.org/officeDocument/2006/math" xmlns:v="urn:schemas-microsoft-com:vml" xmlns:wp14="http://schemas.microsoft.com/office/word/2010/wordprocessingDrawing" xmlns:wp="http://schemas.openxmlformats.org/drawingml/2006/wordprocessingDrawing" xmlns:w10="urn:schemas-microsoft-com:office:word" xmlns:w="http://schemas.openxmlformats.org/wordprocessingml/2006/main" xmlns:w14="http://schemas.microsoft.com/office/word/2010/wordml" xmlns:w15="http://schemas.microsoft.com/office/word/2012/wordml" xmlns:w16se="http://schemas.microsoft.com/office/word/2015/wordml/symex" xmlns:wpg="http://schemas.microsoft.com/office/word/2010/wordprocessingGroup" xmlns:wpi="http://schemas.microsoft.com/office/word/2010/wordprocessingInk" xmlns:wne="http://schemas.microsoft.com/office/word/2006/wordml" xmlns:wps="http://schemas.microsoft.com/office/word/2010/wordprocessingShape" mc:Ignorable="w14 w15 w16se wp14">
+  <w:abstractNum w:abstractNumId="0" w15:restartNumberingAfterBreak="0">
     <w:nsid w:val="2FF62BB1"/>
     <w:multiLevelType w:val="hybridMultilevel"/>
     <w:tmpl w:val="9BBA9AE0"/>
@@ -9169,7 +9459,7 @@
       </w:rPr>
     </w:lvl>
   </w:abstractNum>
-  <w:abstractNum w:abstractNumId="1">
+  <w:abstractNum w:abstractNumId="1" w15:restartNumberingAfterBreak="0">
     <w:nsid w:val="36DA039A"/>
     <w:multiLevelType w:val="hybridMultilevel"/>
     <w:tmpl w:val="CDDE6C90"/>
@@ -9259,7 +9549,185 @@
       </w:pPr>
     </w:lvl>
   </w:abstractNum>
-  <w:abstractNum w:abstractNumId="2">
+  <w:abstractNum w:abstractNumId="2" w15:restartNumberingAfterBreak="0">
+    <w:nsid w:val="41C97EDB"/>
+    <w:multiLevelType w:val="hybridMultilevel"/>
+    <w:tmpl w:val="C0F61C20"/>
+    <w:lvl w:ilvl="0" w:tplc="0419000F">
+      <w:start w:val="1"/>
+      <w:numFmt w:val="decimal"/>
+      <w:lvlText w:val="%1."/>
+      <w:lvlJc w:val="left"/>
+      <w:pPr>
+        <w:ind w:left="720" w:hanging="360"/>
+      </w:pPr>
+      <w:rPr>
+        <w:rFonts w:hint="default"/>
+      </w:rPr>
+    </w:lvl>
+    <w:lvl w:ilvl="1" w:tplc="04190019" w:tentative="1">
+      <w:start w:val="1"/>
+      <w:numFmt w:val="lowerLetter"/>
+      <w:lvlText w:val="%2."/>
+      <w:lvlJc w:val="left"/>
+      <w:pPr>
+        <w:ind w:left="1440" w:hanging="360"/>
+      </w:pPr>
+    </w:lvl>
+    <w:lvl w:ilvl="2" w:tplc="0419001B" w:tentative="1">
+      <w:start w:val="1"/>
+      <w:numFmt w:val="lowerRoman"/>
+      <w:lvlText w:val="%3."/>
+      <w:lvlJc w:val="right"/>
+      <w:pPr>
+        <w:ind w:left="2160" w:hanging="180"/>
+      </w:pPr>
+    </w:lvl>
+    <w:lvl w:ilvl="3" w:tplc="0419000F" w:tentative="1">
+      <w:start w:val="1"/>
+      <w:numFmt w:val="decimal"/>
+      <w:lvlText w:val="%4."/>
+      <w:lvlJc w:val="left"/>
+      <w:pPr>
+        <w:ind w:left="2880" w:hanging="360"/>
+      </w:pPr>
+    </w:lvl>
+    <w:lvl w:ilvl="4" w:tplc="04190019" w:tentative="1">
+      <w:start w:val="1"/>
+      <w:numFmt w:val="lowerLetter"/>
+      <w:lvlText w:val="%5."/>
+      <w:lvlJc w:val="left"/>
+      <w:pPr>
+        <w:ind w:left="3600" w:hanging="360"/>
+      </w:pPr>
+    </w:lvl>
+    <w:lvl w:ilvl="5" w:tplc="0419001B" w:tentative="1">
+      <w:start w:val="1"/>
+      <w:numFmt w:val="lowerRoman"/>
+      <w:lvlText w:val="%6."/>
+      <w:lvlJc w:val="right"/>
+      <w:pPr>
+        <w:ind w:left="4320" w:hanging="180"/>
+      </w:pPr>
+    </w:lvl>
+    <w:lvl w:ilvl="6" w:tplc="0419000F" w:tentative="1">
+      <w:start w:val="1"/>
+      <w:numFmt w:val="decimal"/>
+      <w:lvlText w:val="%7."/>
+      <w:lvlJc w:val="left"/>
+      <w:pPr>
+        <w:ind w:left="5040" w:hanging="360"/>
+      </w:pPr>
+    </w:lvl>
+    <w:lvl w:ilvl="7" w:tplc="04190019" w:tentative="1">
+      <w:start w:val="1"/>
+      <w:numFmt w:val="lowerLetter"/>
+      <w:lvlText w:val="%8."/>
+      <w:lvlJc w:val="left"/>
+      <w:pPr>
+        <w:ind w:left="5760" w:hanging="360"/>
+      </w:pPr>
+    </w:lvl>
+    <w:lvl w:ilvl="8" w:tplc="0419001B" w:tentative="1">
+      <w:start w:val="1"/>
+      <w:numFmt w:val="lowerRoman"/>
+      <w:lvlText w:val="%9."/>
+      <w:lvlJc w:val="right"/>
+      <w:pPr>
+        <w:ind w:left="6480" w:hanging="180"/>
+      </w:pPr>
+    </w:lvl>
+  </w:abstractNum>
+  <w:abstractNum w:abstractNumId="3" w15:restartNumberingAfterBreak="0">
+    <w:nsid w:val="4AA30D4B"/>
+    <w:multiLevelType w:val="hybridMultilevel"/>
+    <w:tmpl w:val="C0F61C20"/>
+    <w:lvl w:ilvl="0" w:tplc="0419000F">
+      <w:start w:val="1"/>
+      <w:numFmt w:val="decimal"/>
+      <w:lvlText w:val="%1."/>
+      <w:lvlJc w:val="left"/>
+      <w:pPr>
+        <w:ind w:left="720" w:hanging="360"/>
+      </w:pPr>
+      <w:rPr>
+        <w:rFonts w:hint="default"/>
+      </w:rPr>
+    </w:lvl>
+    <w:lvl w:ilvl="1" w:tplc="04190019" w:tentative="1">
+      <w:start w:val="1"/>
+      <w:numFmt w:val="lowerLetter"/>
+      <w:lvlText w:val="%2."/>
+      <w:lvlJc w:val="left"/>
+      <w:pPr>
+        <w:ind w:left="1440" w:hanging="360"/>
+      </w:pPr>
+    </w:lvl>
+    <w:lvl w:ilvl="2" w:tplc="0419001B" w:tentative="1">
+      <w:start w:val="1"/>
+      <w:numFmt w:val="lowerRoman"/>
+      <w:lvlText w:val="%3."/>
+      <w:lvlJc w:val="right"/>
+      <w:pPr>
+        <w:ind w:left="2160" w:hanging="180"/>
+      </w:pPr>
+    </w:lvl>
+    <w:lvl w:ilvl="3" w:tplc="0419000F" w:tentative="1">
+      <w:start w:val="1"/>
+      <w:numFmt w:val="decimal"/>
+      <w:lvlText w:val="%4."/>
+      <w:lvlJc w:val="left"/>
+      <w:pPr>
+        <w:ind w:left="2880" w:hanging="360"/>
+      </w:pPr>
+    </w:lvl>
+    <w:lvl w:ilvl="4" w:tplc="04190019" w:tentative="1">
+      <w:start w:val="1"/>
+      <w:numFmt w:val="lowerLetter"/>
+      <w:lvlText w:val="%5."/>
+      <w:lvlJc w:val="left"/>
+      <w:pPr>
+        <w:ind w:left="3600" w:hanging="360"/>
+      </w:pPr>
+    </w:lvl>
+    <w:lvl w:ilvl="5" w:tplc="0419001B" w:tentative="1">
+      <w:start w:val="1"/>
+      <w:numFmt w:val="lowerRoman"/>
+      <w:lvlText w:val="%6."/>
+      <w:lvlJc w:val="right"/>
+      <w:pPr>
+        <w:ind w:left="4320" w:hanging="180"/>
+      </w:pPr>
+    </w:lvl>
+    <w:lvl w:ilvl="6" w:tplc="0419000F" w:tentative="1">
+      <w:start w:val="1"/>
+      <w:numFmt w:val="decimal"/>
+      <w:lvlText w:val="%7."/>
+      <w:lvlJc w:val="left"/>
+      <w:pPr>
+        <w:ind w:left="5040" w:hanging="360"/>
+      </w:pPr>
+    </w:lvl>
+    <w:lvl w:ilvl="7" w:tplc="04190019" w:tentative="1">
+      <w:start w:val="1"/>
+      <w:numFmt w:val="lowerLetter"/>
+      <w:lvlText w:val="%8."/>
+      <w:lvlJc w:val="left"/>
+      <w:pPr>
+        <w:ind w:left="5760" w:hanging="360"/>
+      </w:pPr>
+    </w:lvl>
+    <w:lvl w:ilvl="8" w:tplc="0419001B" w:tentative="1">
+      <w:start w:val="1"/>
+      <w:numFmt w:val="lowerRoman"/>
+      <w:lvlText w:val="%9."/>
+      <w:lvlJc w:val="right"/>
+      <w:pPr>
+        <w:ind w:left="6480" w:hanging="180"/>
+      </w:pPr>
+    </w:lvl>
+  </w:abstractNum>
+  <w:abstractNum w:abstractNumId="4" w15:restartNumberingAfterBreak="0">
     <w:nsid w:val="4B42579A"/>
     <w:multiLevelType w:val="hybridMultilevel"/>
     <w:tmpl w:val="1352AC7A"/>
@@ -9372,7 +9840,7 @@
       </w:rPr>
     </w:lvl>
   </w:abstractNum>
-  <w:abstractNum w:abstractNumId="3">
+  <w:abstractNum w:abstractNumId="5" w15:restartNumberingAfterBreak="0">
     <w:nsid w:val="5FB91759"/>
     <w:multiLevelType w:val="hybridMultilevel"/>
     <w:tmpl w:val="6AE8B35A"/>
@@ -9466,19 +9934,25 @@
     <w:abstractNumId w:val="1"/>
   </w:num>
   <w:num w:numId="2">
-    <w:abstractNumId w:val="2"/>
+    <w:abstractNumId w:val="4"/>
   </w:num>
   <w:num w:numId="3">
-    <w:abstractNumId w:val="3"/>
+    <w:abstractNumId w:val="5"/>
   </w:num>
   <w:num w:numId="4">
     <w:abstractNumId w:val="0"/>
+  </w:num>
+  <w:num w:numId="5">
+    <w:abstractNumId w:val="2"/>
+  </w:num>
+  <w:num w:numId="6">
+    <w:abstractNumId w:val="3"/>
   </w:num>
 </w:numbering>
 </file>
 
 <file path=word/styles.xml><?xml version="1.0" encoding="utf-8"?>
-<w:styles xmlns:r="http://schemas.openxmlformats.org/officeDocument/2006/relationships" xmlns:w="http://schemas.openxmlformats.org/wordprocessingml/2006/main">
+<w:styles xmlns:mc="http://schemas.openxmlformats.org/markup-compatibility/2006" xmlns:r="http://schemas.openxmlformats.org/officeDocument/2006/relationships" xmlns:w="http://schemas.openxmlformats.org/wordprocessingml/2006/main" xmlns:w14="http://schemas.microsoft.com/office/word/2010/wordml" xmlns:w15="http://schemas.microsoft.com/office/word/2012/wordml" xmlns:w16se="http://schemas.microsoft.com/office/word/2015/wordml/symex" mc:Ignorable="w14 w15 w16se">
   <w:docDefaults>
     <w:rPrDefault>
       <w:rPr>
@@ -9494,149 +9968,383 @@
       </w:pPr>
     </w:pPrDefault>
   </w:docDefaults>
-  <w:latentStyles w:defLockedState="0" w:defUIPriority="99" w:defSemiHidden="1" w:defUnhideWhenUsed="1" w:defQFormat="0" w:count="267">
-    <w:lsdException w:name="Normal" w:semiHidden="0" w:uiPriority="0" w:unhideWhenUsed="0" w:qFormat="1"/>
-    <w:lsdException w:name="heading 1" w:semiHidden="0" w:uiPriority="9" w:unhideWhenUsed="0" w:qFormat="1"/>
-    <w:lsdException w:name="heading 2" w:uiPriority="9" w:qFormat="1"/>
-    <w:lsdException w:name="heading 3" w:uiPriority="9" w:qFormat="1"/>
-    <w:lsdException w:name="heading 4" w:uiPriority="9" w:qFormat="1"/>
-    <w:lsdException w:name="heading 5" w:uiPriority="9" w:qFormat="1"/>
-    <w:lsdException w:name="heading 6" w:uiPriority="9" w:qFormat="1"/>
-    <w:lsdException w:name="heading 7" w:uiPriority="9" w:qFormat="1"/>
-    <w:lsdException w:name="heading 8" w:uiPriority="9" w:qFormat="1"/>
-    <w:lsdException w:name="heading 9" w:uiPriority="9" w:qFormat="1"/>
-    <w:lsdException w:name="toc 1" w:uiPriority="39"/>
-    <w:lsdException w:name="toc 2" w:uiPriority="39"/>
-    <w:lsdException w:name="toc 3" w:uiPriority="39"/>
-    <w:lsdException w:name="toc 4" w:uiPriority="39"/>
-    <w:lsdException w:name="toc 5" w:uiPriority="39"/>
-    <w:lsdException w:name="toc 6" w:uiPriority="39"/>
-    <w:lsdException w:name="toc 7" w:uiPriority="39"/>
-    <w:lsdException w:name="toc 8" w:uiPriority="39"/>
-    <w:lsdException w:name="toc 9" w:uiPriority="39"/>
-    <w:lsdException w:name="caption" w:uiPriority="35" w:qFormat="1"/>
-    <w:lsdException w:name="Title" w:semiHidden="0" w:uiPriority="10" w:unhideWhenUsed="0" w:qFormat="1"/>
-    <w:lsdException w:name="Default Paragraph Font" w:uiPriority="1"/>
-    <w:lsdException w:name="Subtitle" w:semiHidden="0" w:uiPriority="11" w:unhideWhenUsed="0" w:qFormat="1"/>
-    <w:lsdException w:name="Strong" w:semiHidden="0" w:uiPriority="22" w:unhideWhenUsed="0" w:qFormat="1"/>
-    <w:lsdException w:name="Emphasis" w:semiHidden="0" w:uiPriority="20" w:unhideWhenUsed="0" w:qFormat="1"/>
-    <w:lsdException w:name="Table Grid" w:semiHidden="0" w:uiPriority="59" w:unhideWhenUsed="0"/>
-    <w:lsdException w:name="Placeholder Text" w:unhideWhenUsed="0"/>
-    <w:lsdException w:name="No Spacing" w:semiHidden="0" w:uiPriority="1" w:unhideWhenUsed="0" w:qFormat="1"/>
-    <w:lsdException w:name="Light Shading" w:semiHidden="0" w:uiPriority="60" w:unhideWhenUsed="0"/>
-    <w:lsdException w:name="Light List" w:semiHidden="0" w:uiPriority="61" w:unhideWhenUsed="0"/>
-    <w:lsdException w:name="Light Grid" w:semiHidden="0" w:uiPriority="62" w:unhideWhenUsed="0"/>
-    <w:lsdException w:name="Medium Shading 1" w:semiHidden="0" w:uiPriority="63" w:unhideWhenUsed="0"/>
-    <w:lsdException w:name="Medium Shading 2" w:semiHidden="0" w:uiPriority="64" w:unhideWhenUsed="0"/>
-    <w:lsdException w:name="Medium List 1" w:semiHidden="0" w:uiPriority="65" w:unhideWhenUsed="0"/>
-    <w:lsdException w:name="Medium List 2" w:semiHidden="0" w:uiPriority="66" w:unhideWhenUsed="0"/>
-    <w:lsdException w:name="Medium Grid 1" w:semiHidden="0" w:uiPriority="67" w:unhideWhenUsed="0"/>
-    <w:lsdException w:name="Medium Grid 2" w:semiHidden="0" w:uiPriority="68" w:unhideWhenUsed="0"/>
-    <w:lsdException w:name="Medium Grid 3" w:semiHidden="0" w:uiPriority="69" w:unhideWhenUsed="0"/>
-    <w:lsdException w:name="Dark List" w:semiHidden="0" w:uiPriority="70" w:unhideWhenUsed="0"/>
-    <w:lsdException w:name="Colorful Shading" w:semiHidden="0" w:uiPriority="71" w:unhideWhenUsed="0"/>
-    <w:lsdException w:name="Colorful List" w:semiHidden="0" w:uiPriority="72" w:unhideWhenUsed="0"/>
-    <w:lsdException w:name="Colorful Grid" w:semiHidden="0" w:uiPriority="73" w:unhideWhenUsed="0"/>
-    <w:lsdException w:name="Light Shading Accent 1" w:semiHidden="0" w:uiPriority="60" w:unhideWhenUsed="0"/>
-    <w:lsdException w:name="Light List Accent 1" w:semiHidden="0" w:uiPriority="61" w:unhideWhenUsed="0"/>
-    <w:lsdException w:name="Light Grid Accent 1" w:semiHidden="0" w:uiPriority="62" w:unhideWhenUsed="0"/>
-    <w:lsdException w:name="Medium Shading 1 Accent 1" w:semiHidden="0" w:uiPriority="63" w:unhideWhenUsed="0"/>
-    <w:lsdException w:name="Medium Shading 2 Accent 1" w:semiHidden="0" w:uiPriority="64" w:unhideWhenUsed="0"/>
-    <w:lsdException w:name="Medium List 1 Accent 1" w:semiHidden="0" w:uiPriority="65" w:unhideWhenUsed="0"/>
-    <w:lsdException w:name="Revision" w:unhideWhenUsed="0"/>
-    <w:lsdException w:name="List Paragraph" w:semiHidden="0" w:uiPriority="34" w:unhideWhenUsed="0" w:qFormat="1"/>
-    <w:lsdException w:name="Quote" w:semiHidden="0" w:uiPriority="29" w:unhideWhenUsed="0" w:qFormat="1"/>
-    <w:lsdException w:name="Intense Quote" w:semiHidden="0" w:uiPriority="30" w:unhideWhenUsed="0" w:qFormat="1"/>
-    <w:lsdException w:name="Medium List 2 Accent 1" w:semiHidden="0" w:uiPriority="66" w:unhideWhenUsed="0"/>
-    <w:lsdException w:name="Medium Grid 1 Accent 1" w:semiHidden="0" w:uiPriority="67" w:unhideWhenUsed="0"/>
-    <w:lsdException w:name="Medium Grid 2 Accent 1" w:semiHidden="0" w:uiPriority="68" w:unhideWhenUsed="0"/>
-    <w:lsdException w:name="Medium Grid 3 Accent 1" w:semiHidden="0" w:uiPriority="69" w:unhideWhenUsed="0"/>
-    <w:lsdException w:name="Dark List Accent 1" w:semiHidden="0" w:uiPriority="70" w:unhideWhenUsed="0"/>
-    <w:lsdException w:name="Colorful Shading Accent 1" w:semiHidden="0" w:uiPriority="71" w:unhideWhenUsed="0"/>
-    <w:lsdException w:name="Colorful List Accent 1" w:semiHidden="0" w:uiPriority="72" w:unhideWhenUsed="0"/>
-    <w:lsdException w:name="Colorful Grid Accent 1" w:semiHidden="0" w:uiPriority="73" w:unhideWhenUsed="0"/>
-    <w:lsdException w:name="Light Shading Accent 2" w:semiHidden="0" w:uiPriority="60" w:unhideWhenUsed="0"/>
-    <w:lsdException w:name="Light List Accent 2" w:semiHidden="0" w:uiPriority="61" w:unhideWhenUsed="0"/>
-    <w:lsdException w:name="Light Grid Accent 2" w:semiHidden="0" w:uiPriority="62" w:unhideWhenUsed="0"/>
-    <w:lsdException w:name="Medium Shading 1 Accent 2" w:semiHidden="0" w:uiPriority="63" w:unhideWhenUsed="0"/>
-    <w:lsdException w:name="Medium Shading 2 Accent 2" w:semiHidden="0" w:uiPriority="64" w:unhideWhenUsed="0"/>
-    <w:lsdException w:name="Medium List 1 Accent 2" w:semiHidden="0" w:uiPriority="65" w:unhideWhenUsed="0"/>
-    <w:lsdException w:name="Medium List 2 Accent 2" w:semiHidden="0" w:uiPriority="66" w:unhideWhenUsed="0"/>
-    <w:lsdException w:name="Medium Grid 1 Accent 2" w:semiHidden="0" w:uiPriority="67" w:unhideWhenUsed="0"/>
-    <w:lsdException w:name="Medium Grid 2 Accent 2" w:semiHidden="0" w:uiPriority="68" w:unhideWhenUsed="0"/>
-    <w:lsdException w:name="Medium Grid 3 Accent 2" w:semiHidden="0" w:uiPriority="69" w:unhideWhenUsed="0"/>
-    <w:lsdException w:name="Dark List Accent 2" w:semiHidden="0" w:uiPriority="70" w:unhideWhenUsed="0"/>
-    <w:lsdException w:name="Colorful Shading Accent 2" w:semiHidden="0" w:uiPriority="71" w:unhideWhenUsed="0"/>
-    <w:lsdException w:name="Colorful List Accent 2" w:semiHidden="0" w:uiPriority="72" w:unhideWhenUsed="0"/>
-    <w:lsdException w:name="Colorful Grid Accent 2" w:semiHidden="0" w:uiPriority="73" w:unhideWhenUsed="0"/>
-    <w:lsdException w:name="Light Shading Accent 3" w:semiHidden="0" w:uiPriority="60" w:unhideWhenUsed="0"/>
-    <w:lsdException w:name="Light List Accent 3" w:semiHidden="0" w:uiPriority="61" w:unhideWhenUsed="0"/>
-    <w:lsdException w:name="Light Grid Accent 3" w:semiHidden="0" w:uiPriority="62" w:unhideWhenUsed="0"/>
-    <w:lsdException w:name="Medium Shading 1 Accent 3" w:semiHidden="0" w:uiPriority="63" w:unhideWhenUsed="0"/>
-    <w:lsdException w:name="Medium Shading 2 Accent 3" w:semiHidden="0" w:uiPriority="64" w:unhideWhenUsed="0"/>
-    <w:lsdException w:name="Medium List 1 Accent 3" w:semiHidden="0" w:uiPriority="65" w:unhideWhenUsed="0"/>
-    <w:lsdException w:name="Medium List 2 Accent 3" w:semiHidden="0" w:uiPriority="66" w:unhideWhenUsed="0"/>
-    <w:lsdException w:name="Medium Grid 1 Accent 3" w:semiHidden="0" w:uiPriority="67" w:unhideWhenUsed="0"/>
-    <w:lsdException w:name="Medium Grid 2 Accent 3" w:semiHidden="0" w:uiPriority="68" w:unhideWhenUsed="0"/>
-    <w:lsdException w:name="Medium Grid 3 Accent 3" w:semiHidden="0" w:uiPriority="69" w:unhideWhenUsed="0"/>
-    <w:lsdException w:name="Dark List Accent 3" w:semiHidden="0" w:uiPriority="70" w:unhideWhenUsed="0"/>
-    <w:lsdException w:name="Colorful Shading Accent 3" w:semiHidden="0" w:uiPriority="71" w:unhideWhenUsed="0"/>
-    <w:lsdException w:name="Colorful List Accent 3" w:semiHidden="0" w:uiPriority="72" w:unhideWhenUsed="0"/>
-    <w:lsdException w:name="Colorful Grid Accent 3" w:semiHidden="0" w:uiPriority="73" w:unhideWhenUsed="0"/>
-    <w:lsdException w:name="Light Shading Accent 4" w:semiHidden="0" w:uiPriority="60" w:unhideWhenUsed="0"/>
-    <w:lsdException w:name="Light List Accent 4" w:semiHidden="0" w:uiPriority="61" w:unhideWhenUsed="0"/>
-    <w:lsdException w:name="Light Grid Accent 4" w:semiHidden="0" w:uiPriority="62" w:unhideWhenUsed="0"/>
-    <w:lsdException w:name="Medium Shading 1 Accent 4" w:semiHidden="0" w:uiPriority="63" w:unhideWhenUsed="0"/>
-    <w:lsdException w:name="Medium Shading 2 Accent 4" w:semiHidden="0" w:uiPriority="64" w:unhideWhenUsed="0"/>
-    <w:lsdException w:name="Medium List 1 Accent 4" w:semiHidden="0" w:uiPriority="65" w:unhideWhenUsed="0"/>
-    <w:lsdException w:name="Medium List 2 Accent 4" w:semiHidden="0" w:uiPriority="66" w:unhideWhenUsed="0"/>
-    <w:lsdException w:name="Medium Grid 1 Accent 4" w:semiHidden="0" w:uiPriority="67" w:unhideWhenUsed="0"/>
-    <w:lsdException w:name="Medium Grid 2 Accent 4" w:semiHidden="0" w:uiPriority="68" w:unhideWhenUsed="0"/>
-    <w:lsdException w:name="Medium Grid 3 Accent 4" w:semiHidden="0" w:uiPriority="69" w:unhideWhenUsed="0"/>
-    <w:lsdException w:name="Dark List Accent 4" w:semiHidden="0" w:uiPriority="70" w:unhideWhenUsed="0"/>
-    <w:lsdException w:name="Colorful Shading Accent 4" w:semiHidden="0" w:uiPriority="71" w:unhideWhenUsed="0"/>
-    <w:lsdException w:name="Colorful List Accent 4" w:semiHidden="0" w:uiPriority="72" w:unhideWhenUsed="0"/>
-    <w:lsdException w:name="Colorful Grid Accent 4" w:semiHidden="0" w:uiPriority="73" w:unhideWhenUsed="0"/>
-    <w:lsdException w:name="Light Shading Accent 5" w:semiHidden="0" w:uiPriority="60" w:unhideWhenUsed="0"/>
-    <w:lsdException w:name="Light List Accent 5" w:semiHidden="0" w:uiPriority="61" w:unhideWhenUsed="0"/>
-    <w:lsdException w:name="Light Grid Accent 5" w:semiHidden="0" w:uiPriority="62" w:unhideWhenUsed="0"/>
-    <w:lsdException w:name="Medium Shading 1 Accent 5" w:semiHidden="0" w:uiPriority="63" w:unhideWhenUsed="0"/>
-    <w:lsdException w:name="Medium Shading 2 Accent 5" w:semiHidden="0" w:uiPriority="64" w:unhideWhenUsed="0"/>
-    <w:lsdException w:name="Medium List 1 Accent 5" w:semiHidden="0" w:uiPriority="65" w:unhideWhenUsed="0"/>
-    <w:lsdException w:name="Medium List 2 Accent 5" w:semiHidden="0" w:uiPriority="66" w:unhideWhenUsed="0"/>
-    <w:lsdException w:name="Medium Grid 1 Accent 5" w:semiHidden="0" w:uiPriority="67" w:unhideWhenUsed="0"/>
-    <w:lsdException w:name="Medium Grid 2 Accent 5" w:semiHidden="0" w:uiPriority="68" w:unhideWhenUsed="0"/>
-    <w:lsdException w:name="Medium Grid 3 Accent 5" w:semiHidden="0" w:uiPriority="69" w:unhideWhenUsed="0"/>
-    <w:lsdException w:name="Dark List Accent 5" w:semiHidden="0" w:uiPriority="70" w:unhideWhenUsed="0"/>
-    <w:lsdException w:name="Colorful Shading Accent 5" w:semiHidden="0" w:uiPriority="71" w:unhideWhenUsed="0"/>
-    <w:lsdException w:name="Colorful List Accent 5" w:semiHidden="0" w:uiPriority="72" w:unhideWhenUsed="0"/>
-    <w:lsdException w:name="Colorful Grid Accent 5" w:semiHidden="0" w:uiPriority="73" w:unhideWhenUsed="0"/>
-    <w:lsdException w:name="Light Shading Accent 6" w:semiHidden="0" w:uiPriority="60" w:unhideWhenUsed="0"/>
-    <w:lsdException w:name="Light List Accent 6" w:semiHidden="0" w:uiPriority="61" w:unhideWhenUsed="0"/>
-    <w:lsdException w:name="Light Grid Accent 6" w:semiHidden="0" w:uiPriority="62" w:unhideWhenUsed="0"/>
-    <w:lsdException w:name="Medium Shading 1 Accent 6" w:semiHidden="0" w:uiPriority="63" w:unhideWhenUsed="0"/>
-    <w:lsdException w:name="Medium Shading 2 Accent 6" w:semiHidden="0" w:uiPriority="64" w:unhideWhenUsed="0"/>
-    <w:lsdException w:name="Medium List 1 Accent 6" w:semiHidden="0" w:uiPriority="65" w:unhideWhenUsed="0"/>
-    <w:lsdException w:name="Medium List 2 Accent 6" w:semiHidden="0" w:uiPriority="66" w:unhideWhenUsed="0"/>
-    <w:lsdException w:name="Medium Grid 1 Accent 6" w:semiHidden="0" w:uiPriority="67" w:unhideWhenUsed="0"/>
-    <w:lsdException w:name="Medium Grid 2 Accent 6" w:semiHidden="0" w:uiPriority="68" w:unhideWhenUsed="0"/>
-    <w:lsdException w:name="Medium Grid 3 Accent 6" w:semiHidden="0" w:uiPriority="69" w:unhideWhenUsed="0"/>
-    <w:lsdException w:name="Dark List Accent 6" w:semiHidden="0" w:uiPriority="70" w:unhideWhenUsed="0"/>
-    <w:lsdException w:name="Colorful Shading Accent 6" w:semiHidden="0" w:uiPriority="71" w:unhideWhenUsed="0"/>
-    <w:lsdException w:name="Colorful List Accent 6" w:semiHidden="0" w:uiPriority="72" w:unhideWhenUsed="0"/>
-    <w:lsdException w:name="Colorful Grid Accent 6" w:semiHidden="0" w:uiPriority="73" w:unhideWhenUsed="0"/>
-    <w:lsdException w:name="Subtle Emphasis" w:semiHidden="0" w:uiPriority="19" w:unhideWhenUsed="0" w:qFormat="1"/>
-    <w:lsdException w:name="Intense Emphasis" w:semiHidden="0" w:uiPriority="21" w:unhideWhenUsed="0" w:qFormat="1"/>
-    <w:lsdException w:name="Subtle Reference" w:semiHidden="0" w:uiPriority="31" w:unhideWhenUsed="0" w:qFormat="1"/>
-    <w:lsdException w:name="Intense Reference" w:semiHidden="0" w:uiPriority="32" w:unhideWhenUsed="0" w:qFormat="1"/>
-    <w:lsdException w:name="Book Title" w:semiHidden="0" w:uiPriority="33" w:unhideWhenUsed="0" w:qFormat="1"/>
-    <w:lsdException w:name="Bibliography" w:uiPriority="37"/>
-    <w:lsdException w:name="TOC Heading" w:uiPriority="39" w:qFormat="1"/>
+  <w:latentStyles w:defLockedState="0" w:defUIPriority="99" w:defSemiHidden="0" w:defUnhideWhenUsed="0" w:defQFormat="0" w:count="371">
+    <w:lsdException w:name="Normal" w:uiPriority="0" w:qFormat="1"/>
+    <w:lsdException w:name="heading 1" w:uiPriority="9" w:qFormat="1"/>
+    <w:lsdException w:name="heading 2" w:semiHidden="1" w:uiPriority="9" w:unhideWhenUsed="1" w:qFormat="1"/>
+    <w:lsdException w:name="heading 3" w:semiHidden="1" w:uiPriority="9" w:unhideWhenUsed="1" w:qFormat="1"/>
+    <w:lsdException w:name="heading 4" w:semiHidden="1" w:uiPriority="9" w:unhideWhenUsed="1" w:qFormat="1"/>
+    <w:lsdException w:name="heading 5" w:semiHidden="1" w:uiPriority="9" w:unhideWhenUsed="1" w:qFormat="1"/>
+    <w:lsdException w:name="heading 6" w:semiHidden="1" w:uiPriority="9" w:unhideWhenUsed="1" w:qFormat="1"/>
+    <w:lsdException w:name="heading 7" w:semiHidden="1" w:uiPriority="9" w:unhideWhenUsed="1" w:qFormat="1"/>
+    <w:lsdException w:name="heading 8" w:semiHidden="1" w:uiPriority="9" w:unhideWhenUsed="1" w:qFormat="1"/>
+    <w:lsdException w:name="heading 9" w:semiHidden="1" w:uiPriority="9" w:unhideWhenUsed="1" w:qFormat="1"/>
+    <w:lsdException w:name="index 1" w:semiHidden="1" w:unhideWhenUsed="1"/>
+    <w:lsdException w:name="index 2" w:semiHidden="1" w:unhideWhenUsed="1"/>
+    <w:lsdException w:name="index 3" w:semiHidden="1" w:unhideWhenUsed="1"/>
+    <w:lsdException w:name="index 4" w:semiHidden="1" w:unhideWhenUsed="1"/>
+    <w:lsdException w:name="index 5" w:semiHidden="1" w:unhideWhenUsed="1"/>
+    <w:lsdException w:name="index 6" w:semiHidden="1" w:unhideWhenUsed="1"/>
+    <w:lsdException w:name="index 7" w:semiHidden="1" w:unhideWhenUsed="1"/>
+    <w:lsdException w:name="index 8" w:semiHidden="1" w:unhideWhenUsed="1"/>
+    <w:lsdException w:name="index 9" w:semiHidden="1" w:unhideWhenUsed="1"/>
+    <w:lsdException w:name="toc 1" w:semiHidden="1" w:uiPriority="39" w:unhideWhenUsed="1"/>
+    <w:lsdException w:name="toc 2" w:semiHidden="1" w:uiPriority="39" w:unhideWhenUsed="1"/>
+    <w:lsdException w:name="toc 3" w:semiHidden="1" w:uiPriority="39" w:unhideWhenUsed="1"/>
+    <w:lsdException w:name="toc 4" w:semiHidden="1" w:uiPriority="39" w:unhideWhenUsed="1"/>
+    <w:lsdException w:name="toc 5" w:semiHidden="1" w:uiPriority="39" w:unhideWhenUsed="1"/>
+    <w:lsdException w:name="toc 6" w:semiHidden="1" w:uiPriority="39" w:unhideWhenUsed="1"/>
+    <w:lsdException w:name="toc 7" w:semiHidden="1" w:uiPriority="39" w:unhideWhenUsed="1"/>
+    <w:lsdException w:name="toc 8" w:semiHidden="1" w:uiPriority="39" w:unhideWhenUsed="1"/>
+    <w:lsdException w:name="toc 9" w:semiHidden="1" w:uiPriority="39" w:unhideWhenUsed="1"/>
+    <w:lsdException w:name="Normal Indent" w:semiHidden="1" w:unhideWhenUsed="1"/>
+    <w:lsdException w:name="footnote text" w:semiHidden="1" w:unhideWhenUsed="1"/>
+    <w:lsdException w:name="annotation text" w:semiHidden="1" w:unhideWhenUsed="1"/>
+    <w:lsdException w:name="header" w:semiHidden="1" w:unhideWhenUsed="1"/>
+    <w:lsdException w:name="footer" w:semiHidden="1" w:unhideWhenUsed="1"/>
+    <w:lsdException w:name="index heading" w:semiHidden="1" w:unhideWhenUsed="1"/>
+    <w:lsdException w:name="caption" w:semiHidden="1" w:uiPriority="35" w:unhideWhenUsed="1" w:qFormat="1"/>
+    <w:lsdException w:name="table of figures" w:semiHidden="1" w:unhideWhenUsed="1"/>
+    <w:lsdException w:name="envelope address" w:semiHidden="1" w:unhideWhenUsed="1"/>
+    <w:lsdException w:name="envelope return" w:semiHidden="1" w:unhideWhenUsed="1"/>
+    <w:lsdException w:name="footnote reference" w:semiHidden="1" w:unhideWhenUsed="1"/>
+    <w:lsdException w:name="annotation reference" w:semiHidden="1" w:unhideWhenUsed="1"/>
+    <w:lsdException w:name="line number" w:semiHidden="1" w:unhideWhenUsed="1"/>
+    <w:lsdException w:name="page number" w:semiHidden="1" w:unhideWhenUsed="1"/>
+    <w:lsdException w:name="endnote reference" w:semiHidden="1" w:unhideWhenUsed="1"/>
+    <w:lsdException w:name="endnote text" w:semiHidden="1" w:unhideWhenUsed="1"/>
+    <w:lsdException w:name="table of authorities" w:semiHidden="1" w:unhideWhenUsed="1"/>
+    <w:lsdException w:name="macro" w:semiHidden="1" w:unhideWhenUsed="1"/>
+    <w:lsdException w:name="toa heading" w:semiHidden="1" w:unhideWhenUsed="1"/>
+    <w:lsdException w:name="List" w:semiHidden="1" w:unhideWhenUsed="1"/>
+    <w:lsdException w:name="List Bullet" w:semiHidden="1" w:unhideWhenUsed="1"/>
+    <w:lsdException w:name="List Number" w:semiHidden="1" w:unhideWhenUsed="1"/>
+    <w:lsdException w:name="List 2" w:semiHidden="1" w:unhideWhenUsed="1"/>
+    <w:lsdException w:name="List 3" w:semiHidden="1" w:unhideWhenUsed="1"/>
+    <w:lsdException w:name="List 4" w:semiHidden="1" w:unhideWhenUsed="1"/>
+    <w:lsdException w:name="List 5" w:semiHidden="1" w:unhideWhenUsed="1"/>
+    <w:lsdException w:name="List Bullet 2" w:semiHidden="1" w:unhideWhenUsed="1"/>
+    <w:lsdException w:name="List Bullet 3" w:semiHidden="1" w:unhideWhenUsed="1"/>
+    <w:lsdException w:name="List Bullet 4" w:semiHidden="1" w:unhideWhenUsed="1"/>
+    <w:lsdException w:name="List Bullet 5" w:semiHidden="1" w:unhideWhenUsed="1"/>
+    <w:lsdException w:name="List Number 2" w:semiHidden="1" w:unhideWhenUsed="1"/>
+    <w:lsdException w:name="List Number 3" w:semiHidden="1" w:unhideWhenUsed="1"/>
+    <w:lsdException w:name="List Number 4" w:semiHidden="1" w:unhideWhenUsed="1"/>
+    <w:lsdException w:name="List Number 5" w:semiHidden="1" w:unhideWhenUsed="1"/>
+    <w:lsdException w:name="Title" w:uiPriority="10" w:qFormat="1"/>
+    <w:lsdException w:name="Closing" w:semiHidden="1" w:unhideWhenUsed="1"/>
+    <w:lsdException w:name="Signature" w:semiHidden="1" w:unhideWhenUsed="1"/>
+    <w:lsdException w:name="Default Paragraph Font" w:semiHidden="1" w:uiPriority="1" w:unhideWhenUsed="1"/>
+    <w:lsdException w:name="Body Text" w:semiHidden="1" w:unhideWhenUsed="1"/>
+    <w:lsdException w:name="Body Text Indent" w:semiHidden="1" w:unhideWhenUsed="1"/>
+    <w:lsdException w:name="List Continue" w:semiHidden="1" w:unhideWhenUsed="1"/>
+    <w:lsdException w:name="List Continue 2" w:semiHidden="1" w:unhideWhenUsed="1"/>
+    <w:lsdException w:name="List Continue 3" w:semiHidden="1" w:unhideWhenUsed="1"/>
+    <w:lsdException w:name="List Continue 4" w:semiHidden="1" w:unhideWhenUsed="1"/>
+    <w:lsdException w:name="List Continue 5" w:semiHidden="1" w:unhideWhenUsed="1"/>
+    <w:lsdException w:name="Message Header" w:semiHidden="1" w:unhideWhenUsed="1"/>
+    <w:lsdException w:name="Subtitle" w:uiPriority="11" w:qFormat="1"/>
+    <w:lsdException w:name="Salutation" w:semiHidden="1" w:unhideWhenUsed="1"/>
+    <w:lsdException w:name="Date" w:semiHidden="1" w:unhideWhenUsed="1"/>
+    <w:lsdException w:name="Body Text First Indent" w:semiHidden="1" w:unhideWhenUsed="1"/>
+    <w:lsdException w:name="Body Text First Indent 2" w:semiHidden="1" w:unhideWhenUsed="1"/>
+    <w:lsdException w:name="Note Heading" w:semiHidden="1" w:unhideWhenUsed="1"/>
+    <w:lsdException w:name="Body Text 2" w:semiHidden="1" w:unhideWhenUsed="1"/>
+    <w:lsdException w:name="Body Text 3" w:semiHidden="1" w:unhideWhenUsed="1"/>
+    <w:lsdException w:name="Body Text Indent 2" w:semiHidden="1" w:unhideWhenUsed="1"/>
+    <w:lsdException w:name="Body Text Indent 3" w:semiHidden="1" w:unhideWhenUsed="1"/>
+    <w:lsdException w:name="Block Text" w:semiHidden="1" w:unhideWhenUsed="1"/>
+    <w:lsdException w:name="Hyperlink" w:semiHidden="1" w:unhideWhenUsed="1"/>
+    <w:lsdException w:name="FollowedHyperlink" w:semiHidden="1" w:unhideWhenUsed="1"/>
+    <w:lsdException w:name="Strong" w:uiPriority="22" w:qFormat="1"/>
+    <w:lsdException w:name="Emphasis" w:uiPriority="20" w:qFormat="1"/>
+    <w:lsdException w:name="Document Map" w:semiHidden="1" w:unhideWhenUsed="1"/>
+    <w:lsdException w:name="Plain Text" w:semiHidden="1" w:unhideWhenUsed="1"/>
+    <w:lsdException w:name="E-mail Signature" w:semiHidden="1" w:unhideWhenUsed="1"/>
+    <w:lsdException w:name="HTML Top of Form" w:semiHidden="1" w:unhideWhenUsed="1"/>
+    <w:lsdException w:name="HTML Bottom of Form" w:semiHidden="1" w:unhideWhenUsed="1"/>
+    <w:lsdException w:name="Normal (Web)" w:semiHidden="1" w:unhideWhenUsed="1"/>
+    <w:lsdException w:name="HTML Acronym" w:semiHidden="1" w:unhideWhenUsed="1"/>
+    <w:lsdException w:name="HTML Address" w:semiHidden="1" w:unhideWhenUsed="1"/>
+    <w:lsdException w:name="HTML Cite" w:semiHidden="1" w:unhideWhenUsed="1"/>
+    <w:lsdException w:name="HTML Code" w:semiHidden="1" w:unhideWhenUsed="1"/>
+    <w:lsdException w:name="HTML Definition" w:semiHidden="1" w:unhideWhenUsed="1"/>
+    <w:lsdException w:name="HTML Keyboard" w:semiHidden="1" w:unhideWhenUsed="1"/>
+    <w:lsdException w:name="HTML Preformatted" w:semiHidden="1" w:unhideWhenUsed="1"/>
+    <w:lsdException w:name="HTML Sample" w:semiHidden="1" w:unhideWhenUsed="1"/>
+    <w:lsdException w:name="HTML Typewriter" w:semiHidden="1" w:unhideWhenUsed="1"/>
+    <w:lsdException w:name="HTML Variable" w:semiHidden="1" w:unhideWhenUsed="1"/>
+    <w:lsdException w:name="Normal Table" w:semiHidden="1" w:unhideWhenUsed="1"/>
+    <w:lsdException w:name="annotation subject" w:semiHidden="1" w:unhideWhenUsed="1"/>
+    <w:lsdException w:name="No List" w:semiHidden="1" w:unhideWhenUsed="1"/>
+    <w:lsdException w:name="Outline List 1" w:semiHidden="1" w:unhideWhenUsed="1"/>
+    <w:lsdException w:name="Outline List 2" w:semiHidden="1" w:unhideWhenUsed="1"/>
+    <w:lsdException w:name="Outline List 3" w:semiHidden="1" w:unhideWhenUsed="1"/>
+    <w:lsdException w:name="Table Simple 1" w:semiHidden="1" w:unhideWhenUsed="1"/>
+    <w:lsdException w:name="Table Simple 2" w:semiHidden="1" w:unhideWhenUsed="1"/>
+    <w:lsdException w:name="Table Simple 3" w:semiHidden="1" w:unhideWhenUsed="1"/>
+    <w:lsdException w:name="Table Classic 1" w:semiHidden="1" w:unhideWhenUsed="1"/>
+    <w:lsdException w:name="Table Classic 2" w:semiHidden="1" w:unhideWhenUsed="1"/>
+    <w:lsdException w:name="Table Classic 3" w:semiHidden="1" w:unhideWhenUsed="1"/>
+    <w:lsdException w:name="Table Classic 4" w:semiHidden="1" w:unhideWhenUsed="1"/>
+    <w:lsdException w:name="Table Colorful 1" w:semiHidden="1" w:unhideWhenUsed="1"/>
+    <w:lsdException w:name="Table Colorful 2" w:semiHidden="1" w:unhideWhenUsed="1"/>
+    <w:lsdException w:name="Table Colorful 3" w:semiHidden="1" w:unhideWhenUsed="1"/>
+    <w:lsdException w:name="Table Columns 1" w:semiHidden="1" w:unhideWhenUsed="1"/>
+    <w:lsdException w:name="Table Columns 2" w:semiHidden="1" w:unhideWhenUsed="1"/>
+    <w:lsdException w:name="Table Columns 3" w:semiHidden="1" w:unhideWhenUsed="1"/>
+    <w:lsdException w:name="Table Columns 4" w:semiHidden="1" w:unhideWhenUsed="1"/>
+    <w:lsdException w:name="Table Columns 5" w:semiHidden="1" w:unhideWhenUsed="1"/>
+    <w:lsdException w:name="Table Grid 1" w:semiHidden="1" w:unhideWhenUsed="1"/>
+    <w:lsdException w:name="Table Grid 2" w:semiHidden="1" w:unhideWhenUsed="1"/>
+    <w:lsdException w:name="Table Grid 3" w:semiHidden="1" w:unhideWhenUsed="1"/>
+    <w:lsdException w:name="Table Grid 4" w:semiHidden="1" w:unhideWhenUsed="1"/>
+    <w:lsdException w:name="Table Grid 5" w:semiHidden="1" w:unhideWhenUsed="1"/>
+    <w:lsdException w:name="Table Grid 6" w:semiHidden="1" w:unhideWhenUsed="1"/>
+    <w:lsdException w:name="Table Grid 7" w:semiHidden="1" w:unhideWhenUsed="1"/>
+    <w:lsdException w:name="Table Grid 8" w:semiHidden="1" w:unhideWhenUsed="1"/>
+    <w:lsdException w:name="Table List 1" w:semiHidden="1" w:unhideWhenUsed="1"/>
+    <w:lsdException w:name="Table List 2" w:semiHidden="1" w:unhideWhenUsed="1"/>
+    <w:lsdException w:name="Table List 3" w:semiHidden="1" w:unhideWhenUsed="1"/>
+    <w:lsdException w:name="Table List 4" w:semiHidden="1" w:unhideWhenUsed="1"/>
+    <w:lsdException w:name="Table List 5" w:semiHidden="1" w:unhideWhenUsed="1"/>
+    <w:lsdException w:name="Table List 6" w:semiHidden="1" w:unhideWhenUsed="1"/>
+    <w:lsdException w:name="Table List 7" w:semiHidden="1" w:unhideWhenUsed="1"/>
+    <w:lsdException w:name="Table List 8" w:semiHidden="1" w:unhideWhenUsed="1"/>
+    <w:lsdException w:name="Table 3D effects 1" w:semiHidden="1" w:unhideWhenUsed="1"/>
+    <w:lsdException w:name="Table 3D effects 2" w:semiHidden="1" w:unhideWhenUsed="1"/>
+    <w:lsdException w:name="Table 3D effects 3" w:semiHidden="1" w:unhideWhenUsed="1"/>
+    <w:lsdException w:name="Table Contemporary" w:semiHidden="1" w:unhideWhenUsed="1"/>
+    <w:lsdException w:name="Table Elegant" w:semiHidden="1" w:unhideWhenUsed="1"/>
+    <w:lsdException w:name="Table Professional" w:semiHidden="1" w:unhideWhenUsed="1"/>
+    <w:lsdException w:name="Table Subtle 1" w:semiHidden="1" w:unhideWhenUsed="1"/>
+    <w:lsdException w:name="Table Subtle 2" w:semiHidden="1" w:unhideWhenUsed="1"/>
+    <w:lsdException w:name="Table Web 1" w:semiHidden="1" w:unhideWhenUsed="1"/>
+    <w:lsdException w:name="Table Web 2" w:semiHidden="1" w:unhideWhenUsed="1"/>
+    <w:lsdException w:name="Table Web 3" w:semiHidden="1" w:unhideWhenUsed="1"/>
+    <w:lsdException w:name="Balloon Text" w:semiHidden="1" w:unhideWhenUsed="1"/>
+    <w:lsdException w:name="Table Grid" w:uiPriority="59"/>
+    <w:lsdException w:name="Table Theme" w:semiHidden="1" w:unhideWhenUsed="1"/>
+    <w:lsdException w:name="Placeholder Text" w:semiHidden="1"/>
+    <w:lsdException w:name="No Spacing" w:uiPriority="1" w:qFormat="1"/>
+    <w:lsdException w:name="Light Shading" w:uiPriority="60"/>
+    <w:lsdException w:name="Light List" w:uiPriority="61"/>
+    <w:lsdException w:name="Light Grid" w:uiPriority="62"/>
+    <w:lsdException w:name="Medium Shading 1" w:uiPriority="63"/>
+    <w:lsdException w:name="Medium Shading 2" w:uiPriority="64"/>
+    <w:lsdException w:name="Medium List 1" w:uiPriority="65"/>
+    <w:lsdException w:name="Medium List 2" w:uiPriority="66"/>
+    <w:lsdException w:name="Medium Grid 1" w:uiPriority="67"/>
+    <w:lsdException w:name="Medium Grid 2" w:uiPriority="68"/>
+    <w:lsdException w:name="Medium Grid 3" w:uiPriority="69"/>
+    <w:lsdException w:name="Dark List" w:uiPriority="70"/>
+    <w:lsdException w:name="Colorful Shading" w:uiPriority="71"/>
+    <w:lsdException w:name="Colorful List" w:uiPriority="72"/>
+    <w:lsdException w:name="Colorful Grid" w:uiPriority="73"/>
+    <w:lsdException w:name="Light Shading Accent 1" w:uiPriority="60"/>
+    <w:lsdException w:name="Light List Accent 1" w:uiPriority="61"/>
+    <w:lsdException w:name="Light Grid Accent 1" w:uiPriority="62"/>
+    <w:lsdException w:name="Medium Shading 1 Accent 1" w:uiPriority="63"/>
+    <w:lsdException w:name="Medium Shading 2 Accent 1" w:uiPriority="64"/>
+    <w:lsdException w:name="Medium List 1 Accent 1" w:uiPriority="65"/>
+    <w:lsdException w:name="Revision" w:semiHidden="1"/>
+    <w:lsdException w:name="List Paragraph" w:uiPriority="34" w:qFormat="1"/>
+    <w:lsdException w:name="Quote" w:uiPriority="29" w:qFormat="1"/>
+    <w:lsdException w:name="Intense Quote" w:uiPriority="30" w:qFormat="1"/>
+    <w:lsdException w:name="Medium List 2 Accent 1" w:uiPriority="66"/>
+    <w:lsdException w:name="Medium Grid 1 Accent 1" w:uiPriority="67"/>
+    <w:lsdException w:name="Medium Grid 2 Accent 1" w:uiPriority="68"/>
+    <w:lsdException w:name="Medium Grid 3 Accent 1" w:uiPriority="69"/>
+    <w:lsdException w:name="Dark List Accent 1" w:uiPriority="70"/>
+    <w:lsdException w:name="Colorful Shading Accent 1" w:uiPriority="71"/>
+    <w:lsdException w:name="Colorful List Accent 1" w:uiPriority="72"/>
+    <w:lsdException w:name="Colorful Grid Accent 1" w:uiPriority="73"/>
+    <w:lsdException w:name="Light Shading Accent 2" w:uiPriority="60"/>
+    <w:lsdException w:name="Light List Accent 2" w:uiPriority="61"/>
+    <w:lsdException w:name="Light Grid Accent 2" w:uiPriority="62"/>
+    <w:lsdException w:name="Medium Shading 1 Accent 2" w:uiPriority="63"/>
+    <w:lsdException w:name="Medium Shading 2 Accent 2" w:uiPriority="64"/>
+    <w:lsdException w:name="Medium List 1 Accent 2" w:uiPriority="65"/>
+    <w:lsdException w:name="Medium List 2 Accent 2" w:uiPriority="66"/>
+    <w:lsdException w:name="Medium Grid 1 Accent 2" w:uiPriority="67"/>
+    <w:lsdException w:name="Medium Grid 2 Accent 2" w:uiPriority="68"/>
+    <w:lsdException w:name="Medium Grid 3 Accent 2" w:uiPriority="69"/>
+    <w:lsdException w:name="Dark List Accent 2" w:uiPriority="70"/>
+    <w:lsdException w:name="Colorful Shading Accent 2" w:uiPriority="71"/>
+    <w:lsdException w:name="Colorful List Accent 2" w:uiPriority="72"/>
+    <w:lsdException w:name="Colorful Grid Accent 2" w:uiPriority="73"/>
+    <w:lsdException w:name="Light Shading Accent 3" w:uiPriority="60"/>
+    <w:lsdException w:name="Light List Accent 3" w:uiPriority="61"/>
+    <w:lsdException w:name="Light Grid Accent 3" w:uiPriority="62"/>
+    <w:lsdException w:name="Medium Shading 1 Accent 3" w:uiPriority="63"/>
+    <w:lsdException w:name="Medium Shading 2 Accent 3" w:uiPriority="64"/>
+    <w:lsdException w:name="Medium List 1 Accent 3" w:uiPriority="65"/>
+    <w:lsdException w:name="Medium List 2 Accent 3" w:uiPriority="66"/>
+    <w:lsdException w:name="Medium Grid 1 Accent 3" w:uiPriority="67"/>
+    <w:lsdException w:name="Medium Grid 2 Accent 3" w:uiPriority="68"/>
+    <w:lsdException w:name="Medium Grid 3 Accent 3" w:uiPriority="69"/>
+    <w:lsdException w:name="Dark List Accent 3" w:uiPriority="70"/>
+    <w:lsdException w:name="Colorful Shading Accent 3" w:uiPriority="71"/>
+    <w:lsdException w:name="Colorful List Accent 3" w:uiPriority="72"/>
+    <w:lsdException w:name="Colorful Grid Accent 3" w:uiPriority="73"/>
+    <w:lsdException w:name="Light Shading Accent 4" w:uiPriority="60"/>
+    <w:lsdException w:name="Light List Accent 4" w:uiPriority="61"/>
+    <w:lsdException w:name="Light Grid Accent 4" w:uiPriority="62"/>
+    <w:lsdException w:name="Medium Shading 1 Accent 4" w:uiPriority="63"/>
+    <w:lsdException w:name="Medium Shading 2 Accent 4" w:uiPriority="64"/>
+    <w:lsdException w:name="Medium List 1 Accent 4" w:uiPriority="65"/>
+    <w:lsdException w:name="Medium List 2 Accent 4" w:uiPriority="66"/>
+    <w:lsdException w:name="Medium Grid 1 Accent 4" w:uiPriority="67"/>
+    <w:lsdException w:name="Medium Grid 2 Accent 4" w:uiPriority="68"/>
+    <w:lsdException w:name="Medium Grid 3 Accent 4" w:uiPriority="69"/>
+    <w:lsdException w:name="Dark List Accent 4" w:uiPriority="70"/>
+    <w:lsdException w:name="Colorful Shading Accent 4" w:uiPriority="71"/>
+    <w:lsdException w:name="Colorful List Accent 4" w:uiPriority="72"/>
+    <w:lsdException w:name="Colorful Grid Accent 4" w:uiPriority="73"/>
+    <w:lsdException w:name="Light Shading Accent 5" w:uiPriority="60"/>
+    <w:lsdException w:name="Light List Accent 5" w:uiPriority="61"/>
+    <w:lsdException w:name="Light Grid Accent 5" w:uiPriority="62"/>
+    <w:lsdException w:name="Medium Shading 1 Accent 5" w:uiPriority="63"/>
+    <w:lsdException w:name="Medium Shading 2 Accent 5" w:uiPriority="64"/>
+    <w:lsdException w:name="Medium List 1 Accent 5" w:uiPriority="65"/>
+    <w:lsdException w:name="Medium List 2 Accent 5" w:uiPriority="66"/>
+    <w:lsdException w:name="Medium Grid 1 Accent 5" w:uiPriority="67"/>
+    <w:lsdException w:name="Medium Grid 2 Accent 5" w:uiPriority="68"/>
+    <w:lsdException w:name="Medium Grid 3 Accent 5" w:uiPriority="69"/>
+    <w:lsdException w:name="Dark List Accent 5" w:uiPriority="70"/>
+    <w:lsdException w:name="Colorful Shading Accent 5" w:uiPriority="71"/>
+    <w:lsdException w:name="Colorful List Accent 5" w:uiPriority="72"/>
+    <w:lsdException w:name="Colorful Grid Accent 5" w:uiPriority="73"/>
+    <w:lsdException w:name="Light Shading Accent 6" w:uiPriority="60"/>
+    <w:lsdException w:name="Light List Accent 6" w:uiPriority="61"/>
+    <w:lsdException w:name="Light Grid Accent 6" w:uiPriority="62"/>
+    <w:lsdException w:name="Medium Shading 1 Accent 6" w:uiPriority="63"/>
+    <w:lsdException w:name="Medium Shading 2 Accent 6" w:uiPriority="64"/>
+    <w:lsdException w:name="Medium List 1 Accent 6" w:uiPriority="65"/>
+    <w:lsdException w:name="Medium List 2 Accent 6" w:uiPriority="66"/>
+    <w:lsdException w:name="Medium Grid 1 Accent 6" w:uiPriority="67"/>
+    <w:lsdException w:name="Medium Grid 2 Accent 6" w:uiPriority="68"/>
+    <w:lsdException w:name="Medium Grid 3 Accent 6" w:uiPriority="69"/>
+    <w:lsdException w:name="Dark List Accent 6" w:uiPriority="70"/>
+    <w:lsdException w:name="Colorful Shading Accent 6" w:uiPriority="71"/>
+    <w:lsdException w:name="Colorful List Accent 6" w:uiPriority="72"/>
+    <w:lsdException w:name="Colorful Grid Accent 6" w:uiPriority="73"/>
+    <w:lsdException w:name="Subtle Emphasis" w:uiPriority="19" w:qFormat="1"/>
+    <w:lsdException w:name="Intense Emphasis" w:uiPriority="21" w:qFormat="1"/>
+    <w:lsdException w:name="Subtle Reference" w:uiPriority="31" w:qFormat="1"/>
+    <w:lsdException w:name="Intense Reference" w:uiPriority="32" w:qFormat="1"/>
+    <w:lsdException w:name="Book Title" w:uiPriority="33" w:qFormat="1"/>
+    <w:lsdException w:name="Bibliography" w:semiHidden="1" w:uiPriority="37" w:unhideWhenUsed="1"/>
+    <w:lsdException w:name="TOC Heading" w:semiHidden="1" w:uiPriority="39" w:unhideWhenUsed="1" w:qFormat="1"/>
+    <w:lsdException w:name="Plain Table 1" w:uiPriority="41"/>
+    <w:lsdException w:name="Plain Table 2" w:uiPriority="42"/>
+    <w:lsdException w:name="Plain Table 3" w:uiPriority="43"/>
+    <w:lsdException w:name="Plain Table 4" w:uiPriority="44"/>
+    <w:lsdException w:name="Plain Table 5" w:uiPriority="45"/>
+    <w:lsdException w:name="Grid Table Light" w:uiPriority="40"/>
+    <w:lsdException w:name="Grid Table 1 Light" w:uiPriority="46"/>
+    <w:lsdException w:name="Grid Table 2" w:uiPriority="47"/>
+    <w:lsdException w:name="Grid Table 3" w:uiPriority="48"/>
+    <w:lsdException w:name="Grid Table 4" w:uiPriority="49"/>
+    <w:lsdException w:name="Grid Table 5 Dark" w:uiPriority="50"/>
+    <w:lsdException w:name="Grid Table 6 Colorful" w:uiPriority="51"/>
+    <w:lsdException w:name="Grid Table 7 Colorful" w:uiPriority="52"/>
+    <w:lsdException w:name="Grid Table 1 Light Accent 1" w:uiPriority="46"/>
+    <w:lsdException w:name="Grid Table 2 Accent 1" w:uiPriority="47"/>
+    <w:lsdException w:name="Grid Table 3 Accent 1" w:uiPriority="48"/>
+    <w:lsdException w:name="Grid Table 4 Accent 1" w:uiPriority="49"/>
+    <w:lsdException w:name="Grid Table 5 Dark Accent 1" w:uiPriority="50"/>
+    <w:lsdException w:name="Grid Table 6 Colorful Accent 1" w:uiPriority="51"/>
+    <w:lsdException w:name="Grid Table 7 Colorful Accent 1" w:uiPriority="52"/>
+    <w:lsdException w:name="Grid Table 1 Light Accent 2" w:uiPriority="46"/>
+    <w:lsdException w:name="Grid Table 2 Accent 2" w:uiPriority="47"/>
+    <w:lsdException w:name="Grid Table 3 Accent 2" w:uiPriority="48"/>
+    <w:lsdException w:name="Grid Table 4 Accent 2" w:uiPriority="49"/>
+    <w:lsdException w:name="Grid Table 5 Dark Accent 2" w:uiPriority="50"/>
+    <w:lsdException w:name="Grid Table 6 Colorful Accent 2" w:uiPriority="51"/>
+    <w:lsdException w:name="Grid Table 7 Colorful Accent 2" w:uiPriority="52"/>
+    <w:lsdException w:name="Grid Table 1 Light Accent 3" w:uiPriority="46"/>
+    <w:lsdException w:name="Grid Table 2 Accent 3" w:uiPriority="47"/>
+    <w:lsdException w:name="Grid Table 3 Accent 3" w:uiPriority="48"/>
+    <w:lsdException w:name="Grid Table 4 Accent 3" w:uiPriority="49"/>
+    <w:lsdException w:name="Grid Table 5 Dark Accent 3" w:uiPriority="50"/>
+    <w:lsdException w:name="Grid Table 6 Colorful Accent 3" w:uiPriority="51"/>
+    <w:lsdException w:name="Grid Table 7 Colorful Accent 3" w:uiPriority="52"/>
+    <w:lsdException w:name="Grid Table 1 Light Accent 4" w:uiPriority="46"/>
+    <w:lsdException w:name="Grid Table 2 Accent 4" w:uiPriority="47"/>
+    <w:lsdException w:name="Grid Table 3 Accent 4" w:uiPriority="48"/>
+    <w:lsdException w:name="Grid Table 4 Accent 4" w:uiPriority="49"/>
+    <w:lsdException w:name="Grid Table 5 Dark Accent 4" w:uiPriority="50"/>
+    <w:lsdException w:name="Grid Table 6 Colorful Accent 4" w:uiPriority="51"/>
+    <w:lsdException w:name="Grid Table 7 Colorful Accent 4" w:uiPriority="52"/>
+    <w:lsdException w:name="Grid Table 1 Light Accent 5" w:uiPriority="46"/>
+    <w:lsdException w:name="Grid Table 2 Accent 5" w:uiPriority="47"/>
+    <w:lsdException w:name="Grid Table 3 Accent 5" w:uiPriority="48"/>
+    <w:lsdException w:name="Grid Table 4 Accent 5" w:uiPriority="49"/>
+    <w:lsdException w:name="Grid Table 5 Dark Accent 5" w:uiPriority="50"/>
+    <w:lsdException w:name="Grid Table 6 Colorful Accent 5" w:uiPriority="51"/>
+    <w:lsdException w:name="Grid Table 7 Colorful Accent 5" w:uiPriority="52"/>
+    <w:lsdException w:name="Grid Table 1 Light Accent 6" w:uiPriority="46"/>
+    <w:lsdException w:name="Grid Table 2 Accent 6" w:uiPriority="47"/>
+    <w:lsdException w:name="Grid Table 3 Accent 6" w:uiPriority="48"/>
+    <w:lsdException w:name="Grid Table 4 Accent 6" w:uiPriority="49"/>
+    <w:lsdException w:name="Grid Table 5 Dark Accent 6" w:uiPriority="50"/>
+    <w:lsdException w:name="Grid Table 6 Colorful Accent 6" w:uiPriority="51"/>
+    <w:lsdException w:name="Grid Table 7 Colorful Accent 6" w:uiPriority="52"/>
+    <w:lsdException w:name="List Table 1 Light" w:uiPriority="46"/>
+    <w:lsdException w:name="List Table 2" w:uiPriority="47"/>
+    <w:lsdException w:name="List Table 3" w:uiPriority="48"/>
+    <w:lsdException w:name="List Table 4" w:uiPriority="49"/>
+    <w:lsdException w:name="List Table 5 Dark" w:uiPriority="50"/>
+    <w:lsdException w:name="List Table 6 Colorful" w:uiPriority="51"/>
+    <w:lsdException w:name="List Table 7 Colorful" w:uiPriority="52"/>
+    <w:lsdException w:name="List Table 1 Light Accent 1" w:uiPriority="46"/>
+    <w:lsdException w:name="List Table 2 Accent 1" w:uiPriority="47"/>
+    <w:lsdException w:name="List Table 3 Accent 1" w:uiPriority="48"/>
+    <w:lsdException w:name="List Table 4 Accent 1" w:uiPriority="49"/>
+    <w:lsdException w:name="List Table 5 Dark Accent 1" w:uiPriority="50"/>
+    <w:lsdException w:name="List Table 6 Colorful Accent 1" w:uiPriority="51"/>
+    <w:lsdException w:name="List Table 7 Colorful Accent 1" w:uiPriority="52"/>
+    <w:lsdException w:name="List Table 1 Light Accent 2" w:uiPriority="46"/>
+    <w:lsdException w:name="List Table 2 Accent 2" w:uiPriority="47"/>
+    <w:lsdException w:name="List Table 3 Accent 2" w:uiPriority="48"/>
+    <w:lsdException w:name="List Table 4 Accent 2" w:uiPriority="49"/>
+    <w:lsdException w:name="List Table 5 Dark Accent 2" w:uiPriority="50"/>
+    <w:lsdException w:name="List Table 6 Colorful Accent 2" w:uiPriority="51"/>
+    <w:lsdException w:name="List Table 7 Colorful Accent 2" w:uiPriority="52"/>
+    <w:lsdException w:name="List Table 1 Light Accent 3" w:uiPriority="46"/>
+    <w:lsdException w:name="List Table 2 Accent 3" w:uiPriority="47"/>
+    <w:lsdException w:name="List Table 3 Accent 3" w:uiPriority="48"/>
+    <w:lsdException w:name="List Table 4 Accent 3" w:uiPriority="49"/>
+    <w:lsdException w:name="List Table 5 Dark Accent 3" w:uiPriority="50"/>
+    <w:lsdException w:name="List Table 6 Colorful Accent 3" w:uiPriority="51"/>
+    <w:lsdException w:name="List Table 7 Colorful Accent 3" w:uiPriority="52"/>
+    <w:lsdException w:name="List Table 1 Light Accent 4" w:uiPriority="46"/>
+    <w:lsdException w:name="List Table 2 Accent 4" w:uiPriority="47"/>
+    <w:lsdException w:name="List Table 3 Accent 4" w:uiPriority="48"/>
+    <w:lsdException w:name="List Table 4 Accent 4" w:uiPriority="49"/>
+    <w:lsdException w:name="List Table 5 Dark Accent 4" w:uiPriority="50"/>
+    <w:lsdException w:name="List Table 6 Colorful Accent 4" w:uiPriority="51"/>
+    <w:lsdException w:name="List Table 7 Colorful Accent 4" w:uiPriority="52"/>
+    <w:lsdException w:name="List Table 1 Light Accent 5" w:uiPriority="46"/>
+    <w:lsdException w:name="List Table 2 Accent 5" w:uiPriority="47"/>
+    <w:lsdException w:name="List Table 3 Accent 5" w:uiPriority="48"/>
+    <w:lsdException w:name="List Table 4 Accent 5" w:uiPriority="49"/>
+    <w:lsdException w:name="List Table 5 Dark Accent 5" w:uiPriority="50"/>
+    <w:lsdException w:name="List Table 6 Colorful Accent 5" w:uiPriority="51"/>
+    <w:lsdException w:name="List Table 7 Colorful Accent 5" w:uiPriority="52"/>
+    <w:lsdException w:name="List Table 1 Light Accent 6" w:uiPriority="46"/>
+    <w:lsdException w:name="List Table 2 Accent 6" w:uiPriority="47"/>
+    <w:lsdException w:name="List Table 3 Accent 6" w:uiPriority="48"/>
+    <w:lsdException w:name="List Table 4 Accent 6" w:uiPriority="49"/>
+    <w:lsdException w:name="List Table 5 Dark Accent 6" w:uiPriority="50"/>
+    <w:lsdException w:name="List Table 6 Colorful Accent 6" w:uiPriority="51"/>
+    <w:lsdException w:name="List Table 7 Colorful Accent 6" w:uiPriority="52"/>
   </w:latentStyles>
   <w:style w:type="paragraph" w:default="1" w:styleId="a">
     <w:name w:val="Normal"/>
     <w:qFormat/>
-    <w:rsid w:val="00AF5DB9"/>
+    <w:rsid w:val="00A05C52"/>
     <w:pPr>
       <w:spacing w:after="0" w:line="240" w:lineRule="auto"/>
     </w:pPr>
@@ -9647,9 +10355,28 @@
       <w:lang w:eastAsia="ru-RU"/>
     </w:rPr>
   </w:style>
+  <w:style w:type="paragraph" w:styleId="3">
+    <w:name w:val="heading 3"/>
+    <w:basedOn w:val="a"/>
+    <w:link w:val="30"/>
+    <w:uiPriority w:val="9"/>
+    <w:qFormat/>
+    <w:rsid w:val="000F14A8"/>
+    <w:pPr>
+      <w:spacing w:before="100" w:beforeAutospacing="1" w:after="100" w:afterAutospacing="1"/>
+      <w:outlineLvl w:val="2"/>
+    </w:pPr>
+    <w:rPr>
+      <w:b/>
+      <w:bCs/>
+      <w:sz w:val="27"/>
+      <w:szCs w:val="27"/>
+    </w:rPr>
+  </w:style>
   <w:style w:type="character" w:default="1" w:styleId="a0">
     <w:name w:val="Default Paragraph Font"/>
     <w:uiPriority w:val="1"/>
+    <w:semiHidden/>
     <w:unhideWhenUsed/>
   </w:style>
   <w:style w:type="table" w:default="1" w:styleId="a1">
@@ -9657,7 +10384,6 @@
     <w:uiPriority w:val="99"/>
     <w:semiHidden/>
     <w:unhideWhenUsed/>
-    <w:qFormat/>
     <w:tblPr>
       <w:tblInd w:w="0" w:type="dxa"/>
       <w:tblCellMar>
@@ -9722,7 +10448,6 @@
       <w:spacing w:after="0" w:line="240" w:lineRule="auto"/>
     </w:pPr>
     <w:tblPr>
-      <w:tblInd w:w="0" w:type="dxa"/>
       <w:tblBorders>
         <w:top w:val="single" w:sz="4" w:space="0" w:color="auto"/>
         <w:left w:val="single" w:sz="4" w:space="0" w:color="auto"/>
@@ -9731,13 +10456,39 @@
         <w:insideH w:val="single" w:sz="4" w:space="0" w:color="auto"/>
         <w:insideV w:val="single" w:sz="4" w:space="0" w:color="auto"/>
       </w:tblBorders>
-      <w:tblCellMar>
-        <w:top w:w="0" w:type="dxa"/>
-        <w:left w:w="108" w:type="dxa"/>
-        <w:bottom w:w="0" w:type="dxa"/>
-        <w:right w:w="108" w:type="dxa"/>
-      </w:tblCellMar>
     </w:tblPr>
+  </w:style>
+  <w:style w:type="character" w:customStyle="1" w:styleId="30">
+    <w:name w:val="Заголовок 3 Знак"/>
+    <w:basedOn w:val="a0"/>
+    <w:link w:val="3"/>
+    <w:uiPriority w:val="9"/>
+    <w:rsid w:val="000F14A8"/>
+    <w:rPr>
+      <w:rFonts w:ascii="Times New Roman" w:eastAsia="Times New Roman" w:hAnsi="Times New Roman" w:cs="Times New Roman"/>
+      <w:b/>
+      <w:bCs/>
+      <w:sz w:val="27"/>
+      <w:szCs w:val="27"/>
+      <w:lang w:eastAsia="ru-RU"/>
+    </w:rPr>
+  </w:style>
+  <w:style w:type="character" w:styleId="a7">
+    <w:name w:val="Hyperlink"/>
+    <w:basedOn w:val="a0"/>
+    <w:uiPriority w:val="99"/>
+    <w:semiHidden/>
+    <w:unhideWhenUsed/>
+    <w:rsid w:val="000F14A8"/>
+    <w:rPr>
+      <w:color w:val="0000FF"/>
+      <w:u w:val="single"/>
+    </w:rPr>
+  </w:style>
+  <w:style w:type="character" w:customStyle="1" w:styleId="react-directory-default-color">
+    <w:name w:val="react-directory-default-color"/>
+    <w:basedOn w:val="a0"/>
+    <w:rsid w:val="000F14A8"/>
   </w:style>
 </w:styles>
 </file>
